--- a/Iterazione 2/2022_01_14_UniCTest_Elaborazione_2.docx
+++ b/Iterazione 2/2022_01_14_UniCTest_Elaborazione_2.docx
@@ -6,11 +6,9 @@
       <w:pPr>
         <w:pStyle w:val="Titolo"/>
       </w:pPr>
-      <w:proofErr w:type="spellStart"/>
       <w:r>
         <w:t>UniCTest</w:t>
       </w:r>
-      <w:proofErr w:type="spellEnd"/>
     </w:p>
     <w:p>
       <w:pPr>
@@ -1443,15 +1441,7 @@
     </w:p>
     <w:p>
       <w:r>
-        <w:t xml:space="preserve">Nella </w:t>
-      </w:r>
-      <w:proofErr w:type="gramStart"/>
-      <w:r>
-        <w:t>2°</w:t>
-      </w:r>
-      <w:proofErr w:type="gramEnd"/>
-      <w:r>
-        <w:t xml:space="preserve"> iterazione della</w:t>
+        <w:t>Nella 2° iterazione della</w:t>
       </w:r>
       <w:r>
         <w:t xml:space="preserve"> fase di </w:t>
@@ -1614,52 +1604,14 @@
           <w:lang w:val="en-US"/>
         </w:rPr>
       </w:pPr>
-      <w:proofErr w:type="spellStart"/>
       <w:r>
         <w:rPr>
           <w:b/>
           <w:bCs/>
           <w:lang w:val="en-US"/>
         </w:rPr>
-        <w:t>Contratti</w:t>
-      </w:r>
-      <w:proofErr w:type="spellEnd"/>
-      <w:r>
-        <w:rPr>
-          <w:b/>
-          <w:bCs/>
-          <w:lang w:val="en-US"/>
-        </w:rPr>
-        <w:t xml:space="preserve"> </w:t>
-      </w:r>
-      <w:proofErr w:type="spellStart"/>
-      <w:r>
-        <w:rPr>
-          <w:b/>
-          <w:bCs/>
-          <w:lang w:val="en-US"/>
-        </w:rPr>
-        <w:t>delle</w:t>
-      </w:r>
-      <w:proofErr w:type="spellEnd"/>
-      <w:r>
-        <w:rPr>
-          <w:b/>
-          <w:bCs/>
-          <w:lang w:val="en-US"/>
-        </w:rPr>
-        <w:t xml:space="preserve"> </w:t>
-      </w:r>
-      <w:proofErr w:type="spellStart"/>
-      <w:r>
-        <w:rPr>
-          <w:b/>
-          <w:bCs/>
-          <w:lang w:val="en-US"/>
-        </w:rPr>
-        <w:t>operazioni</w:t>
-      </w:r>
-      <w:proofErr w:type="spellEnd"/>
+        <w:t>Contratti delle operazioni</w:t>
+      </w:r>
     </w:p>
     <w:p>
       <w:pPr>
@@ -1702,23 +1654,7 @@
           <w:b/>
           <w:bCs/>
         </w:rPr>
-        <w:t xml:space="preserve">DCD (Design Class </w:t>
-      </w:r>
-      <w:proofErr w:type="spellStart"/>
-      <w:r>
-        <w:rPr>
-          <w:b/>
-          <w:bCs/>
-        </w:rPr>
-        <w:t>Diagram</w:t>
-      </w:r>
-      <w:proofErr w:type="spellEnd"/>
-      <w:r>
-        <w:rPr>
-          <w:b/>
-          <w:bCs/>
-        </w:rPr>
-        <w:t>)</w:t>
+        <w:t>DCD (Design Class Diagram)</w:t>
       </w:r>
       <w:r>
         <w:rPr>
@@ -1735,16 +1671,11 @@
       <w:r>
         <w:t xml:space="preserve">La </w:t>
       </w:r>
-      <w:proofErr w:type="gramStart"/>
       <w:r>
         <w:t>2</w:t>
       </w:r>
       <w:r>
-        <w:t>°</w:t>
-      </w:r>
-      <w:proofErr w:type="gramEnd"/>
-      <w:r>
-        <w:t xml:space="preserve"> iterazione della fase di elaborazione prevederà </w:t>
+        <w:t xml:space="preserve">° iterazione della fase di elaborazione prevederà </w:t>
       </w:r>
       <w:r>
         <w:t>diversi step</w:t>
@@ -2453,7 +2384,6 @@
           <w:numId w:val="27"/>
         </w:numPr>
       </w:pPr>
-      <w:proofErr w:type="spellStart"/>
       <w:r>
         <w:rPr>
           <w:b/>
@@ -2468,7 +2398,6 @@
         </w:rPr>
         <w:t>Personalizzato</w:t>
       </w:r>
-      <w:proofErr w:type="spellEnd"/>
       <w:r>
         <w:t>:</w:t>
       </w:r>
@@ -2703,8 +2632,6 @@
                 <w:bCs w:val="0"/>
               </w:rPr>
             </w:pPr>
-            <w:proofErr w:type="spellStart"/>
-            <w:proofErr w:type="gramStart"/>
             <w:r>
               <w:rPr>
                 <w:b w:val="0"/>
@@ -2712,7 +2639,6 @@
               </w:rPr>
               <w:t>nuovoTemplate</w:t>
             </w:r>
-            <w:proofErr w:type="spellEnd"/>
             <w:r>
               <w:rPr>
                 <w:b w:val="0"/>
@@ -2720,23 +2646,13 @@
               </w:rPr>
               <w:t>(</w:t>
             </w:r>
-            <w:proofErr w:type="gramEnd"/>
             <w:r>
               <w:rPr>
                 <w:b w:val="0"/>
                 <w:bCs w:val="0"/>
               </w:rPr>
-              <w:t xml:space="preserve">nome: </w:t>
-            </w:r>
-            <w:proofErr w:type="spellStart"/>
-            <w:r>
-              <w:rPr>
-                <w:b w:val="0"/>
-                <w:bCs w:val="0"/>
-              </w:rPr>
-              <w:t>String</w:t>
-            </w:r>
-            <w:proofErr w:type="spellEnd"/>
+              <w:t>nome: String</w:t>
+            </w:r>
             <w:r>
               <w:rPr>
                 <w:b w:val="0"/>
@@ -2871,102 +2787,21 @@
               </w:numPr>
               <w:cnfStyle w:val="000000100000" w:firstRow="0" w:lastRow="0" w:firstColumn="0" w:lastColumn="0" w:oddVBand="0" w:evenVBand="0" w:oddHBand="1" w:evenHBand="0" w:firstRowFirstColumn="0" w:firstRowLastColumn="0" w:lastRowFirstColumn="0" w:lastRowLastColumn="0"/>
             </w:pPr>
-          </w:p>
-          <w:p>
-            <w:pPr>
-              <w:pStyle w:val="Paragrafoelenco"/>
-              <w:numPr>
-                <w:ilvl w:val="0"/>
-                <w:numId w:val="29"/>
-              </w:numPr>
-              <w:cnfStyle w:val="000000100000" w:firstRow="0" w:lastRow="0" w:firstColumn="0" w:lastColumn="0" w:oddVBand="0" w:evenVBand="0" w:oddHBand="1" w:evenHBand="0" w:firstRowFirstColumn="0" w:firstRowLastColumn="0" w:lastRowFirstColumn="0" w:lastRowLastColumn="0"/>
-            </w:pPr>
-            <w:r>
-              <w:t xml:space="preserve">Il Sistema ha </w:t>
-            </w:r>
-            <w:r>
-              <w:t>restituito</w:t>
-            </w:r>
-            <w:r>
-              <w:t xml:space="preserve"> tutte le </w:t>
+            <w:r>
+              <w:t>È</w:t>
+            </w:r>
+            <w:r>
+              <w:t xml:space="preserve"> stata creata l’istanza </w:t>
             </w:r>
             <w:r>
               <w:rPr>
                 <w:i/>
                 <w:iCs/>
               </w:rPr>
-              <w:t>n</w:t>
-            </w:r>
-            <w:r>
-              <w:t xml:space="preserve"> istanze </w:t>
-            </w:r>
-            <w:r>
-              <w:rPr>
-                <w:i/>
-                <w:iCs/>
-              </w:rPr>
-              <w:t>m</w:t>
-            </w:r>
-            <w:proofErr w:type="gramStart"/>
-            <w:r>
-              <w:rPr>
-                <w:i/>
-                <w:iCs/>
-                <w:vertAlign w:val="subscript"/>
-              </w:rPr>
-              <w:t>1</w:t>
-            </w:r>
-            <w:r>
-              <w:rPr>
-                <w:i/>
-                <w:iCs/>
-              </w:rPr>
-              <w:t>,…</w:t>
-            </w:r>
-            <w:proofErr w:type="gramEnd"/>
-            <w:r>
-              <w:rPr>
-                <w:i/>
-                <w:iCs/>
-              </w:rPr>
-              <w:t>,</w:t>
-            </w:r>
-            <w:proofErr w:type="spellStart"/>
-            <w:r>
-              <w:rPr>
-                <w:i/>
-                <w:iCs/>
-              </w:rPr>
-              <w:t>m</w:t>
-            </w:r>
-            <w:r>
-              <w:rPr>
-                <w:i/>
-                <w:iCs/>
-                <w:vertAlign w:val="subscript"/>
-              </w:rPr>
-              <w:t>n</w:t>
-            </w:r>
-            <w:proofErr w:type="spellEnd"/>
-            <w:r>
-              <w:rPr>
-                <w:i/>
-                <w:iCs/>
-              </w:rPr>
-              <w:t xml:space="preserve"> </w:t>
-            </w:r>
-            <w:r>
-              <w:t xml:space="preserve">di Materia associate all’istanza </w:t>
-            </w:r>
-            <w:r>
-              <w:rPr>
-                <w:i/>
-                <w:iCs/>
-              </w:rPr>
-              <w:t>t</w:t>
-            </w:r>
-            <w:r>
-              <w:t xml:space="preserve"> di Tutor.</w:t>
+              <w:t>tp</w:t>
+            </w:r>
+            <w:r>
+              <w:t xml:space="preserve"> di TemplatePersonalizzato con tp.nome=nome ed è stata associata allo Stuende s tramite l’associazione “corrente”.</w:t>
             </w:r>
           </w:p>
         </w:tc>
@@ -3044,8 +2879,6 @@
                 <w:bCs w:val="0"/>
               </w:rPr>
             </w:pPr>
-            <w:proofErr w:type="spellStart"/>
-            <w:proofErr w:type="gramStart"/>
             <w:r>
               <w:rPr>
                 <w:b w:val="0"/>
@@ -3053,7 +2886,6 @@
               </w:rPr>
               <w:t>inserisciPunteggio</w:t>
             </w:r>
-            <w:proofErr w:type="spellEnd"/>
             <w:r>
               <w:rPr>
                 <w:b w:val="0"/>
@@ -3061,54 +2893,12 @@
               </w:rPr>
               <w:t>(</w:t>
             </w:r>
-            <w:proofErr w:type="spellStart"/>
-            <w:proofErr w:type="gramEnd"/>
             <w:r>
               <w:rPr>
                 <w:b w:val="0"/>
                 <w:bCs w:val="0"/>
               </w:rPr>
-              <w:t>rispostaCorretta</w:t>
-            </w:r>
-            <w:proofErr w:type="spellEnd"/>
-            <w:r>
-              <w:rPr>
-                <w:b w:val="0"/>
-                <w:bCs w:val="0"/>
-              </w:rPr>
-              <w:t xml:space="preserve">: float, </w:t>
-            </w:r>
-            <w:proofErr w:type="spellStart"/>
-            <w:r>
-              <w:rPr>
-                <w:b w:val="0"/>
-                <w:bCs w:val="0"/>
-              </w:rPr>
-              <w:t>rispostaErrata</w:t>
-            </w:r>
-            <w:proofErr w:type="spellEnd"/>
-            <w:r>
-              <w:rPr>
-                <w:b w:val="0"/>
-                <w:bCs w:val="0"/>
-              </w:rPr>
-              <w:t xml:space="preserve">: float, </w:t>
-            </w:r>
-            <w:proofErr w:type="spellStart"/>
-            <w:r>
-              <w:rPr>
-                <w:b w:val="0"/>
-                <w:bCs w:val="0"/>
-              </w:rPr>
-              <w:t>rispostaNonData</w:t>
-            </w:r>
-            <w:proofErr w:type="spellEnd"/>
-            <w:r>
-              <w:rPr>
-                <w:b w:val="0"/>
-                <w:bCs w:val="0"/>
-              </w:rPr>
-              <w:t>: float</w:t>
+              <w:t>rispostaCorretta: float, rispostaErrata: float, rispostaNonData: float</w:t>
             </w:r>
             <w:r>
               <w:rPr>
@@ -3194,7 +2984,17 @@
               <w:cnfStyle w:val="000000000000" w:firstRow="0" w:lastRow="0" w:firstColumn="0" w:lastColumn="0" w:oddVBand="0" w:evenVBand="0" w:oddHBand="0" w:evenHBand="0" w:firstRowFirstColumn="0" w:firstRowLastColumn="0" w:lastRowFirstColumn="0" w:lastRowLastColumn="0"/>
             </w:pPr>
             <w:r>
-              <w:t>-</w:t>
+              <w:t xml:space="preserve">È in corso la creazione di un TemplatePersonalizzato </w:t>
+            </w:r>
+            <w:r>
+              <w:rPr>
+                <w:i/>
+                <w:iCs/>
+              </w:rPr>
+              <w:t>tp</w:t>
+            </w:r>
+            <w:r>
+              <w:t>.</w:t>
             </w:r>
           </w:p>
         </w:tc>
@@ -3238,181 +3038,27 @@
               <w:cnfStyle w:val="000000100000" w:firstRow="0" w:lastRow="0" w:firstColumn="0" w:lastColumn="0" w:oddVBand="0" w:evenVBand="0" w:oddHBand="1" w:evenHBand="0" w:firstRowFirstColumn="0" w:firstRowLastColumn="0" w:lastRowFirstColumn="0" w:lastRowLastColumn="0"/>
             </w:pPr>
             <w:r>
-              <w:t xml:space="preserve">L’istanza </w:t>
+              <w:t xml:space="preserve">È stata inizializzata l’istanza </w:t>
             </w:r>
             <w:r>
               <w:rPr>
                 <w:i/>
                 <w:iCs/>
               </w:rPr>
-              <w:t>m</w:t>
+              <w:t>p</w:t>
+            </w:r>
+            <w:r>
+              <w:t xml:space="preserve"> di Punteggio ed è stata associata a </w:t>
             </w:r>
             <w:r>
               <w:rPr>
                 <w:i/>
                 <w:iCs/>
-                <w:vertAlign w:val="subscript"/>
-              </w:rPr>
-              <w:t>i</w:t>
-            </w:r>
-            <w:r>
-              <w:t xml:space="preserve"> di Materia avente </w:t>
-            </w:r>
-            <w:proofErr w:type="spellStart"/>
-            <w:proofErr w:type="gramStart"/>
-            <w:r>
-              <w:rPr>
-                <w:i/>
-                <w:iCs/>
-              </w:rPr>
-              <w:t>m</w:t>
-            </w:r>
-            <w:r>
-              <w:rPr>
-                <w:i/>
-                <w:iCs/>
-                <w:vertAlign w:val="subscript"/>
-              </w:rPr>
-              <w:t>i</w:t>
-            </w:r>
-            <w:r>
-              <w:rPr>
-                <w:i/>
-                <w:iCs/>
-              </w:rPr>
-              <w:t>.codice</w:t>
-            </w:r>
-            <w:proofErr w:type="spellEnd"/>
-            <w:proofErr w:type="gramEnd"/>
-            <w:r>
-              <w:t xml:space="preserve"> uguale a </w:t>
-            </w:r>
-            <w:proofErr w:type="spellStart"/>
-            <w:r>
-              <w:t>codiceMateria</w:t>
-            </w:r>
-            <w:proofErr w:type="spellEnd"/>
-            <w:r>
-              <w:t xml:space="preserve"> è stata associata a </w:t>
-            </w:r>
-            <w:proofErr w:type="spellStart"/>
-            <w:r>
-              <w:t>UniCTest</w:t>
-            </w:r>
-            <w:proofErr w:type="spellEnd"/>
-            <w:r>
-              <w:t xml:space="preserve"> tramite l’associazione “corrente”;</w:t>
-            </w:r>
-          </w:p>
-          <w:p>
-            <w:pPr>
-              <w:pStyle w:val="Paragrafoelenco"/>
-              <w:numPr>
-                <w:ilvl w:val="0"/>
-                <w:numId w:val="30"/>
-              </w:numPr>
-              <w:cnfStyle w:val="000000100000" w:firstRow="0" w:lastRow="0" w:firstColumn="0" w:lastColumn="0" w:oddVBand="0" w:evenVBand="0" w:oddHBand="1" w:evenHBand="0" w:firstRowFirstColumn="0" w:firstRowLastColumn="0" w:lastRowFirstColumn="0" w:lastRowLastColumn="0"/>
-            </w:pPr>
-            <w:r>
-              <w:t xml:space="preserve">È stata creata l’istanza </w:t>
-            </w:r>
-            <w:r>
-              <w:rPr>
-                <w:i/>
-                <w:iCs/>
-              </w:rPr>
-              <w:t>q</w:t>
-            </w:r>
-            <w:r>
-              <w:t xml:space="preserve"> di Quesito ed è stato inizializzato l’attributo </w:t>
-            </w:r>
-            <w:r>
-              <w:rPr>
-                <w:i/>
-                <w:iCs/>
-              </w:rPr>
-              <w:t>q</w:t>
-            </w:r>
-            <w:r>
-              <w:t>.</w:t>
-            </w:r>
-            <w:r>
-              <w:rPr>
-                <w:i/>
-                <w:iCs/>
-              </w:rPr>
-              <w:t>id</w:t>
-            </w:r>
-            <w:r>
-              <w:t>;</w:t>
-            </w:r>
-          </w:p>
-          <w:p>
-            <w:pPr>
-              <w:pStyle w:val="Paragrafoelenco"/>
-              <w:numPr>
-                <w:ilvl w:val="0"/>
-                <w:numId w:val="30"/>
-              </w:numPr>
-              <w:cnfStyle w:val="000000100000" w:firstRow="0" w:lastRow="0" w:firstColumn="0" w:lastColumn="0" w:oddVBand="0" w:evenVBand="0" w:oddHBand="1" w:evenHBand="0" w:firstRowFirstColumn="0" w:firstRowLastColumn="0" w:lastRowFirstColumn="0" w:lastRowLastColumn="0"/>
-            </w:pPr>
-            <w:r>
-              <w:rPr>
-                <w:i/>
-                <w:iCs/>
-              </w:rPr>
-              <w:t>m</w:t>
-            </w:r>
-            <w:r>
-              <w:rPr>
-                <w:i/>
-                <w:iCs/>
-                <w:vertAlign w:val="subscript"/>
-              </w:rPr>
-              <w:t>i</w:t>
-            </w:r>
-            <w:r>
-              <w:t xml:space="preserve"> è stata associata a </w:t>
-            </w:r>
-            <w:r>
-              <w:rPr>
-                <w:i/>
-                <w:iCs/>
-              </w:rPr>
-              <w:t>q</w:t>
-            </w:r>
-            <w:r>
-              <w:t xml:space="preserve"> tramite l’associazione “corrente”.</w:t>
-            </w:r>
-          </w:p>
-          <w:p>
-            <w:pPr>
-              <w:pStyle w:val="Paragrafoelenco"/>
-              <w:numPr>
-                <w:ilvl w:val="0"/>
-                <w:numId w:val="30"/>
-              </w:numPr>
-              <w:cnfStyle w:val="000000100000" w:firstRow="0" w:lastRow="0" w:firstColumn="0" w:lastColumn="0" w:oddVBand="0" w:evenVBand="0" w:oddHBand="1" w:evenHBand="0" w:firstRowFirstColumn="0" w:firstRowLastColumn="0" w:lastRowFirstColumn="0" w:lastRowLastColumn="0"/>
-            </w:pPr>
-            <w:r>
-              <w:rPr>
-                <w:i/>
-                <w:iCs/>
-              </w:rPr>
-              <w:t xml:space="preserve">q </w:t>
-            </w:r>
-            <w:r>
-              <w:t xml:space="preserve">è stato associato all’istanza </w:t>
-            </w:r>
-            <w:r>
-              <w:rPr>
-                <w:i/>
-                <w:iCs/>
-              </w:rPr>
-              <w:t>t</w:t>
-            </w:r>
-            <w:r>
-              <w:t xml:space="preserve"> di Tutor tramite l’associazione “inserito da”. </w:t>
+              </w:rPr>
+              <w:t>tp</w:t>
+            </w:r>
+            <w:r>
+              <w:t xml:space="preserve"> tramite l’associazione “attribuisce”.</w:t>
             </w:r>
           </w:p>
         </w:tc>
@@ -3490,8 +3136,6 @@
                 <w:bCs w:val="0"/>
               </w:rPr>
             </w:pPr>
-            <w:proofErr w:type="spellStart"/>
-            <w:proofErr w:type="gramStart"/>
             <w:r>
               <w:rPr>
                 <w:b w:val="0"/>
@@ -3506,7 +3150,6 @@
               </w:rPr>
               <w:t>TempoMedio</w:t>
             </w:r>
-            <w:proofErr w:type="spellEnd"/>
             <w:r>
               <w:rPr>
                 <w:b w:val="0"/>
@@ -3514,8 +3157,6 @@
               </w:rPr>
               <w:t>(</w:t>
             </w:r>
-            <w:proofErr w:type="spellStart"/>
-            <w:proofErr w:type="gramEnd"/>
             <w:r>
               <w:rPr>
                 <w:b w:val="0"/>
@@ -3523,7 +3164,6 @@
               </w:rPr>
               <w:t>tempoMedio</w:t>
             </w:r>
-            <w:proofErr w:type="spellEnd"/>
             <w:r>
               <w:rPr>
                 <w:b w:val="0"/>
@@ -3531,7 +3171,6 @@
               </w:rPr>
               <w:t xml:space="preserve">: </w:t>
             </w:r>
-            <w:proofErr w:type="spellStart"/>
             <w:r>
               <w:rPr>
                 <w:b w:val="0"/>
@@ -3539,7 +3178,6 @@
               </w:rPr>
               <w:t>int</w:t>
             </w:r>
-            <w:proofErr w:type="spellEnd"/>
             <w:r>
               <w:rPr>
                 <w:b w:val="0"/>
@@ -3624,14 +3262,17 @@
               <w:cnfStyle w:val="000000000000" w:firstRow="0" w:lastRow="0" w:firstColumn="0" w:lastColumn="0" w:oddVBand="0" w:evenVBand="0" w:oddHBand="0" w:evenHBand="0" w:firstRowFirstColumn="0" w:firstRowLastColumn="0" w:lastRowFirstColumn="0" w:lastRowLastColumn="0"/>
             </w:pPr>
             <w:r>
-              <w:t xml:space="preserve">È in corso la creazione di un Quesito </w:t>
+              <w:t xml:space="preserve">È in corso la creazione di un TemplatePersonalizzato </w:t>
             </w:r>
             <w:r>
               <w:rPr>
                 <w:i/>
                 <w:iCs/>
               </w:rPr>
-              <w:t>q.</w:t>
+              <w:t>tp</w:t>
+            </w:r>
+            <w:r>
+              <w:t>.</w:t>
             </w:r>
           </w:p>
         </w:tc>
@@ -3677,14 +3318,12 @@
             <w:r>
               <w:t xml:space="preserve">L’attributo </w:t>
             </w:r>
-            <w:proofErr w:type="spellStart"/>
-            <w:proofErr w:type="gramStart"/>
             <w:r>
               <w:rPr>
                 <w:i/>
                 <w:iCs/>
               </w:rPr>
-              <w:t>q</w:t>
+              <w:t>tp</w:t>
             </w:r>
             <w:r>
               <w:t>.</w:t>
@@ -3694,12 +3333,16 @@
                 <w:i/>
                 <w:iCs/>
               </w:rPr>
-              <w:t>fonte</w:t>
-            </w:r>
-            <w:proofErr w:type="spellEnd"/>
-            <w:proofErr w:type="gramEnd"/>
-            <w:r>
-              <w:t xml:space="preserve"> è stato inizializzato a fonte.</w:t>
+              <w:t>tempoMedio</w:t>
+            </w:r>
+            <w:r>
+              <w:t xml:space="preserve"> è stato inizializzato a </w:t>
+            </w:r>
+            <w:r>
+              <w:t>tempoMedio</w:t>
+            </w:r>
+            <w:r>
+              <w:t>.</w:t>
             </w:r>
           </w:p>
         </w:tc>
@@ -3724,7 +3367,6 @@
           <w:sz w:val="32"/>
           <w:szCs w:val="32"/>
         </w:rPr>
-        <w:lastRenderedPageBreak/>
         <w:t>CO4</w:t>
       </w:r>
       <w:bookmarkEnd w:id="9"/>
@@ -3778,8 +3420,6 @@
                 <w:bCs w:val="0"/>
               </w:rPr>
             </w:pPr>
-            <w:proofErr w:type="spellStart"/>
-            <w:proofErr w:type="gramStart"/>
             <w:r>
               <w:rPr>
                 <w:b w:val="0"/>
@@ -3787,7 +3427,6 @@
               </w:rPr>
               <w:t>inserisciFormato</w:t>
             </w:r>
-            <w:proofErr w:type="spellEnd"/>
             <w:r>
               <w:rPr>
                 <w:b w:val="0"/>
@@ -3795,64 +3434,13 @@
               </w:rPr>
               <w:t>(</w:t>
             </w:r>
-            <w:proofErr w:type="spellStart"/>
-            <w:proofErr w:type="gramEnd"/>
             <w:r>
               <w:rPr>
                 <w:b w:val="0"/>
                 <w:bCs w:val="0"/>
               </w:rPr>
-              <w:t>numRisposte</w:t>
-            </w:r>
-            <w:proofErr w:type="spellEnd"/>
-            <w:r>
-              <w:rPr>
-                <w:b w:val="0"/>
-                <w:bCs w:val="0"/>
-              </w:rPr>
-              <w:t xml:space="preserve"> </w:t>
-            </w:r>
-            <w:proofErr w:type="spellStart"/>
-            <w:r>
-              <w:rPr>
-                <w:b w:val="0"/>
-                <w:bCs w:val="0"/>
-              </w:rPr>
-              <w:t>int</w:t>
-            </w:r>
-            <w:proofErr w:type="spellEnd"/>
-            <w:r>
-              <w:rPr>
-                <w:b w:val="0"/>
-                <w:bCs w:val="0"/>
-              </w:rPr>
-              <w:t xml:space="preserve">, </w:t>
-            </w:r>
-            <w:proofErr w:type="spellStart"/>
-            <w:r>
-              <w:rPr>
-                <w:b w:val="0"/>
-                <w:bCs w:val="0"/>
-              </w:rPr>
-              <w:t>numRisposteCorrette</w:t>
-            </w:r>
-            <w:proofErr w:type="spellEnd"/>
-            <w:r>
-              <w:rPr>
-                <w:b w:val="0"/>
-                <w:bCs w:val="0"/>
-              </w:rPr>
-              <w:t xml:space="preserve"> </w:t>
-            </w:r>
-            <w:proofErr w:type="spellStart"/>
-            <w:r>
-              <w:rPr>
-                <w:b w:val="0"/>
-                <w:bCs w:val="0"/>
-              </w:rPr>
-              <w:t>int</w:t>
-            </w:r>
-            <w:proofErr w:type="spellEnd"/>
+              <w:t>numRisposte int, numRisposteCorrette int</w:t>
+            </w:r>
             <w:r>
               <w:rPr>
                 <w:b w:val="0"/>
@@ -3937,14 +3525,17 @@
               <w:cnfStyle w:val="000000000000" w:firstRow="0" w:lastRow="0" w:firstColumn="0" w:lastColumn="0" w:oddVBand="0" w:evenVBand="0" w:oddHBand="0" w:evenHBand="0" w:firstRowFirstColumn="0" w:firstRowLastColumn="0" w:lastRowFirstColumn="0" w:lastRowLastColumn="0"/>
             </w:pPr>
             <w:r>
-              <w:t xml:space="preserve">È in corso la creazione di un Quesito </w:t>
+              <w:t xml:space="preserve">È in corso la creazione di un TemplatePersonalizzato </w:t>
             </w:r>
             <w:r>
               <w:rPr>
                 <w:i/>
                 <w:iCs/>
               </w:rPr>
-              <w:t>q.</w:t>
+              <w:t>tp</w:t>
+            </w:r>
+            <w:r>
+              <w:t>.</w:t>
             </w:r>
           </w:p>
         </w:tc>
@@ -3965,6 +3556,7 @@
           </w:tcPr>
           <w:p>
             <w:r>
+              <w:lastRenderedPageBreak/>
               <w:t>Post-condizioni</w:t>
             </w:r>
           </w:p>
@@ -3988,149 +3580,30 @@
               <w:cnfStyle w:val="000000100000" w:firstRow="0" w:lastRow="0" w:firstColumn="0" w:lastColumn="0" w:oddVBand="0" w:evenVBand="0" w:oddHBand="1" w:evenHBand="0" w:firstRowFirstColumn="0" w:firstRowLastColumn="0" w:lastRowFirstColumn="0" w:lastRowLastColumn="0"/>
             </w:pPr>
             <w:r>
-              <w:t xml:space="preserve">È stata creata un’istanza </w:t>
-            </w:r>
-            <w:proofErr w:type="spellStart"/>
+              <w:t xml:space="preserve">È stata </w:t>
+            </w:r>
+            <w:r>
+              <w:t xml:space="preserve">inizializzata l’istanza </w:t>
+            </w:r>
             <w:r>
               <w:rPr>
                 <w:i/>
                 <w:iCs/>
               </w:rPr>
-              <w:t>r</w:t>
+              <w:t>f</w:t>
+            </w:r>
+            <w:r>
+              <w:t xml:space="preserve"> di Formato ed è stata associata a </w:t>
             </w:r>
             <w:r>
               <w:rPr>
                 <w:i/>
                 <w:iCs/>
-                <w:vertAlign w:val="subscript"/>
-              </w:rPr>
-              <w:t>i</w:t>
-            </w:r>
-            <w:proofErr w:type="spellEnd"/>
-            <w:r>
-              <w:rPr>
-                <w:i/>
-                <w:iCs/>
-              </w:rPr>
-              <w:t xml:space="preserve"> </w:t>
-            </w:r>
-            <w:r>
-              <w:t>di Risposta;</w:t>
-            </w:r>
-          </w:p>
-          <w:p>
-            <w:pPr>
-              <w:pStyle w:val="Paragrafoelenco"/>
-              <w:numPr>
-                <w:ilvl w:val="0"/>
-                <w:numId w:val="30"/>
-              </w:numPr>
-              <w:cnfStyle w:val="000000100000" w:firstRow="0" w:lastRow="0" w:firstColumn="0" w:lastColumn="0" w:oddVBand="0" w:evenVBand="0" w:oddHBand="1" w:evenHBand="0" w:firstRowFirstColumn="0" w:firstRowLastColumn="0" w:lastRowFirstColumn="0" w:lastRowLastColumn="0"/>
-            </w:pPr>
-            <w:r>
-              <w:t xml:space="preserve">L’attributo </w:t>
-            </w:r>
-            <w:proofErr w:type="spellStart"/>
-            <w:proofErr w:type="gramStart"/>
-            <w:r>
-              <w:rPr>
-                <w:i/>
-                <w:iCs/>
-              </w:rPr>
-              <w:t>r</w:t>
-            </w:r>
-            <w:r>
-              <w:rPr>
-                <w:i/>
-                <w:iCs/>
-                <w:vertAlign w:val="subscript"/>
-              </w:rPr>
-              <w:t>i</w:t>
-            </w:r>
-            <w:r>
-              <w:t>.</w:t>
-            </w:r>
-            <w:r>
-              <w:rPr>
-                <w:i/>
-                <w:iCs/>
-              </w:rPr>
-              <w:t>testo</w:t>
-            </w:r>
-            <w:proofErr w:type="spellEnd"/>
-            <w:proofErr w:type="gramEnd"/>
-            <w:r>
-              <w:t xml:space="preserve"> è stato inizializzato a testo e l’attributo </w:t>
-            </w:r>
-            <w:proofErr w:type="spellStart"/>
-            <w:r>
-              <w:rPr>
-                <w:i/>
-                <w:iCs/>
-              </w:rPr>
-              <w:t>r</w:t>
-            </w:r>
-            <w:r>
-              <w:rPr>
-                <w:i/>
-                <w:iCs/>
-                <w:vertAlign w:val="subscript"/>
-              </w:rPr>
-              <w:t>i</w:t>
-            </w:r>
-            <w:r>
-              <w:t>.</w:t>
-            </w:r>
-            <w:r>
-              <w:rPr>
-                <w:i/>
-                <w:iCs/>
-              </w:rPr>
-              <w:t>valore</w:t>
-            </w:r>
-            <w:proofErr w:type="spellEnd"/>
-            <w:r>
-              <w:t xml:space="preserve"> è stato inizializzato a valore;</w:t>
-            </w:r>
-          </w:p>
-          <w:p>
-            <w:pPr>
-              <w:pStyle w:val="Paragrafoelenco"/>
-              <w:numPr>
-                <w:ilvl w:val="0"/>
-                <w:numId w:val="30"/>
-              </w:numPr>
-              <w:cnfStyle w:val="000000100000" w:firstRow="0" w:lastRow="0" w:firstColumn="0" w:lastColumn="0" w:oddVBand="0" w:evenVBand="0" w:oddHBand="1" w:evenHBand="0" w:firstRowFirstColumn="0" w:firstRowLastColumn="0" w:lastRowFirstColumn="0" w:lastRowLastColumn="0"/>
-            </w:pPr>
-            <w:proofErr w:type="spellStart"/>
-            <w:r>
-              <w:rPr>
-                <w:i/>
-                <w:iCs/>
-              </w:rPr>
-              <w:t>r</w:t>
-            </w:r>
-            <w:r>
-              <w:rPr>
-                <w:i/>
-                <w:iCs/>
-                <w:vertAlign w:val="subscript"/>
-              </w:rPr>
-              <w:t>i</w:t>
-            </w:r>
-            <w:proofErr w:type="spellEnd"/>
-            <w:r>
-              <w:t xml:space="preserve"> è stata associata a </w:t>
-            </w:r>
-            <w:r>
-              <w:rPr>
-                <w:i/>
-                <w:iCs/>
-              </w:rPr>
-              <w:t>q</w:t>
-            </w:r>
-            <w:r>
-              <w:t xml:space="preserve"> tramite l’associazione “ammette”.</w:t>
+              </w:rPr>
+              <w:t>tp</w:t>
+            </w:r>
+            <w:r>
+              <w:t xml:space="preserve"> tramite l’associazione “richiede”.</w:t>
             </w:r>
           </w:p>
         </w:tc>
@@ -4208,8 +3681,6 @@
                 <w:bCs w:val="0"/>
               </w:rPr>
             </w:pPr>
-            <w:proofErr w:type="spellStart"/>
-            <w:proofErr w:type="gramStart"/>
             <w:r>
               <w:rPr>
                 <w:b w:val="0"/>
@@ -4217,7 +3688,6 @@
               </w:rPr>
               <w:t>creaSezione</w:t>
             </w:r>
-            <w:proofErr w:type="spellEnd"/>
             <w:r>
               <w:rPr>
                 <w:b w:val="0"/>
@@ -4225,96 +3695,13 @@
               </w:rPr>
               <w:t>(</w:t>
             </w:r>
-            <w:proofErr w:type="spellStart"/>
-            <w:proofErr w:type="gramEnd"/>
             <w:r>
               <w:rPr>
                 <w:b w:val="0"/>
                 <w:bCs w:val="0"/>
               </w:rPr>
-              <w:t>codiceMateria</w:t>
-            </w:r>
-            <w:proofErr w:type="spellEnd"/>
-            <w:r>
-              <w:rPr>
-                <w:b w:val="0"/>
-                <w:bCs w:val="0"/>
-              </w:rPr>
-              <w:t xml:space="preserve">: </w:t>
-            </w:r>
-            <w:proofErr w:type="spellStart"/>
-            <w:r>
-              <w:rPr>
-                <w:b w:val="0"/>
-                <w:bCs w:val="0"/>
-              </w:rPr>
-              <w:t>String</w:t>
-            </w:r>
-            <w:proofErr w:type="spellEnd"/>
-            <w:r>
-              <w:rPr>
-                <w:b w:val="0"/>
-                <w:bCs w:val="0"/>
-              </w:rPr>
-              <w:t xml:space="preserve">, </w:t>
-            </w:r>
-            <w:proofErr w:type="spellStart"/>
-            <w:r>
-              <w:rPr>
-                <w:b w:val="0"/>
-                <w:bCs w:val="0"/>
-              </w:rPr>
-              <w:t>numQuesiti</w:t>
-            </w:r>
-            <w:proofErr w:type="spellEnd"/>
-            <w:r>
-              <w:rPr>
-                <w:b w:val="0"/>
-                <w:bCs w:val="0"/>
-              </w:rPr>
-              <w:t xml:space="preserve"> </w:t>
-            </w:r>
-            <w:proofErr w:type="spellStart"/>
-            <w:r>
-              <w:rPr>
-                <w:b w:val="0"/>
-                <w:bCs w:val="0"/>
-              </w:rPr>
-              <w:t>int</w:t>
-            </w:r>
-            <w:proofErr w:type="spellEnd"/>
-            <w:r>
-              <w:rPr>
-                <w:b w:val="0"/>
-                <w:bCs w:val="0"/>
-              </w:rPr>
-              <w:t xml:space="preserve">, </w:t>
-            </w:r>
-            <w:proofErr w:type="spellStart"/>
-            <w:r>
-              <w:rPr>
-                <w:b w:val="0"/>
-                <w:bCs w:val="0"/>
-              </w:rPr>
-              <w:t>difficoltàMedia</w:t>
-            </w:r>
-            <w:proofErr w:type="spellEnd"/>
-            <w:r>
-              <w:rPr>
-                <w:b w:val="0"/>
-                <w:bCs w:val="0"/>
-              </w:rPr>
-              <w:t xml:space="preserve"> </w:t>
-            </w:r>
-            <w:proofErr w:type="spellStart"/>
-            <w:r>
-              <w:rPr>
-                <w:b w:val="0"/>
-                <w:bCs w:val="0"/>
-              </w:rPr>
-              <w:t>int</w:t>
-            </w:r>
-            <w:proofErr w:type="spellEnd"/>
+              <w:t>codiceMateria: String, numQuesiti int, difficoltàMedia int</w:t>
+            </w:r>
             <w:r>
               <w:rPr>
                 <w:b w:val="0"/>
@@ -4399,14 +3786,17 @@
               <w:cnfStyle w:val="000000000000" w:firstRow="0" w:lastRow="0" w:firstColumn="0" w:lastColumn="0" w:oddVBand="0" w:evenVBand="0" w:oddHBand="0" w:evenHBand="0" w:firstRowFirstColumn="0" w:firstRowLastColumn="0" w:lastRowFirstColumn="0" w:lastRowLastColumn="0"/>
             </w:pPr>
             <w:r>
-              <w:t xml:space="preserve">È in corso la creazione di un Quesito </w:t>
+              <w:t xml:space="preserve">È in corso la creazione di un TemplatePersonalizzato </w:t>
             </w:r>
             <w:r>
               <w:rPr>
                 <w:i/>
                 <w:iCs/>
               </w:rPr>
-              <w:t>q.</w:t>
+              <w:t>tp</w:t>
+            </w:r>
+            <w:r>
+              <w:t>.</w:t>
             </w:r>
           </w:p>
         </w:tc>
@@ -4450,31 +3840,70 @@
               <w:cnfStyle w:val="000000100000" w:firstRow="0" w:lastRow="0" w:firstColumn="0" w:lastColumn="0" w:oddVBand="0" w:evenVBand="0" w:oddHBand="1" w:evenHBand="0" w:firstRowFirstColumn="0" w:firstRowLastColumn="0" w:lastRowFirstColumn="0" w:lastRowLastColumn="0"/>
             </w:pPr>
             <w:r>
-              <w:t xml:space="preserve">L’attributo </w:t>
-            </w:r>
-            <w:proofErr w:type="spellStart"/>
-            <w:proofErr w:type="gramStart"/>
+              <w:t xml:space="preserve">È stata inizializzata l’istanza </w:t>
+            </w:r>
             <w:r>
               <w:rPr>
                 <w:i/>
                 <w:iCs/>
               </w:rPr>
-              <w:t>q</w:t>
-            </w:r>
-            <w:r>
-              <w:t>.</w:t>
+              <w:t>s</w:t>
+            </w:r>
+            <w:r>
+              <w:t xml:space="preserve"> di Sezione ed è stata associata a </w:t>
             </w:r>
             <w:r>
               <w:rPr>
                 <w:i/>
                 <w:iCs/>
               </w:rPr>
-              <w:t>difficoltà</w:t>
-            </w:r>
-            <w:proofErr w:type="spellEnd"/>
-            <w:proofErr w:type="gramEnd"/>
-            <w:r>
-              <w:t xml:space="preserve"> è stato inizializzato a difficoltà.</w:t>
+              <w:t>tp</w:t>
+            </w:r>
+            <w:r>
+              <w:t xml:space="preserve"> tramite l’associazione “contiene”.</w:t>
+            </w:r>
+          </w:p>
+          <w:p>
+            <w:pPr>
+              <w:pStyle w:val="Paragrafoelenco"/>
+              <w:numPr>
+                <w:ilvl w:val="0"/>
+                <w:numId w:val="31"/>
+              </w:numPr>
+              <w:cnfStyle w:val="000000100000" w:firstRow="0" w:lastRow="0" w:firstColumn="0" w:lastColumn="0" w:oddVBand="0" w:evenVBand="0" w:oddHBand="1" w:evenHBand="0" w:firstRowFirstColumn="0" w:firstRowLastColumn="0" w:lastRowFirstColumn="0" w:lastRowLastColumn="0"/>
+            </w:pPr>
+            <w:r>
+              <w:t xml:space="preserve">L’istanza </w:t>
+            </w:r>
+            <w:r>
+              <w:rPr>
+                <w:i/>
+                <w:iCs/>
+              </w:rPr>
+              <w:t>s</w:t>
+            </w:r>
+            <w:r>
+              <w:t xml:space="preserve"> è stata associata all’istanza </w:t>
+            </w:r>
+            <w:r>
+              <w:rPr>
+                <w:i/>
+                <w:iCs/>
+              </w:rPr>
+              <w:t>m</w:t>
+            </w:r>
+            <w:r>
+              <w:t xml:space="preserve"> di Materia avente l’attributo </w:t>
+            </w:r>
+            <w:r>
+              <w:rPr>
+                <w:i/>
+                <w:iCs/>
+              </w:rPr>
+              <w:t>m.codice</w:t>
+            </w:r>
+            <w:r>
+              <w:t xml:space="preserve"> uguale a codiceMateria.</w:t>
             </w:r>
           </w:p>
         </w:tc>
@@ -4492,7 +3921,242 @@
           <w:szCs w:val="36"/>
         </w:rPr>
       </w:pPr>
+      <w:r>
+        <w:rPr>
+          <w:sz w:val="32"/>
+          <w:szCs w:val="36"/>
+        </w:rPr>
+        <w:t>CO6</w:t>
+      </w:r>
     </w:p>
+    <w:tbl>
+      <w:tblPr>
+        <w:tblStyle w:val="Tabellasemplice-2"/>
+        <w:tblW w:w="0" w:type="auto"/>
+        <w:tblLook w:val="04A0" w:firstRow="1" w:lastRow="0" w:firstColumn="1" w:lastColumn="0" w:noHBand="0" w:noVBand="1"/>
+      </w:tblPr>
+      <w:tblGrid>
+        <w:gridCol w:w="4531"/>
+        <w:gridCol w:w="4531"/>
+      </w:tblGrid>
+      <w:tr>
+        <w:trPr>
+          <w:cnfStyle w:val="100000000000" w:firstRow="1" w:lastRow="0" w:firstColumn="0" w:lastColumn="0" w:oddVBand="0" w:evenVBand="0" w:oddHBand="0" w:evenHBand="0" w:firstRowFirstColumn="0" w:firstRowLastColumn="0" w:lastRowFirstColumn="0" w:lastRowLastColumn="0"/>
+        </w:trPr>
+        <w:tc>
+          <w:tcPr>
+            <w:cnfStyle w:val="001000000000" w:firstRow="0" w:lastRow="0" w:firstColumn="1" w:lastColumn="0" w:oddVBand="0" w:evenVBand="0" w:oddHBand="0" w:evenHBand="0" w:firstRowFirstColumn="0" w:firstRowLastColumn="0" w:lastRowFirstColumn="0" w:lastRowLastColumn="0"/>
+            <w:tcW w:w="4531" w:type="dxa"/>
+            <w:tcBorders>
+              <w:top w:val="single" w:sz="4" w:space="0" w:color="4CA4FB" w:themeColor="text1" w:themeTint="80"/>
+              <w:left w:val="nil"/>
+              <w:right w:val="nil"/>
+            </w:tcBorders>
+            <w:hideMark/>
+          </w:tcPr>
+          <w:p>
+            <w:r>
+              <w:t>Operazione</w:t>
+            </w:r>
+          </w:p>
+        </w:tc>
+        <w:tc>
+          <w:tcPr>
+            <w:tcW w:w="4531" w:type="dxa"/>
+            <w:tcBorders>
+              <w:top w:val="single" w:sz="4" w:space="0" w:color="4CA4FB" w:themeColor="text1" w:themeTint="80"/>
+              <w:left w:val="nil"/>
+              <w:right w:val="nil"/>
+            </w:tcBorders>
+            <w:hideMark/>
+          </w:tcPr>
+          <w:p>
+            <w:pPr>
+              <w:cnfStyle w:val="100000000000" w:firstRow="1" w:lastRow="0" w:firstColumn="0" w:lastColumn="0" w:oddVBand="0" w:evenVBand="0" w:oddHBand="0" w:evenHBand="0" w:firstRowFirstColumn="0" w:firstRowLastColumn="0" w:lastRowFirstColumn="0" w:lastRowLastColumn="0"/>
+              <w:rPr>
+                <w:b w:val="0"/>
+                <w:bCs w:val="0"/>
+              </w:rPr>
+            </w:pPr>
+            <w:r>
+              <w:rPr>
+                <w:b w:val="0"/>
+                <w:bCs w:val="0"/>
+              </w:rPr>
+              <w:t>conferma</w:t>
+            </w:r>
+            <w:r>
+              <w:rPr>
+                <w:b w:val="0"/>
+                <w:bCs w:val="0"/>
+              </w:rPr>
+              <w:t>TemplatePersonalizzato</w:t>
+            </w:r>
+            <w:r>
+              <w:rPr>
+                <w:b w:val="0"/>
+                <w:bCs w:val="0"/>
+              </w:rPr>
+              <w:t>()</w:t>
+            </w:r>
+          </w:p>
+        </w:tc>
+      </w:tr>
+      <w:tr>
+        <w:trPr>
+          <w:cnfStyle w:val="000000100000" w:firstRow="0" w:lastRow="0" w:firstColumn="0" w:lastColumn="0" w:oddVBand="0" w:evenVBand="0" w:oddHBand="1" w:evenHBand="0" w:firstRowFirstColumn="0" w:firstRowLastColumn="0" w:lastRowFirstColumn="0" w:lastRowLastColumn="0"/>
+        </w:trPr>
+        <w:tc>
+          <w:tcPr>
+            <w:cnfStyle w:val="001000000000" w:firstRow="0" w:lastRow="0" w:firstColumn="1" w:lastColumn="0" w:oddVBand="0" w:evenVBand="0" w:oddHBand="0" w:evenHBand="0" w:firstRowFirstColumn="0" w:firstRowLastColumn="0" w:lastRowFirstColumn="0" w:lastRowLastColumn="0"/>
+            <w:tcW w:w="4531" w:type="dxa"/>
+            <w:tcBorders>
+              <w:left w:val="nil"/>
+              <w:right w:val="nil"/>
+            </w:tcBorders>
+            <w:hideMark/>
+          </w:tcPr>
+          <w:p>
+            <w:r>
+              <w:t>Riferimenti</w:t>
+            </w:r>
+          </w:p>
+        </w:tc>
+        <w:tc>
+          <w:tcPr>
+            <w:tcW w:w="4531" w:type="dxa"/>
+            <w:tcBorders>
+              <w:left w:val="nil"/>
+              <w:right w:val="nil"/>
+            </w:tcBorders>
+            <w:hideMark/>
+          </w:tcPr>
+          <w:p>
+            <w:pPr>
+              <w:cnfStyle w:val="000000100000" w:firstRow="0" w:lastRow="0" w:firstColumn="0" w:lastColumn="0" w:oddVBand="0" w:evenVBand="0" w:oddHBand="1" w:evenHBand="0" w:firstRowFirstColumn="0" w:firstRowLastColumn="0" w:lastRowFirstColumn="0" w:lastRowLastColumn="0"/>
+            </w:pPr>
+            <w:r>
+              <w:t>UC2: Crea template di test personalizzato</w:t>
+            </w:r>
+          </w:p>
+        </w:tc>
+      </w:tr>
+      <w:tr>
+        <w:tc>
+          <w:tcPr>
+            <w:cnfStyle w:val="001000000000" w:firstRow="0" w:lastRow="0" w:firstColumn="1" w:lastColumn="0" w:oddVBand="0" w:evenVBand="0" w:oddHBand="0" w:evenHBand="0" w:firstRowFirstColumn="0" w:firstRowLastColumn="0" w:lastRowFirstColumn="0" w:lastRowLastColumn="0"/>
+            <w:tcW w:w="4531" w:type="dxa"/>
+            <w:tcBorders>
+              <w:top w:val="nil"/>
+              <w:left w:val="nil"/>
+              <w:bottom w:val="nil"/>
+              <w:right w:val="nil"/>
+            </w:tcBorders>
+            <w:hideMark/>
+          </w:tcPr>
+          <w:p>
+            <w:r>
+              <w:t>Pre-condizioni</w:t>
+            </w:r>
+          </w:p>
+        </w:tc>
+        <w:tc>
+          <w:tcPr>
+            <w:tcW w:w="4531" w:type="dxa"/>
+            <w:tcBorders>
+              <w:top w:val="nil"/>
+              <w:left w:val="nil"/>
+              <w:bottom w:val="nil"/>
+              <w:right w:val="nil"/>
+            </w:tcBorders>
+            <w:hideMark/>
+          </w:tcPr>
+          <w:p>
+            <w:pPr>
+              <w:cnfStyle w:val="000000000000" w:firstRow="0" w:lastRow="0" w:firstColumn="0" w:lastColumn="0" w:oddVBand="0" w:evenVBand="0" w:oddHBand="0" w:evenHBand="0" w:firstRowFirstColumn="0" w:firstRowLastColumn="0" w:lastRowFirstColumn="0" w:lastRowLastColumn="0"/>
+            </w:pPr>
+            <w:r>
+              <w:t xml:space="preserve">È in corso la creazione di un TemplatePersonalizzato </w:t>
+            </w:r>
+            <w:r>
+              <w:rPr>
+                <w:i/>
+                <w:iCs/>
+              </w:rPr>
+              <w:t>tp</w:t>
+            </w:r>
+            <w:r>
+              <w:t>.</w:t>
+            </w:r>
+          </w:p>
+        </w:tc>
+      </w:tr>
+      <w:tr>
+        <w:trPr>
+          <w:cnfStyle w:val="000000100000" w:firstRow="0" w:lastRow="0" w:firstColumn="0" w:lastColumn="0" w:oddVBand="0" w:evenVBand="0" w:oddHBand="1" w:evenHBand="0" w:firstRowFirstColumn="0" w:firstRowLastColumn="0" w:lastRowFirstColumn="0" w:lastRowLastColumn="0"/>
+        </w:trPr>
+        <w:tc>
+          <w:tcPr>
+            <w:cnfStyle w:val="001000000000" w:firstRow="0" w:lastRow="0" w:firstColumn="1" w:lastColumn="0" w:oddVBand="0" w:evenVBand="0" w:oddHBand="0" w:evenHBand="0" w:firstRowFirstColumn="0" w:firstRowLastColumn="0" w:lastRowFirstColumn="0" w:lastRowLastColumn="0"/>
+            <w:tcW w:w="4531" w:type="dxa"/>
+            <w:tcBorders>
+              <w:left w:val="nil"/>
+              <w:right w:val="nil"/>
+            </w:tcBorders>
+            <w:hideMark/>
+          </w:tcPr>
+          <w:p>
+            <w:r>
+              <w:t>Post-condizioni</w:t>
+            </w:r>
+          </w:p>
+        </w:tc>
+        <w:tc>
+          <w:tcPr>
+            <w:tcW w:w="4531" w:type="dxa"/>
+            <w:tcBorders>
+              <w:left w:val="nil"/>
+              <w:right w:val="nil"/>
+            </w:tcBorders>
+            <w:hideMark/>
+          </w:tcPr>
+          <w:p>
+            <w:pPr>
+              <w:pStyle w:val="Paragrafoelenco"/>
+              <w:numPr>
+                <w:ilvl w:val="0"/>
+                <w:numId w:val="31"/>
+              </w:numPr>
+              <w:cnfStyle w:val="000000100000" w:firstRow="0" w:lastRow="0" w:firstColumn="0" w:lastColumn="0" w:oddVBand="0" w:evenVBand="0" w:oddHBand="1" w:evenHBand="0" w:firstRowFirstColumn="0" w:firstRowLastColumn="0" w:lastRowFirstColumn="0" w:lastRowLastColumn="0"/>
+            </w:pPr>
+            <w:r>
+              <w:t xml:space="preserve">L’istanza </w:t>
+            </w:r>
+            <w:r>
+              <w:rPr>
+                <w:i/>
+                <w:iCs/>
+              </w:rPr>
+              <w:t>tp</w:t>
+            </w:r>
+            <w:r>
+              <w:t xml:space="preserve"> è stata associata all’istanza </w:t>
+            </w:r>
+            <w:r>
+              <w:rPr>
+                <w:i/>
+                <w:iCs/>
+              </w:rPr>
+              <w:t>s</w:t>
+            </w:r>
+            <w:r>
+              <w:t xml:space="preserve"> dello Studente tramite l’associazione “crea”.</w:t>
+            </w:r>
+          </w:p>
+        </w:tc>
+      </w:tr>
+    </w:tbl>
+    <w:p/>
     <w:p>
       <w:pPr>
         <w:pStyle w:val="Titolo1"/>

--- a/Iterazione 2/2022_01_14_UniCTest_Elaborazione_2.docx
+++ b/Iterazione 2/2022_01_14_UniCTest_Elaborazione_2.docx
@@ -2801,7 +2801,17 @@
               <w:t>tp</w:t>
             </w:r>
             <w:r>
-              <w:t xml:space="preserve"> di TemplatePersonalizzato con tp.nome=nome ed è stata associata allo Stuende s tramite l’associazione “corrente”.</w:t>
+              <w:t xml:space="preserve"> di TemplatePersonalizzato con </w:t>
+            </w:r>
+            <w:r>
+              <w:rPr>
+                <w:i/>
+                <w:iCs/>
+              </w:rPr>
+              <w:t>tp.nome</w:t>
+            </w:r>
+            <w:r>
+              <w:t>=nome ed è stata associata allo Stuende s tramite l’associazione “corrente”.</w:t>
             </w:r>
           </w:p>
         </w:tc>
@@ -4209,6 +4219,331 @@
       </w:r>
       <w:r>
         <w:t>.</w:t>
+      </w:r>
+    </w:p>
+    <w:p>
+      <w:r>
+        <w:t>Durante la fase di progettazione ci si è resi conto che le classi Formato e Punteggio hanno una buona valenza in quanto classi concettuali ma scarsa valenza in quanto classi software, dato che sono legate a TemplatePersonalizzato mediante associazioni 1-1 che non sono destinate a diventare associazioni con molteplicità maggiore. Dunque si è scelto di eliminare Punteggio e Formato, mettendo i loro attributi dentro TemplatePersonalizzato.</w:t>
+      </w:r>
+    </w:p>
+    <w:p>
+      <w:r>
+        <w:t>Questo cambiamento non altera le funzionalità esterne del Sistema ma ha conseguenze positive sulle performance e sulla memoria. Dunque, le operazioni descritte dai contratti 2, 3 e 4 possono essere riassunte in un’unica operazione. Si riporta di seguito il contratto di quest’ultima.</w:t>
+      </w:r>
+    </w:p>
+    <w:p>
+      <w:pPr>
+        <w:pStyle w:val="Titolo3"/>
+        <w:numPr>
+          <w:ilvl w:val="0"/>
+          <w:numId w:val="0"/>
+        </w:numPr>
+        <w:ind w:left="720" w:hanging="720"/>
+        <w:rPr>
+          <w:sz w:val="32"/>
+          <w:szCs w:val="32"/>
+        </w:rPr>
+      </w:pPr>
+      <w:r>
+        <w:rPr>
+          <w:sz w:val="32"/>
+          <w:szCs w:val="32"/>
+        </w:rPr>
+        <w:lastRenderedPageBreak/>
+        <w:t>CO2</w:t>
+      </w:r>
+      <w:r>
+        <w:rPr>
+          <w:sz w:val="32"/>
+          <w:szCs w:val="32"/>
+        </w:rPr>
+        <w:t xml:space="preserve"> bis</w:t>
+      </w:r>
+    </w:p>
+    <w:tbl>
+      <w:tblPr>
+        <w:tblStyle w:val="Tabellasemplice-2"/>
+        <w:tblW w:w="0" w:type="auto"/>
+        <w:tblLook w:val="04A0" w:firstRow="1" w:lastRow="0" w:firstColumn="1" w:lastColumn="0" w:noHBand="0" w:noVBand="1"/>
+      </w:tblPr>
+      <w:tblGrid>
+        <w:gridCol w:w="4531"/>
+        <w:gridCol w:w="4531"/>
+      </w:tblGrid>
+      <w:tr>
+        <w:trPr>
+          <w:cnfStyle w:val="100000000000" w:firstRow="1" w:lastRow="0" w:firstColumn="0" w:lastColumn="0" w:oddVBand="0" w:evenVBand="0" w:oddHBand="0" w:evenHBand="0" w:firstRowFirstColumn="0" w:firstRowLastColumn="0" w:lastRowFirstColumn="0" w:lastRowLastColumn="0"/>
+        </w:trPr>
+        <w:tc>
+          <w:tcPr>
+            <w:cnfStyle w:val="001000000000" w:firstRow="0" w:lastRow="0" w:firstColumn="1" w:lastColumn="0" w:oddVBand="0" w:evenVBand="0" w:oddHBand="0" w:evenHBand="0" w:firstRowFirstColumn="0" w:firstRowLastColumn="0" w:lastRowFirstColumn="0" w:lastRowLastColumn="0"/>
+            <w:tcW w:w="4531" w:type="dxa"/>
+            <w:tcBorders>
+              <w:top w:val="single" w:sz="4" w:space="0" w:color="4CA4FB" w:themeColor="text1" w:themeTint="80"/>
+              <w:left w:val="nil"/>
+              <w:right w:val="nil"/>
+            </w:tcBorders>
+            <w:hideMark/>
+          </w:tcPr>
+          <w:p>
+            <w:r>
+              <w:t>Operazione</w:t>
+            </w:r>
+          </w:p>
+        </w:tc>
+        <w:tc>
+          <w:tcPr>
+            <w:tcW w:w="4531" w:type="dxa"/>
+            <w:tcBorders>
+              <w:top w:val="single" w:sz="4" w:space="0" w:color="4CA4FB" w:themeColor="text1" w:themeTint="80"/>
+              <w:left w:val="nil"/>
+              <w:right w:val="nil"/>
+            </w:tcBorders>
+            <w:hideMark/>
+          </w:tcPr>
+          <w:p>
+            <w:pPr>
+              <w:cnfStyle w:val="100000000000" w:firstRow="1" w:lastRow="0" w:firstColumn="0" w:lastColumn="0" w:oddVBand="0" w:evenVBand="0" w:oddHBand="0" w:evenHBand="0" w:firstRowFirstColumn="0" w:firstRowLastColumn="0" w:lastRowFirstColumn="0" w:lastRowLastColumn="0"/>
+              <w:rPr>
+                <w:b w:val="0"/>
+                <w:bCs w:val="0"/>
+              </w:rPr>
+            </w:pPr>
+            <w:r>
+              <w:rPr>
+                <w:b w:val="0"/>
+                <w:bCs w:val="0"/>
+              </w:rPr>
+              <w:t>inserisci</w:t>
+            </w:r>
+            <w:r>
+              <w:rPr>
+                <w:b w:val="0"/>
+                <w:bCs w:val="0"/>
+              </w:rPr>
+              <w:t>InfoTemplate</w:t>
+            </w:r>
+            <w:r>
+              <w:rPr>
+                <w:b w:val="0"/>
+                <w:bCs w:val="0"/>
+              </w:rPr>
+              <w:t>(</w:t>
+            </w:r>
+            <w:r>
+              <w:rPr>
+                <w:b w:val="0"/>
+                <w:bCs w:val="0"/>
+              </w:rPr>
+              <w:t>punti</w:t>
+            </w:r>
+            <w:r>
+              <w:rPr>
+                <w:b w:val="0"/>
+                <w:bCs w:val="0"/>
+              </w:rPr>
+              <w:t xml:space="preserve">Corretta: float, </w:t>
+            </w:r>
+            <w:r>
+              <w:rPr>
+                <w:b w:val="0"/>
+                <w:bCs w:val="0"/>
+              </w:rPr>
+              <w:t>punti</w:t>
+            </w:r>
+            <w:r>
+              <w:rPr>
+                <w:b w:val="0"/>
+                <w:bCs w:val="0"/>
+              </w:rPr>
+              <w:t xml:space="preserve">Errata: float, </w:t>
+            </w:r>
+            <w:r>
+              <w:rPr>
+                <w:b w:val="0"/>
+                <w:bCs w:val="0"/>
+              </w:rPr>
+              <w:t>punti</w:t>
+            </w:r>
+            <w:r>
+              <w:rPr>
+                <w:b w:val="0"/>
+                <w:bCs w:val="0"/>
+              </w:rPr>
+              <w:t>NonData: float</w:t>
+            </w:r>
+            <w:r>
+              <w:rPr>
+                <w:b w:val="0"/>
+                <w:bCs w:val="0"/>
+              </w:rPr>
+              <w:t>, tempoMedio: int, numRisposte: int, numRisposteCorrette: int</w:t>
+            </w:r>
+            <w:r>
+              <w:rPr>
+                <w:b w:val="0"/>
+                <w:bCs w:val="0"/>
+              </w:rPr>
+              <w:t>)</w:t>
+            </w:r>
+          </w:p>
+        </w:tc>
+      </w:tr>
+      <w:tr>
+        <w:trPr>
+          <w:cnfStyle w:val="000000100000" w:firstRow="0" w:lastRow="0" w:firstColumn="0" w:lastColumn="0" w:oddVBand="0" w:evenVBand="0" w:oddHBand="1" w:evenHBand="0" w:firstRowFirstColumn="0" w:firstRowLastColumn="0" w:lastRowFirstColumn="0" w:lastRowLastColumn="0"/>
+        </w:trPr>
+        <w:tc>
+          <w:tcPr>
+            <w:cnfStyle w:val="001000000000" w:firstRow="0" w:lastRow="0" w:firstColumn="1" w:lastColumn="0" w:oddVBand="0" w:evenVBand="0" w:oddHBand="0" w:evenHBand="0" w:firstRowFirstColumn="0" w:firstRowLastColumn="0" w:lastRowFirstColumn="0" w:lastRowLastColumn="0"/>
+            <w:tcW w:w="4531" w:type="dxa"/>
+            <w:tcBorders>
+              <w:left w:val="nil"/>
+              <w:right w:val="nil"/>
+            </w:tcBorders>
+            <w:hideMark/>
+          </w:tcPr>
+          <w:p>
+            <w:r>
+              <w:t>Riferimenti</w:t>
+            </w:r>
+          </w:p>
+        </w:tc>
+        <w:tc>
+          <w:tcPr>
+            <w:tcW w:w="4531" w:type="dxa"/>
+            <w:tcBorders>
+              <w:left w:val="nil"/>
+              <w:right w:val="nil"/>
+            </w:tcBorders>
+            <w:hideMark/>
+          </w:tcPr>
+          <w:p>
+            <w:pPr>
+              <w:cnfStyle w:val="000000100000" w:firstRow="0" w:lastRow="0" w:firstColumn="0" w:lastColumn="0" w:oddVBand="0" w:evenVBand="0" w:oddHBand="1" w:evenHBand="0" w:firstRowFirstColumn="0" w:firstRowLastColumn="0" w:lastRowFirstColumn="0" w:lastRowLastColumn="0"/>
+            </w:pPr>
+            <w:r>
+              <w:t>UC2: Crea template di test personalizzato</w:t>
+            </w:r>
+          </w:p>
+        </w:tc>
+      </w:tr>
+      <w:tr>
+        <w:tc>
+          <w:tcPr>
+            <w:cnfStyle w:val="001000000000" w:firstRow="0" w:lastRow="0" w:firstColumn="1" w:lastColumn="0" w:oddVBand="0" w:evenVBand="0" w:oddHBand="0" w:evenHBand="0" w:firstRowFirstColumn="0" w:firstRowLastColumn="0" w:lastRowFirstColumn="0" w:lastRowLastColumn="0"/>
+            <w:tcW w:w="4531" w:type="dxa"/>
+            <w:tcBorders>
+              <w:top w:val="nil"/>
+              <w:left w:val="nil"/>
+              <w:bottom w:val="nil"/>
+              <w:right w:val="nil"/>
+            </w:tcBorders>
+            <w:hideMark/>
+          </w:tcPr>
+          <w:p>
+            <w:r>
+              <w:t>Pre-condizioni</w:t>
+            </w:r>
+          </w:p>
+        </w:tc>
+        <w:tc>
+          <w:tcPr>
+            <w:tcW w:w="4531" w:type="dxa"/>
+            <w:tcBorders>
+              <w:top w:val="nil"/>
+              <w:left w:val="nil"/>
+              <w:bottom w:val="nil"/>
+              <w:right w:val="nil"/>
+            </w:tcBorders>
+            <w:hideMark/>
+          </w:tcPr>
+          <w:p>
+            <w:pPr>
+              <w:cnfStyle w:val="000000000000" w:firstRow="0" w:lastRow="0" w:firstColumn="0" w:lastColumn="0" w:oddVBand="0" w:evenVBand="0" w:oddHBand="0" w:evenHBand="0" w:firstRowFirstColumn="0" w:firstRowLastColumn="0" w:lastRowFirstColumn="0" w:lastRowLastColumn="0"/>
+            </w:pPr>
+            <w:r>
+              <w:t xml:space="preserve">È in corso la creazione di un TemplatePersonalizzato </w:t>
+            </w:r>
+            <w:r>
+              <w:rPr>
+                <w:i/>
+                <w:iCs/>
+              </w:rPr>
+              <w:t>tp</w:t>
+            </w:r>
+            <w:r>
+              <w:t>.</w:t>
+            </w:r>
+          </w:p>
+        </w:tc>
+      </w:tr>
+      <w:tr>
+        <w:trPr>
+          <w:cnfStyle w:val="000000100000" w:firstRow="0" w:lastRow="0" w:firstColumn="0" w:lastColumn="0" w:oddVBand="0" w:evenVBand="0" w:oddHBand="1" w:evenHBand="0" w:firstRowFirstColumn="0" w:firstRowLastColumn="0" w:lastRowFirstColumn="0" w:lastRowLastColumn="0"/>
+        </w:trPr>
+        <w:tc>
+          <w:tcPr>
+            <w:cnfStyle w:val="001000000000" w:firstRow="0" w:lastRow="0" w:firstColumn="1" w:lastColumn="0" w:oddVBand="0" w:evenVBand="0" w:oddHBand="0" w:evenHBand="0" w:firstRowFirstColumn="0" w:firstRowLastColumn="0" w:lastRowFirstColumn="0" w:lastRowLastColumn="0"/>
+            <w:tcW w:w="4531" w:type="dxa"/>
+            <w:tcBorders>
+              <w:left w:val="nil"/>
+              <w:right w:val="nil"/>
+            </w:tcBorders>
+            <w:hideMark/>
+          </w:tcPr>
+          <w:p>
+            <w:r>
+              <w:t>Post-condizioni</w:t>
+            </w:r>
+          </w:p>
+        </w:tc>
+        <w:tc>
+          <w:tcPr>
+            <w:tcW w:w="4531" w:type="dxa"/>
+            <w:tcBorders>
+              <w:left w:val="nil"/>
+              <w:right w:val="nil"/>
+            </w:tcBorders>
+            <w:hideMark/>
+          </w:tcPr>
+          <w:p>
+            <w:pPr>
+              <w:pStyle w:val="Paragrafoelenco"/>
+              <w:numPr>
+                <w:ilvl w:val="0"/>
+                <w:numId w:val="30"/>
+              </w:numPr>
+              <w:cnfStyle w:val="000000100000" w:firstRow="0" w:lastRow="0" w:firstColumn="0" w:lastColumn="0" w:oddVBand="0" w:evenVBand="0" w:oddHBand="1" w:evenHBand="0" w:firstRowFirstColumn="0" w:firstRowLastColumn="0" w:lastRowFirstColumn="0" w:lastRowLastColumn="0"/>
+            </w:pPr>
+            <w:r>
+              <w:t xml:space="preserve">Sono stati inizializzati gli attributi di </w:t>
+            </w:r>
+            <w:r>
+              <w:rPr>
+                <w:i/>
+                <w:iCs/>
+              </w:rPr>
+              <w:t>tp.</w:t>
+            </w:r>
+          </w:p>
+        </w:tc>
+      </w:tr>
+    </w:tbl>
+    <w:p/>
+    <w:p>
+      <w:r>
+        <w:rPr>
+          <w:b/>
+          <w:bCs/>
+        </w:rPr>
+        <w:t>NOTA</w:t>
+      </w:r>
+      <w:r>
+        <w:t>: i nomi degli attributi di Punteggio (trasferiti in TemplatePersonalizzato) sono stati rinominati in: puntiCorretta, puntiErrata, puntiNonData</w:t>
+      </w:r>
+      <w:r>
+        <w:t xml:space="preserve"> per una maggiore comprensibilità.</w:t>
       </w:r>
     </w:p>
     <w:p>

--- a/Iterazione 2/2022_01_14_UniCTest_Elaborazione_2.docx
+++ b/Iterazione 2/2022_01_14_UniCTest_Elaborazione_2.docx
@@ -6,9 +6,11 @@
       <w:pPr>
         <w:pStyle w:val="Titolo"/>
       </w:pPr>
+      <w:proofErr w:type="spellStart"/>
       <w:r>
         <w:t>UniCTest</w:t>
       </w:r>
+      <w:proofErr w:type="spellEnd"/>
     </w:p>
     <w:p>
       <w:pPr>
@@ -1604,14 +1606,52 @@
           <w:lang w:val="en-US"/>
         </w:rPr>
       </w:pPr>
+      <w:proofErr w:type="spellStart"/>
       <w:r>
         <w:rPr>
           <w:b/>
           <w:bCs/>
           <w:lang w:val="en-US"/>
         </w:rPr>
-        <w:t>Contratti delle operazioni</w:t>
-      </w:r>
+        <w:t>Contratti</w:t>
+      </w:r>
+      <w:proofErr w:type="spellEnd"/>
+      <w:r>
+        <w:rPr>
+          <w:b/>
+          <w:bCs/>
+          <w:lang w:val="en-US"/>
+        </w:rPr>
+        <w:t xml:space="preserve"> </w:t>
+      </w:r>
+      <w:proofErr w:type="spellStart"/>
+      <w:r>
+        <w:rPr>
+          <w:b/>
+          <w:bCs/>
+          <w:lang w:val="en-US"/>
+        </w:rPr>
+        <w:t>delle</w:t>
+      </w:r>
+      <w:proofErr w:type="spellEnd"/>
+      <w:r>
+        <w:rPr>
+          <w:b/>
+          <w:bCs/>
+          <w:lang w:val="en-US"/>
+        </w:rPr>
+        <w:t xml:space="preserve"> </w:t>
+      </w:r>
+      <w:proofErr w:type="spellStart"/>
+      <w:r>
+        <w:rPr>
+          <w:b/>
+          <w:bCs/>
+          <w:lang w:val="en-US"/>
+        </w:rPr>
+        <w:t>operazioni</w:t>
+      </w:r>
+      <w:proofErr w:type="spellEnd"/>
     </w:p>
     <w:p>
       <w:pPr>
@@ -1654,7 +1694,23 @@
           <w:b/>
           <w:bCs/>
         </w:rPr>
-        <w:t>DCD (Design Class Diagram)</w:t>
+        <w:t xml:space="preserve">DCD (Design Class </w:t>
+      </w:r>
+      <w:proofErr w:type="spellStart"/>
+      <w:r>
+        <w:rPr>
+          <w:b/>
+          <w:bCs/>
+        </w:rPr>
+        <w:t>Diagram</w:t>
+      </w:r>
+      <w:proofErr w:type="spellEnd"/>
+      <w:r>
+        <w:rPr>
+          <w:b/>
+          <w:bCs/>
+        </w:rPr>
+        <w:t>)</w:t>
       </w:r>
       <w:r>
         <w:rPr>
@@ -2384,6 +2440,7 @@
           <w:numId w:val="27"/>
         </w:numPr>
       </w:pPr>
+      <w:proofErr w:type="spellStart"/>
       <w:r>
         <w:rPr>
           <w:b/>
@@ -2398,6 +2455,7 @@
         </w:rPr>
         <w:t>Personalizzato</w:t>
       </w:r>
+      <w:proofErr w:type="spellEnd"/>
       <w:r>
         <w:t>:</w:t>
       </w:r>
@@ -2632,6 +2690,7 @@
                 <w:bCs w:val="0"/>
               </w:rPr>
             </w:pPr>
+            <w:proofErr w:type="spellStart"/>
             <w:r>
               <w:rPr>
                 <w:b w:val="0"/>
@@ -2639,6 +2698,7 @@
               </w:rPr>
               <w:t>nuovoTemplate</w:t>
             </w:r>
+            <w:proofErr w:type="spellEnd"/>
             <w:r>
               <w:rPr>
                 <w:b w:val="0"/>
@@ -2651,8 +2711,17 @@
                 <w:b w:val="0"/>
                 <w:bCs w:val="0"/>
               </w:rPr>
-              <w:t>nome: String</w:t>
-            </w:r>
+              <w:t xml:space="preserve">nome: </w:t>
+            </w:r>
+            <w:proofErr w:type="spellStart"/>
+            <w:r>
+              <w:rPr>
+                <w:b w:val="0"/>
+                <w:bCs w:val="0"/>
+              </w:rPr>
+              <w:t>String</w:t>
+            </w:r>
+            <w:proofErr w:type="spellEnd"/>
             <w:r>
               <w:rPr>
                 <w:b w:val="0"/>
@@ -2793,6 +2862,7 @@
             <w:r>
               <w:t xml:space="preserve"> stata creata l’istanza </w:t>
             </w:r>
+            <w:proofErr w:type="spellStart"/>
             <w:r>
               <w:rPr>
                 <w:i/>
@@ -2800,9 +2870,19 @@
               </w:rPr>
               <w:t>tp</w:t>
             </w:r>
-            <w:r>
-              <w:t xml:space="preserve"> di TemplatePersonalizzato con </w:t>
-            </w:r>
+            <w:proofErr w:type="spellEnd"/>
+            <w:r>
+              <w:t xml:space="preserve"> di </w:t>
+            </w:r>
+            <w:proofErr w:type="spellStart"/>
+            <w:r>
+              <w:t>TemplatePersonalizzato</w:t>
+            </w:r>
+            <w:proofErr w:type="spellEnd"/>
+            <w:r>
+              <w:t xml:space="preserve"> con </w:t>
+            </w:r>
+            <w:proofErr w:type="spellStart"/>
             <w:r>
               <w:rPr>
                 <w:i/>
@@ -2810,8 +2890,17 @@
               </w:rPr>
               <w:t>tp.nome</w:t>
             </w:r>
-            <w:r>
-              <w:t>=nome ed è stata associata allo Stuende s tramite l’associazione “corrente”.</w:t>
+            <w:proofErr w:type="spellEnd"/>
+            <w:r>
+              <w:t xml:space="preserve">=nome ed è stata associata allo </w:t>
+            </w:r>
+            <w:proofErr w:type="spellStart"/>
+            <w:r>
+              <w:t>Stuende</w:t>
+            </w:r>
+            <w:proofErr w:type="spellEnd"/>
+            <w:r>
+              <w:t xml:space="preserve"> s tramite l’associazione “corrente”.</w:t>
             </w:r>
           </w:p>
         </w:tc>
@@ -2889,6 +2978,7 @@
                 <w:bCs w:val="0"/>
               </w:rPr>
             </w:pPr>
+            <w:proofErr w:type="spellStart"/>
             <w:r>
               <w:rPr>
                 <w:b w:val="0"/>
@@ -2896,6 +2986,7 @@
               </w:rPr>
               <w:t>inserisciPunteggio</w:t>
             </w:r>
+            <w:proofErr w:type="spellEnd"/>
             <w:r>
               <w:rPr>
                 <w:b w:val="0"/>
@@ -2903,12 +2994,53 @@
               </w:rPr>
               <w:t>(</w:t>
             </w:r>
-            <w:r>
-              <w:rPr>
-                <w:b w:val="0"/>
-                <w:bCs w:val="0"/>
-              </w:rPr>
-              <w:t>rispostaCorretta: float, rispostaErrata: float, rispostaNonData: float</w:t>
+            <w:proofErr w:type="spellStart"/>
+            <w:r>
+              <w:rPr>
+                <w:b w:val="0"/>
+                <w:bCs w:val="0"/>
+              </w:rPr>
+              <w:t>rispostaCorretta</w:t>
+            </w:r>
+            <w:proofErr w:type="spellEnd"/>
+            <w:r>
+              <w:rPr>
+                <w:b w:val="0"/>
+                <w:bCs w:val="0"/>
+              </w:rPr>
+              <w:t xml:space="preserve">: float, </w:t>
+            </w:r>
+            <w:proofErr w:type="spellStart"/>
+            <w:r>
+              <w:rPr>
+                <w:b w:val="0"/>
+                <w:bCs w:val="0"/>
+              </w:rPr>
+              <w:t>rispostaErrata</w:t>
+            </w:r>
+            <w:proofErr w:type="spellEnd"/>
+            <w:r>
+              <w:rPr>
+                <w:b w:val="0"/>
+                <w:bCs w:val="0"/>
+              </w:rPr>
+              <w:t xml:space="preserve">: float, </w:t>
+            </w:r>
+            <w:proofErr w:type="spellStart"/>
+            <w:r>
+              <w:rPr>
+                <w:b w:val="0"/>
+                <w:bCs w:val="0"/>
+              </w:rPr>
+              <w:t>rispostaNonData</w:t>
+            </w:r>
+            <w:proofErr w:type="spellEnd"/>
+            <w:r>
+              <w:rPr>
+                <w:b w:val="0"/>
+                <w:bCs w:val="0"/>
+              </w:rPr>
+              <w:t>: float</w:t>
             </w:r>
             <w:r>
               <w:rPr>
@@ -2994,8 +3126,17 @@
               <w:cnfStyle w:val="000000000000" w:firstRow="0" w:lastRow="0" w:firstColumn="0" w:lastColumn="0" w:oddVBand="0" w:evenVBand="0" w:oddHBand="0" w:evenHBand="0" w:firstRowFirstColumn="0" w:firstRowLastColumn="0" w:lastRowFirstColumn="0" w:lastRowLastColumn="0"/>
             </w:pPr>
             <w:r>
-              <w:t xml:space="preserve">È in corso la creazione di un TemplatePersonalizzato </w:t>
-            </w:r>
+              <w:t xml:space="preserve">È in corso la creazione di un </w:t>
+            </w:r>
+            <w:proofErr w:type="spellStart"/>
+            <w:r>
+              <w:t>TemplatePersonalizzato</w:t>
+            </w:r>
+            <w:proofErr w:type="spellEnd"/>
+            <w:r>
+              <w:t xml:space="preserve"> </w:t>
+            </w:r>
+            <w:proofErr w:type="spellStart"/>
             <w:r>
               <w:rPr>
                 <w:i/>
@@ -3003,6 +3144,7 @@
               </w:rPr>
               <w:t>tp</w:t>
             </w:r>
+            <w:proofErr w:type="spellEnd"/>
             <w:r>
               <w:t>.</w:t>
             </w:r>
@@ -3060,6 +3202,7 @@
             <w:r>
               <w:t xml:space="preserve"> di Punteggio ed è stata associata a </w:t>
             </w:r>
+            <w:proofErr w:type="spellStart"/>
             <w:r>
               <w:rPr>
                 <w:i/>
@@ -3067,6 +3210,7 @@
               </w:rPr>
               <w:t>tp</w:t>
             </w:r>
+            <w:proofErr w:type="spellEnd"/>
             <w:r>
               <w:t xml:space="preserve"> tramite l’associazione “attribuisce”.</w:t>
             </w:r>
@@ -3146,6 +3290,7 @@
                 <w:bCs w:val="0"/>
               </w:rPr>
             </w:pPr>
+            <w:proofErr w:type="spellStart"/>
             <w:r>
               <w:rPr>
                 <w:b w:val="0"/>
@@ -3160,6 +3305,7 @@
               </w:rPr>
               <w:t>TempoMedio</w:t>
             </w:r>
+            <w:proofErr w:type="spellEnd"/>
             <w:r>
               <w:rPr>
                 <w:b w:val="0"/>
@@ -3167,6 +3313,7 @@
               </w:rPr>
               <w:t>(</w:t>
             </w:r>
+            <w:proofErr w:type="spellStart"/>
             <w:r>
               <w:rPr>
                 <w:b w:val="0"/>
@@ -3174,6 +3321,7 @@
               </w:rPr>
               <w:t>tempoMedio</w:t>
             </w:r>
+            <w:proofErr w:type="spellEnd"/>
             <w:r>
               <w:rPr>
                 <w:b w:val="0"/>
@@ -3181,6 +3329,7 @@
               </w:rPr>
               <w:t xml:space="preserve">: </w:t>
             </w:r>
+            <w:proofErr w:type="spellStart"/>
             <w:r>
               <w:rPr>
                 <w:b w:val="0"/>
@@ -3188,6 +3337,7 @@
               </w:rPr>
               <w:t>int</w:t>
             </w:r>
+            <w:proofErr w:type="spellEnd"/>
             <w:r>
               <w:rPr>
                 <w:b w:val="0"/>
@@ -3272,8 +3422,17 @@
               <w:cnfStyle w:val="000000000000" w:firstRow="0" w:lastRow="0" w:firstColumn="0" w:lastColumn="0" w:oddVBand="0" w:evenVBand="0" w:oddHBand="0" w:evenHBand="0" w:firstRowFirstColumn="0" w:firstRowLastColumn="0" w:lastRowFirstColumn="0" w:lastRowLastColumn="0"/>
             </w:pPr>
             <w:r>
-              <w:t xml:space="preserve">È in corso la creazione di un TemplatePersonalizzato </w:t>
-            </w:r>
+              <w:t xml:space="preserve">È in corso la creazione di un </w:t>
+            </w:r>
+            <w:proofErr w:type="spellStart"/>
+            <w:r>
+              <w:t>TemplatePersonalizzato</w:t>
+            </w:r>
+            <w:proofErr w:type="spellEnd"/>
+            <w:r>
+              <w:t xml:space="preserve"> </w:t>
+            </w:r>
+            <w:proofErr w:type="spellStart"/>
             <w:r>
               <w:rPr>
                 <w:i/>
@@ -3281,6 +3440,7 @@
               </w:rPr>
               <w:t>tp</w:t>
             </w:r>
+            <w:proofErr w:type="spellEnd"/>
             <w:r>
               <w:t>.</w:t>
             </w:r>
@@ -3328,6 +3488,7 @@
             <w:r>
               <w:t xml:space="preserve">L’attributo </w:t>
             </w:r>
+            <w:proofErr w:type="spellStart"/>
             <w:r>
               <w:rPr>
                 <w:i/>
@@ -3345,12 +3506,15 @@
               </w:rPr>
               <w:t>tempoMedio</w:t>
             </w:r>
+            <w:proofErr w:type="spellEnd"/>
             <w:r>
               <w:t xml:space="preserve"> è stato inizializzato a </w:t>
             </w:r>
+            <w:proofErr w:type="spellStart"/>
             <w:r>
               <w:t>tempoMedio</w:t>
             </w:r>
+            <w:proofErr w:type="spellEnd"/>
             <w:r>
               <w:t>.</w:t>
             </w:r>
@@ -3430,6 +3594,7 @@
                 <w:bCs w:val="0"/>
               </w:rPr>
             </w:pPr>
+            <w:proofErr w:type="spellStart"/>
             <w:r>
               <w:rPr>
                 <w:b w:val="0"/>
@@ -3437,6 +3602,7 @@
               </w:rPr>
               <w:t>inserisciFormato</w:t>
             </w:r>
+            <w:proofErr w:type="spellEnd"/>
             <w:r>
               <w:rPr>
                 <w:b w:val="0"/>
@@ -3444,13 +3610,63 @@
               </w:rPr>
               <w:t>(</w:t>
             </w:r>
-            <w:r>
-              <w:rPr>
-                <w:b w:val="0"/>
-                <w:bCs w:val="0"/>
-              </w:rPr>
-              <w:t>numRisposte int, numRisposteCorrette int</w:t>
-            </w:r>
+            <w:proofErr w:type="spellStart"/>
+            <w:r>
+              <w:rPr>
+                <w:b w:val="0"/>
+                <w:bCs w:val="0"/>
+              </w:rPr>
+              <w:t>numRisposte</w:t>
+            </w:r>
+            <w:proofErr w:type="spellEnd"/>
+            <w:r>
+              <w:rPr>
+                <w:b w:val="0"/>
+                <w:bCs w:val="0"/>
+              </w:rPr>
+              <w:t xml:space="preserve"> </w:t>
+            </w:r>
+            <w:proofErr w:type="spellStart"/>
+            <w:r>
+              <w:rPr>
+                <w:b w:val="0"/>
+                <w:bCs w:val="0"/>
+              </w:rPr>
+              <w:t>int</w:t>
+            </w:r>
+            <w:proofErr w:type="spellEnd"/>
+            <w:r>
+              <w:rPr>
+                <w:b w:val="0"/>
+                <w:bCs w:val="0"/>
+              </w:rPr>
+              <w:t xml:space="preserve">, </w:t>
+            </w:r>
+            <w:proofErr w:type="spellStart"/>
+            <w:r>
+              <w:rPr>
+                <w:b w:val="0"/>
+                <w:bCs w:val="0"/>
+              </w:rPr>
+              <w:t>numRisposteCorrette</w:t>
+            </w:r>
+            <w:proofErr w:type="spellEnd"/>
+            <w:r>
+              <w:rPr>
+                <w:b w:val="0"/>
+                <w:bCs w:val="0"/>
+              </w:rPr>
+              <w:t xml:space="preserve"> </w:t>
+            </w:r>
+            <w:proofErr w:type="spellStart"/>
+            <w:r>
+              <w:rPr>
+                <w:b w:val="0"/>
+                <w:bCs w:val="0"/>
+              </w:rPr>
+              <w:t>int</w:t>
+            </w:r>
+            <w:proofErr w:type="spellEnd"/>
             <w:r>
               <w:rPr>
                 <w:b w:val="0"/>
@@ -3535,8 +3751,17 @@
               <w:cnfStyle w:val="000000000000" w:firstRow="0" w:lastRow="0" w:firstColumn="0" w:lastColumn="0" w:oddVBand="0" w:evenVBand="0" w:oddHBand="0" w:evenHBand="0" w:firstRowFirstColumn="0" w:firstRowLastColumn="0" w:lastRowFirstColumn="0" w:lastRowLastColumn="0"/>
             </w:pPr>
             <w:r>
-              <w:t xml:space="preserve">È in corso la creazione di un TemplatePersonalizzato </w:t>
-            </w:r>
+              <w:t xml:space="preserve">È in corso la creazione di un </w:t>
+            </w:r>
+            <w:proofErr w:type="spellStart"/>
+            <w:r>
+              <w:t>TemplatePersonalizzato</w:t>
+            </w:r>
+            <w:proofErr w:type="spellEnd"/>
+            <w:r>
+              <w:t xml:space="preserve"> </w:t>
+            </w:r>
+            <w:proofErr w:type="spellStart"/>
             <w:r>
               <w:rPr>
                 <w:i/>
@@ -3544,6 +3769,7 @@
               </w:rPr>
               <w:t>tp</w:t>
             </w:r>
+            <w:proofErr w:type="spellEnd"/>
             <w:r>
               <w:t>.</w:t>
             </w:r>
@@ -3605,6 +3831,7 @@
             <w:r>
               <w:t xml:space="preserve"> di Formato ed è stata associata a </w:t>
             </w:r>
+            <w:proofErr w:type="spellStart"/>
             <w:r>
               <w:rPr>
                 <w:i/>
@@ -3612,6 +3839,7 @@
               </w:rPr>
               <w:t>tp</w:t>
             </w:r>
+            <w:proofErr w:type="spellEnd"/>
             <w:r>
               <w:t xml:space="preserve"> tramite l’associazione “richiede”.</w:t>
             </w:r>
@@ -3691,6 +3919,7 @@
                 <w:bCs w:val="0"/>
               </w:rPr>
             </w:pPr>
+            <w:proofErr w:type="spellStart"/>
             <w:r>
               <w:rPr>
                 <w:b w:val="0"/>
@@ -3698,6 +3927,7 @@
               </w:rPr>
               <w:t>creaSezione</w:t>
             </w:r>
+            <w:proofErr w:type="spellEnd"/>
             <w:r>
               <w:rPr>
                 <w:b w:val="0"/>
@@ -3705,13 +3935,95 @@
               </w:rPr>
               <w:t>(</w:t>
             </w:r>
-            <w:r>
-              <w:rPr>
-                <w:b w:val="0"/>
-                <w:bCs w:val="0"/>
-              </w:rPr>
-              <w:t>codiceMateria: String, numQuesiti int, difficoltàMedia int</w:t>
-            </w:r>
+            <w:proofErr w:type="spellStart"/>
+            <w:r>
+              <w:rPr>
+                <w:b w:val="0"/>
+                <w:bCs w:val="0"/>
+              </w:rPr>
+              <w:t>codiceMateria</w:t>
+            </w:r>
+            <w:proofErr w:type="spellEnd"/>
+            <w:r>
+              <w:rPr>
+                <w:b w:val="0"/>
+                <w:bCs w:val="0"/>
+              </w:rPr>
+              <w:t xml:space="preserve">: </w:t>
+            </w:r>
+            <w:proofErr w:type="spellStart"/>
+            <w:r>
+              <w:rPr>
+                <w:b w:val="0"/>
+                <w:bCs w:val="0"/>
+              </w:rPr>
+              <w:t>String</w:t>
+            </w:r>
+            <w:proofErr w:type="spellEnd"/>
+            <w:r>
+              <w:rPr>
+                <w:b w:val="0"/>
+                <w:bCs w:val="0"/>
+              </w:rPr>
+              <w:t xml:space="preserve">, </w:t>
+            </w:r>
+            <w:proofErr w:type="spellStart"/>
+            <w:r>
+              <w:rPr>
+                <w:b w:val="0"/>
+                <w:bCs w:val="0"/>
+              </w:rPr>
+              <w:t>numQuesiti</w:t>
+            </w:r>
+            <w:proofErr w:type="spellEnd"/>
+            <w:r>
+              <w:rPr>
+                <w:b w:val="0"/>
+                <w:bCs w:val="0"/>
+              </w:rPr>
+              <w:t xml:space="preserve"> </w:t>
+            </w:r>
+            <w:proofErr w:type="spellStart"/>
+            <w:r>
+              <w:rPr>
+                <w:b w:val="0"/>
+                <w:bCs w:val="0"/>
+              </w:rPr>
+              <w:t>int</w:t>
+            </w:r>
+            <w:proofErr w:type="spellEnd"/>
+            <w:r>
+              <w:rPr>
+                <w:b w:val="0"/>
+                <w:bCs w:val="0"/>
+              </w:rPr>
+              <w:t xml:space="preserve">, </w:t>
+            </w:r>
+            <w:proofErr w:type="spellStart"/>
+            <w:r>
+              <w:rPr>
+                <w:b w:val="0"/>
+                <w:bCs w:val="0"/>
+              </w:rPr>
+              <w:t>difficoltàMedia</w:t>
+            </w:r>
+            <w:proofErr w:type="spellEnd"/>
+            <w:r>
+              <w:rPr>
+                <w:b w:val="0"/>
+                <w:bCs w:val="0"/>
+              </w:rPr>
+              <w:t xml:space="preserve"> </w:t>
+            </w:r>
+            <w:proofErr w:type="spellStart"/>
+            <w:r>
+              <w:rPr>
+                <w:b w:val="0"/>
+                <w:bCs w:val="0"/>
+              </w:rPr>
+              <w:t>int</w:t>
+            </w:r>
+            <w:proofErr w:type="spellEnd"/>
             <w:r>
               <w:rPr>
                 <w:b w:val="0"/>
@@ -3796,8 +4108,17 @@
               <w:cnfStyle w:val="000000000000" w:firstRow="0" w:lastRow="0" w:firstColumn="0" w:lastColumn="0" w:oddVBand="0" w:evenVBand="0" w:oddHBand="0" w:evenHBand="0" w:firstRowFirstColumn="0" w:firstRowLastColumn="0" w:lastRowFirstColumn="0" w:lastRowLastColumn="0"/>
             </w:pPr>
             <w:r>
-              <w:t xml:space="preserve">È in corso la creazione di un TemplatePersonalizzato </w:t>
-            </w:r>
+              <w:t xml:space="preserve">È in corso la creazione di un </w:t>
+            </w:r>
+            <w:proofErr w:type="spellStart"/>
+            <w:r>
+              <w:t>TemplatePersonalizzato</w:t>
+            </w:r>
+            <w:proofErr w:type="spellEnd"/>
+            <w:r>
+              <w:t xml:space="preserve"> </w:t>
+            </w:r>
+            <w:proofErr w:type="spellStart"/>
             <w:r>
               <w:rPr>
                 <w:i/>
@@ -3805,6 +4126,7 @@
               </w:rPr>
               <w:t>tp</w:t>
             </w:r>
+            <w:proofErr w:type="spellEnd"/>
             <w:r>
               <w:t>.</w:t>
             </w:r>
@@ -3862,6 +4184,7 @@
             <w:r>
               <w:t xml:space="preserve"> di Sezione ed è stata associata a </w:t>
             </w:r>
+            <w:proofErr w:type="spellStart"/>
             <w:r>
               <w:rPr>
                 <w:i/>
@@ -3869,6 +4192,7 @@
               </w:rPr>
               <w:t>tp</w:t>
             </w:r>
+            <w:proofErr w:type="spellEnd"/>
             <w:r>
               <w:t xml:space="preserve"> tramite l’associazione “contiene”.</w:t>
             </w:r>
@@ -3905,6 +4229,7 @@
             <w:r>
               <w:t xml:space="preserve"> di Materia avente l’attributo </w:t>
             </w:r>
+            <w:proofErr w:type="spellStart"/>
             <w:r>
               <w:rPr>
                 <w:i/>
@@ -3912,8 +4237,17 @@
               </w:rPr>
               <w:t>m.codice</w:t>
             </w:r>
-            <w:r>
-              <w:t xml:space="preserve"> uguale a codiceMateria.</w:t>
+            <w:proofErr w:type="spellEnd"/>
+            <w:r>
+              <w:t xml:space="preserve"> uguale a </w:t>
+            </w:r>
+            <w:proofErr w:type="spellStart"/>
+            <w:r>
+              <w:t>codiceMateria</w:t>
+            </w:r>
+            <w:proofErr w:type="spellEnd"/>
+            <w:r>
+              <w:t>.</w:t>
             </w:r>
           </w:p>
         </w:tc>
@@ -3988,6 +4322,7 @@
                 <w:bCs w:val="0"/>
               </w:rPr>
             </w:pPr>
+            <w:proofErr w:type="spellStart"/>
             <w:r>
               <w:rPr>
                 <w:b w:val="0"/>
@@ -4002,6 +4337,7 @@
               </w:rPr>
               <w:t>TemplatePersonalizzato</w:t>
             </w:r>
+            <w:proofErr w:type="spellEnd"/>
             <w:r>
               <w:rPr>
                 <w:b w:val="0"/>
@@ -4086,8 +4422,17 @@
               <w:cnfStyle w:val="000000000000" w:firstRow="0" w:lastRow="0" w:firstColumn="0" w:lastColumn="0" w:oddVBand="0" w:evenVBand="0" w:oddHBand="0" w:evenHBand="0" w:firstRowFirstColumn="0" w:firstRowLastColumn="0" w:lastRowFirstColumn="0" w:lastRowLastColumn="0"/>
             </w:pPr>
             <w:r>
-              <w:t xml:space="preserve">È in corso la creazione di un TemplatePersonalizzato </w:t>
-            </w:r>
+              <w:t xml:space="preserve">È in corso la creazione di un </w:t>
+            </w:r>
+            <w:proofErr w:type="spellStart"/>
+            <w:r>
+              <w:t>TemplatePersonalizzato</w:t>
+            </w:r>
+            <w:proofErr w:type="spellEnd"/>
+            <w:r>
+              <w:t xml:space="preserve"> </w:t>
+            </w:r>
+            <w:proofErr w:type="spellStart"/>
             <w:r>
               <w:rPr>
                 <w:i/>
@@ -4095,6 +4440,7 @@
               </w:rPr>
               <w:t>tp</w:t>
             </w:r>
+            <w:proofErr w:type="spellEnd"/>
             <w:r>
               <w:t>.</w:t>
             </w:r>
@@ -4142,6 +4488,7 @@
             <w:r>
               <w:t xml:space="preserve">L’istanza </w:t>
             </w:r>
+            <w:proofErr w:type="spellStart"/>
             <w:r>
               <w:rPr>
                 <w:i/>
@@ -4149,6 +4496,7 @@
               </w:rPr>
               <w:t>tp</w:t>
             </w:r>
+            <w:proofErr w:type="spellEnd"/>
             <w:r>
               <w:t xml:space="preserve"> è stata associata all’istanza </w:t>
             </w:r>
@@ -4223,7 +4571,23 @@
     </w:p>
     <w:p>
       <w:r>
-        <w:t>Durante la fase di progettazione ci si è resi conto che le classi Formato e Punteggio hanno una buona valenza in quanto classi concettuali ma scarsa valenza in quanto classi software, dato che sono legate a TemplatePersonalizzato mediante associazioni 1-1 che non sono destinate a diventare associazioni con molteplicità maggiore. Dunque si è scelto di eliminare Punteggio e Formato, mettendo i loro attributi dentro TemplatePersonalizzato.</w:t>
+        <w:t xml:space="preserve">Durante la fase di progettazione ci si è resi conto che le classi Formato e Punteggio hanno una buona valenza in quanto classi concettuali ma scarsa valenza in quanto classi software, dato che sono legate a </w:t>
+      </w:r>
+      <w:proofErr w:type="spellStart"/>
+      <w:r>
+        <w:t>TemplatePersonalizzato</w:t>
+      </w:r>
+      <w:proofErr w:type="spellEnd"/>
+      <w:r>
+        <w:t xml:space="preserve"> mediante associazioni 1-1 che non sono destinate a diventare associazioni con molteplicità maggiore. Dunque si è scelto di eliminare Punteggio e Formato, mettendo i loro attributi dentro </w:t>
+      </w:r>
+      <w:proofErr w:type="spellStart"/>
+      <w:r>
+        <w:t>TemplatePersonalizzato</w:t>
+      </w:r>
+      <w:proofErr w:type="spellEnd"/>
+      <w:r>
+        <w:t>.</w:t>
       </w:r>
     </w:p>
     <w:p>
@@ -4309,6 +4673,7 @@
                 <w:bCs w:val="0"/>
               </w:rPr>
             </w:pPr>
+            <w:proofErr w:type="spellStart"/>
             <w:r>
               <w:rPr>
                 <w:b w:val="0"/>
@@ -4323,6 +4688,7 @@
               </w:rPr>
               <w:t>InfoTemplate</w:t>
             </w:r>
+            <w:proofErr w:type="spellEnd"/>
             <w:r>
               <w:rPr>
                 <w:b w:val="0"/>
@@ -4330,6 +4696,7 @@
               </w:rPr>
               <w:t>(</w:t>
             </w:r>
+            <w:proofErr w:type="spellStart"/>
             <w:r>
               <w:rPr>
                 <w:b w:val="0"/>
@@ -4342,8 +4709,17 @@
                 <w:b w:val="0"/>
                 <w:bCs w:val="0"/>
               </w:rPr>
-              <w:t xml:space="preserve">Corretta: float, </w:t>
-            </w:r>
+              <w:t>Corretta</w:t>
+            </w:r>
+            <w:proofErr w:type="spellEnd"/>
+            <w:r>
+              <w:rPr>
+                <w:b w:val="0"/>
+                <w:bCs w:val="0"/>
+              </w:rPr>
+              <w:t xml:space="preserve">: float, </w:t>
+            </w:r>
+            <w:proofErr w:type="spellStart"/>
             <w:r>
               <w:rPr>
                 <w:b w:val="0"/>
@@ -4356,8 +4732,17 @@
                 <w:b w:val="0"/>
                 <w:bCs w:val="0"/>
               </w:rPr>
-              <w:t xml:space="preserve">Errata: float, </w:t>
-            </w:r>
+              <w:t>Errata</w:t>
+            </w:r>
+            <w:proofErr w:type="spellEnd"/>
+            <w:r>
+              <w:rPr>
+                <w:b w:val="0"/>
+                <w:bCs w:val="0"/>
+              </w:rPr>
+              <w:t xml:space="preserve">: float, </w:t>
+            </w:r>
+            <w:proofErr w:type="spellStart"/>
             <w:r>
               <w:rPr>
                 <w:b w:val="0"/>
@@ -4370,15 +4755,112 @@
                 <w:b w:val="0"/>
                 <w:bCs w:val="0"/>
               </w:rPr>
-              <w:t>NonData: float</w:t>
-            </w:r>
-            <w:r>
-              <w:rPr>
-                <w:b w:val="0"/>
-                <w:bCs w:val="0"/>
-              </w:rPr>
-              <w:t>, tempoMedio: int, numRisposte: int, numRisposteCorrette: int</w:t>
-            </w:r>
+              <w:t>NonData</w:t>
+            </w:r>
+            <w:proofErr w:type="spellEnd"/>
+            <w:r>
+              <w:rPr>
+                <w:b w:val="0"/>
+                <w:bCs w:val="0"/>
+              </w:rPr>
+              <w:t>: float</w:t>
+            </w:r>
+            <w:r>
+              <w:rPr>
+                <w:b w:val="0"/>
+                <w:bCs w:val="0"/>
+              </w:rPr>
+              <w:t xml:space="preserve">, </w:t>
+            </w:r>
+            <w:proofErr w:type="spellStart"/>
+            <w:r>
+              <w:rPr>
+                <w:b w:val="0"/>
+                <w:bCs w:val="0"/>
+              </w:rPr>
+              <w:t>tempoMedio</w:t>
+            </w:r>
+            <w:proofErr w:type="spellEnd"/>
+            <w:r>
+              <w:rPr>
+                <w:b w:val="0"/>
+                <w:bCs w:val="0"/>
+              </w:rPr>
+              <w:t xml:space="preserve">: </w:t>
+            </w:r>
+            <w:proofErr w:type="spellStart"/>
+            <w:r>
+              <w:rPr>
+                <w:b w:val="0"/>
+                <w:bCs w:val="0"/>
+              </w:rPr>
+              <w:t>int</w:t>
+            </w:r>
+            <w:proofErr w:type="spellEnd"/>
+            <w:r>
+              <w:rPr>
+                <w:b w:val="0"/>
+                <w:bCs w:val="0"/>
+              </w:rPr>
+              <w:t xml:space="preserve">, </w:t>
+            </w:r>
+            <w:proofErr w:type="spellStart"/>
+            <w:r>
+              <w:rPr>
+                <w:b w:val="0"/>
+                <w:bCs w:val="0"/>
+              </w:rPr>
+              <w:t>numRisposte</w:t>
+            </w:r>
+            <w:proofErr w:type="spellEnd"/>
+            <w:r>
+              <w:rPr>
+                <w:b w:val="0"/>
+                <w:bCs w:val="0"/>
+              </w:rPr>
+              <w:t xml:space="preserve">: </w:t>
+            </w:r>
+            <w:proofErr w:type="spellStart"/>
+            <w:r>
+              <w:rPr>
+                <w:b w:val="0"/>
+                <w:bCs w:val="0"/>
+              </w:rPr>
+              <w:t>int</w:t>
+            </w:r>
+            <w:proofErr w:type="spellEnd"/>
+            <w:r>
+              <w:rPr>
+                <w:b w:val="0"/>
+                <w:bCs w:val="0"/>
+              </w:rPr>
+              <w:t xml:space="preserve">, </w:t>
+            </w:r>
+            <w:proofErr w:type="spellStart"/>
+            <w:r>
+              <w:rPr>
+                <w:b w:val="0"/>
+                <w:bCs w:val="0"/>
+              </w:rPr>
+              <w:t>numRisposteCorrette</w:t>
+            </w:r>
+            <w:proofErr w:type="spellEnd"/>
+            <w:r>
+              <w:rPr>
+                <w:b w:val="0"/>
+                <w:bCs w:val="0"/>
+              </w:rPr>
+              <w:t xml:space="preserve">: </w:t>
+            </w:r>
+            <w:proofErr w:type="spellStart"/>
+            <w:r>
+              <w:rPr>
+                <w:b w:val="0"/>
+                <w:bCs w:val="0"/>
+              </w:rPr>
+              <w:t>int</w:t>
+            </w:r>
+            <w:proofErr w:type="spellEnd"/>
             <w:r>
               <w:rPr>
                 <w:b w:val="0"/>
@@ -4463,8 +4945,17 @@
               <w:cnfStyle w:val="000000000000" w:firstRow="0" w:lastRow="0" w:firstColumn="0" w:lastColumn="0" w:oddVBand="0" w:evenVBand="0" w:oddHBand="0" w:evenHBand="0" w:firstRowFirstColumn="0" w:firstRowLastColumn="0" w:lastRowFirstColumn="0" w:lastRowLastColumn="0"/>
             </w:pPr>
             <w:r>
-              <w:t xml:space="preserve">È in corso la creazione di un TemplatePersonalizzato </w:t>
-            </w:r>
+              <w:t xml:space="preserve">È in corso la creazione di un </w:t>
+            </w:r>
+            <w:proofErr w:type="spellStart"/>
+            <w:r>
+              <w:t>TemplatePersonalizzato</w:t>
+            </w:r>
+            <w:proofErr w:type="spellEnd"/>
+            <w:r>
+              <w:t xml:space="preserve"> </w:t>
+            </w:r>
+            <w:proofErr w:type="spellStart"/>
             <w:r>
               <w:rPr>
                 <w:i/>
@@ -4472,6 +4963,7 @@
               </w:rPr>
               <w:t>tp</w:t>
             </w:r>
+            <w:proofErr w:type="spellEnd"/>
             <w:r>
               <w:t>.</w:t>
             </w:r>
@@ -4519,12 +5011,42 @@
             <w:r>
               <w:t xml:space="preserve">Sono stati inizializzati gli attributi di </w:t>
             </w:r>
+            <w:proofErr w:type="spellStart"/>
             <w:r>
               <w:rPr>
                 <w:i/>
                 <w:iCs/>
               </w:rPr>
-              <w:t>tp.</w:t>
+              <w:t>tp</w:t>
+            </w:r>
+            <w:proofErr w:type="spellEnd"/>
+            <w:r>
+              <w:rPr>
+                <w:i/>
+                <w:iCs/>
+              </w:rPr>
+              <w:t xml:space="preserve"> </w:t>
+            </w:r>
+            <w:r>
+              <w:t xml:space="preserve">e sono state restituite le istanze </w:t>
+            </w:r>
+            <w:r>
+              <w:rPr>
+                <w:i/>
+                <w:iCs/>
+              </w:rPr>
+              <w:t>m</w:t>
+            </w:r>
+            <w:r>
+              <w:rPr>
+                <w:i/>
+                <w:iCs/>
+                <w:vertAlign w:val="subscript"/>
+              </w:rPr>
+              <w:t xml:space="preserve">i </w:t>
+            </w:r>
+            <w:r>
+              <w:t>delle Materie disponibili.</w:t>
             </w:r>
           </w:p>
         </w:tc>
@@ -4540,8 +5062,37 @@
         <w:t>NOTA</w:t>
       </w:r>
       <w:r>
-        <w:t>: i nomi degli attributi di Punteggio (trasferiti in TemplatePersonalizzato) sono stati rinominati in: puntiCorretta, puntiErrata, puntiNonData</w:t>
-      </w:r>
+        <w:t xml:space="preserve">: i nomi degli attributi di Punteggio (trasferiti in </w:t>
+      </w:r>
+      <w:proofErr w:type="spellStart"/>
+      <w:r>
+        <w:t>TemplatePersonalizzato</w:t>
+      </w:r>
+      <w:proofErr w:type="spellEnd"/>
+      <w:r>
+        <w:t xml:space="preserve">) sono stati rinominati in: </w:t>
+      </w:r>
+      <w:proofErr w:type="spellStart"/>
+      <w:r>
+        <w:t>puntiCorretta</w:t>
+      </w:r>
+      <w:proofErr w:type="spellEnd"/>
+      <w:r>
+        <w:t xml:space="preserve">, </w:t>
+      </w:r>
+      <w:proofErr w:type="spellStart"/>
+      <w:r>
+        <w:t>puntiErrata</w:t>
+      </w:r>
+      <w:proofErr w:type="spellEnd"/>
+      <w:r>
+        <w:t xml:space="preserve">, </w:t>
+      </w:r>
+      <w:proofErr w:type="spellStart"/>
+      <w:r>
+        <w:t>puntiNonData</w:t>
+      </w:r>
+      <w:proofErr w:type="spellEnd"/>
       <w:r>
         <w:t xml:space="preserve"> per una maggiore comprensibilità.</w:t>
       </w:r>

--- a/Iterazione 2/2022_01_14_UniCTest_Elaborazione_2.docx
+++ b/Iterazione 2/2022_01_14_UniCTest_Elaborazione_2.docx
@@ -1443,7 +1443,15 @@
     </w:p>
     <w:p>
       <w:r>
-        <w:t>Nella 2° iterazione della</w:t>
+        <w:t xml:space="preserve">Nella </w:t>
+      </w:r>
+      <w:proofErr w:type="gramStart"/>
+      <w:r>
+        <w:t>2°</w:t>
+      </w:r>
+      <w:proofErr w:type="gramEnd"/>
+      <w:r>
+        <w:t xml:space="preserve"> iterazione della</w:t>
       </w:r>
       <w:r>
         <w:t xml:space="preserve"> fase di </w:t>
@@ -1727,11 +1735,16 @@
       <w:r>
         <w:t xml:space="preserve">La </w:t>
       </w:r>
+      <w:proofErr w:type="gramStart"/>
       <w:r>
         <w:t>2</w:t>
       </w:r>
       <w:r>
-        <w:t xml:space="preserve">° iterazione della fase di elaborazione prevederà </w:t>
+        <w:t>°</w:t>
+      </w:r>
+      <w:proofErr w:type="gramEnd"/>
+      <w:r>
+        <w:t xml:space="preserve"> iterazione della fase di elaborazione prevederà </w:t>
       </w:r>
       <w:r>
         <w:t>diversi step</w:t>
@@ -2573,7 +2586,45 @@
     </w:p>
     <w:p>
       <w:r>
-        <w:t>&lt;modello di dominio&gt;</w:t>
+        <w:lastRenderedPageBreak/>
+        <w:t xml:space="preserve">                      </w:t>
+      </w:r>
+      <w:r>
+        <w:drawing>
+          <wp:inline distT="0" distB="0" distL="0" distR="0" wp14:anchorId="3EAD0E3E" wp14:editId="6E18CB56">
+            <wp:extent cx="4638675" cy="4214281"/>
+            <wp:effectExtent l="0" t="0" r="0" b="0"/>
+            <wp:docPr id="2" name="Immagine 2"/>
+            <wp:cNvGraphicFramePr>
+              <a:graphicFrameLocks xmlns:a="http://schemas.openxmlformats.org/drawingml/2006/main" noChangeAspect="1"/>
+            </wp:cNvGraphicFramePr>
+            <a:graphic xmlns:a="http://schemas.openxmlformats.org/drawingml/2006/main">
+              <a:graphicData uri="http://schemas.openxmlformats.org/drawingml/2006/picture">
+                <pic:pic xmlns:pic="http://schemas.openxmlformats.org/drawingml/2006/picture">
+                  <pic:nvPicPr>
+                    <pic:cNvPr id="1" name=""/>
+                    <pic:cNvPicPr/>
+                  </pic:nvPicPr>
+                  <pic:blipFill>
+                    <a:blip r:embed="rId8"/>
+                    <a:stretch>
+                      <a:fillRect/>
+                    </a:stretch>
+                  </pic:blipFill>
+                  <pic:spPr>
+                    <a:xfrm>
+                      <a:off x="0" y="0"/>
+                      <a:ext cx="4650308" cy="4224850"/>
+                    </a:xfrm>
+                    <a:prstGeom prst="rect">
+                      <a:avLst/>
+                    </a:prstGeom>
+                  </pic:spPr>
+                </pic:pic>
+              </a:graphicData>
+            </a:graphic>
+          </wp:inline>
+        </w:drawing>
       </w:r>
     </w:p>
     <w:p>
@@ -2582,27 +2633,80 @@
       </w:pPr>
       <w:bookmarkStart w:id="4" w:name="_Toc93162576"/>
       <w:r>
-        <w:lastRenderedPageBreak/>
         <w:t>Diagramma di Sequenza di Sistema</w:t>
       </w:r>
       <w:bookmarkEnd w:id="4"/>
     </w:p>
     <w:p>
       <w:r>
+        <w:drawing>
+          <wp:anchor distT="0" distB="0" distL="114300" distR="114300" simplePos="0" relativeHeight="251658240" behindDoc="0" locked="0" layoutInCell="1" allowOverlap="1" wp14:anchorId="5BCD9E03" wp14:editId="6D58B58B">
+            <wp:simplePos x="0" y="0"/>
+            <wp:positionH relativeFrom="margin">
+              <wp:posOffset>1271905</wp:posOffset>
+            </wp:positionH>
+            <wp:positionV relativeFrom="paragraph">
+              <wp:posOffset>647065</wp:posOffset>
+            </wp:positionV>
+            <wp:extent cx="3504565" cy="3524250"/>
+            <wp:effectExtent l="0" t="0" r="635" b="0"/>
+            <wp:wrapTopAndBottom/>
+            <wp:docPr id="1" name="Immagine 1"/>
+            <wp:cNvGraphicFramePr>
+              <a:graphicFrameLocks xmlns:a="http://schemas.openxmlformats.org/drawingml/2006/main" noChangeAspect="1"/>
+            </wp:cNvGraphicFramePr>
+            <a:graphic xmlns:a="http://schemas.openxmlformats.org/drawingml/2006/main">
+              <a:graphicData uri="http://schemas.openxmlformats.org/drawingml/2006/picture">
+                <pic:pic xmlns:pic="http://schemas.openxmlformats.org/drawingml/2006/picture">
+                  <pic:nvPicPr>
+                    <pic:cNvPr id="1" name=""/>
+                    <pic:cNvPicPr/>
+                  </pic:nvPicPr>
+                  <pic:blipFill>
+                    <a:blip r:embed="rId9">
+                      <a:extLst>
+                        <a:ext uri="{28A0092B-C50C-407E-A947-70E740481C1C}">
+                          <a14:useLocalDpi xmlns:a14="http://schemas.microsoft.com/office/drawing/2010/main" val="0"/>
+                        </a:ext>
+                      </a:extLst>
+                    </a:blip>
+                    <a:stretch>
+                      <a:fillRect/>
+                    </a:stretch>
+                  </pic:blipFill>
+                  <pic:spPr>
+                    <a:xfrm>
+                      <a:off x="0" y="0"/>
+                      <a:ext cx="3504565" cy="3524250"/>
+                    </a:xfrm>
+                    <a:prstGeom prst="rect">
+                      <a:avLst/>
+                    </a:prstGeom>
+                  </pic:spPr>
+                </pic:pic>
+              </a:graphicData>
+            </a:graphic>
+            <wp14:sizeRelH relativeFrom="page">
+              <wp14:pctWidth>0</wp14:pctWidth>
+            </wp14:sizeRelH>
+            <wp14:sizeRelV relativeFrom="page">
+              <wp14:pctHeight>0</wp14:pctHeight>
+            </wp14:sizeRelV>
+          </wp:anchor>
+        </w:drawing>
+      </w:r>
+      <w:r>
         <w:t>Una volta aggiornato il Modello di Dominio, viene creato il SSD relativo a UC2, che consente di visualizzare in forma grafica l’interazione tra lo Studente ed il Sistema.</w:t>
       </w:r>
     </w:p>
+    <w:p/>
     <w:p>
-      <w:r>
-        <w:t>&lt;SSD&gt;</w:t>
-      </w:r>
-    </w:p>
-    <w:p>
       <w:pPr>
         <w:pStyle w:val="Titolo2"/>
       </w:pPr>
       <w:bookmarkStart w:id="5" w:name="_Toc93162577"/>
       <w:r>
+        <w:lastRenderedPageBreak/>
         <w:t>Contratti delle Operazioni</w:t>
       </w:r>
       <w:bookmarkEnd w:id="5"/>
@@ -2691,6 +2795,7 @@
               </w:rPr>
             </w:pPr>
             <w:proofErr w:type="spellStart"/>
+            <w:proofErr w:type="gramStart"/>
             <w:r>
               <w:rPr>
                 <w:b w:val="0"/>
@@ -2706,6 +2811,7 @@
               </w:rPr>
               <w:t>(</w:t>
             </w:r>
+            <w:proofErr w:type="gramEnd"/>
             <w:r>
               <w:rPr>
                 <w:b w:val="0"/>
@@ -2979,6 +3085,7 @@
               </w:rPr>
             </w:pPr>
             <w:proofErr w:type="spellStart"/>
+            <w:proofErr w:type="gramStart"/>
             <w:r>
               <w:rPr>
                 <w:b w:val="0"/>
@@ -2995,6 +3102,7 @@
               <w:t>(</w:t>
             </w:r>
             <w:proofErr w:type="spellStart"/>
+            <w:proofErr w:type="gramEnd"/>
             <w:r>
               <w:rPr>
                 <w:b w:val="0"/>
@@ -3291,6 +3399,7 @@
               </w:rPr>
             </w:pPr>
             <w:proofErr w:type="spellStart"/>
+            <w:proofErr w:type="gramStart"/>
             <w:r>
               <w:rPr>
                 <w:b w:val="0"/>
@@ -3314,6 +3423,7 @@
               <w:t>(</w:t>
             </w:r>
             <w:proofErr w:type="spellStart"/>
+            <w:proofErr w:type="gramEnd"/>
             <w:r>
               <w:rPr>
                 <w:b w:val="0"/>
@@ -3489,6 +3599,7 @@
               <w:t xml:space="preserve">L’attributo </w:t>
             </w:r>
             <w:proofErr w:type="spellStart"/>
+            <w:proofErr w:type="gramStart"/>
             <w:r>
               <w:rPr>
                 <w:i/>
@@ -3507,6 +3618,7 @@
               <w:t>tempoMedio</w:t>
             </w:r>
             <w:proofErr w:type="spellEnd"/>
+            <w:proofErr w:type="gramEnd"/>
             <w:r>
               <w:t xml:space="preserve"> è stato inizializzato a </w:t>
             </w:r>
@@ -3595,6 +3707,7 @@
               </w:rPr>
             </w:pPr>
             <w:proofErr w:type="spellStart"/>
+            <w:proofErr w:type="gramStart"/>
             <w:r>
               <w:rPr>
                 <w:b w:val="0"/>
@@ -3611,6 +3724,7 @@
               <w:t>(</w:t>
             </w:r>
             <w:proofErr w:type="spellStart"/>
+            <w:proofErr w:type="gramEnd"/>
             <w:r>
               <w:rPr>
                 <w:b w:val="0"/>
@@ -3792,7 +3906,6 @@
           </w:tcPr>
           <w:p>
             <w:r>
-              <w:lastRenderedPageBreak/>
               <w:t>Post-condizioni</w:t>
             </w:r>
           </w:p>
@@ -3920,6 +4033,7 @@
               </w:rPr>
             </w:pPr>
             <w:proofErr w:type="spellStart"/>
+            <w:proofErr w:type="gramStart"/>
             <w:r>
               <w:rPr>
                 <w:b w:val="0"/>
@@ -3936,6 +4050,7 @@
               <w:t>(</w:t>
             </w:r>
             <w:proofErr w:type="spellStart"/>
+            <w:proofErr w:type="gramEnd"/>
             <w:r>
               <w:rPr>
                 <w:b w:val="0"/>
@@ -4088,6 +4203,7 @@
           </w:tcPr>
           <w:p>
             <w:r>
+              <w:lastRenderedPageBreak/>
               <w:t>Pre-condizioni</w:t>
             </w:r>
           </w:p>
@@ -4230,6 +4346,7 @@
               <w:t xml:space="preserve"> di Materia avente l’attributo </w:t>
             </w:r>
             <w:proofErr w:type="spellStart"/>
+            <w:proofErr w:type="gramStart"/>
             <w:r>
               <w:rPr>
                 <w:i/>
@@ -4238,6 +4355,7 @@
               <w:t>m.codice</w:t>
             </w:r>
             <w:proofErr w:type="spellEnd"/>
+            <w:proofErr w:type="gramEnd"/>
             <w:r>
               <w:t xml:space="preserve"> uguale a </w:t>
             </w:r>
@@ -4323,6 +4441,7 @@
               </w:rPr>
             </w:pPr>
             <w:proofErr w:type="spellStart"/>
+            <w:proofErr w:type="gramStart"/>
             <w:r>
               <w:rPr>
                 <w:b w:val="0"/>
@@ -4343,7 +4462,15 @@
                 <w:b w:val="0"/>
                 <w:bCs w:val="0"/>
               </w:rPr>
-              <w:t>()</w:t>
+              <w:t>(</w:t>
+            </w:r>
+            <w:proofErr w:type="gramEnd"/>
+            <w:r>
+              <w:rPr>
+                <w:b w:val="0"/>
+                <w:bCs w:val="0"/>
+              </w:rPr>
+              <w:t>)</w:t>
             </w:r>
           </w:p>
         </w:tc>
@@ -4579,7 +4706,15 @@
       </w:r>
       <w:proofErr w:type="spellEnd"/>
       <w:r>
-        <w:t xml:space="preserve"> mediante associazioni 1-1 che non sono destinate a diventare associazioni con molteplicità maggiore. Dunque si è scelto di eliminare Punteggio e Formato, mettendo i loro attributi dentro </w:t>
+        <w:t xml:space="preserve"> mediante associazioni 1-1 che non sono destinate a diventare associazioni con molteplicità maggiore. </w:t>
+      </w:r>
+      <w:proofErr w:type="gramStart"/>
+      <w:r>
+        <w:t>Dunque</w:t>
+      </w:r>
+      <w:proofErr w:type="gramEnd"/>
+      <w:r>
+        <w:t xml:space="preserve"> si è scelto di eliminare Punteggio e Formato, mettendo i loro attributi dentro </w:t>
       </w:r>
       <w:proofErr w:type="spellStart"/>
       <w:r>
@@ -4613,7 +4748,6 @@
           <w:sz w:val="32"/>
           <w:szCs w:val="32"/>
         </w:rPr>
-        <w:lastRenderedPageBreak/>
         <w:t>CO2</w:t>
       </w:r>
       <w:r>
@@ -4674,6 +4808,7 @@
               </w:rPr>
             </w:pPr>
             <w:proofErr w:type="spellStart"/>
+            <w:proofErr w:type="gramStart"/>
             <w:r>
               <w:rPr>
                 <w:b w:val="0"/>
@@ -4697,6 +4832,7 @@
               <w:t>(</w:t>
             </w:r>
             <w:proofErr w:type="spellStart"/>
+            <w:proofErr w:type="gramEnd"/>
             <w:r>
               <w:rPr>
                 <w:b w:val="0"/>
@@ -4986,6 +5122,7 @@
           </w:tcPr>
           <w:p>
             <w:r>
+              <w:lastRenderedPageBreak/>
               <w:t>Post-condizioni</w:t>
             </w:r>
           </w:p>
@@ -5030,6 +5167,7 @@
             <w:r>
               <w:t xml:space="preserve">e sono state restituite le istanze </w:t>
             </w:r>
+            <w:proofErr w:type="gramStart"/>
             <w:r>
               <w:rPr>
                 <w:i/>
@@ -5046,7 +5184,11 @@
               <w:t xml:space="preserve">i </w:t>
             </w:r>
             <w:r>
-              <w:t>delle Materie disponibili.</w:t>
+              <w:t>delle</w:t>
+            </w:r>
+            <w:proofErr w:type="gramEnd"/>
+            <w:r>
+              <w:t xml:space="preserve"> Materie disponibili.</w:t>
             </w:r>
           </w:p>
         </w:tc>
@@ -5108,31 +5250,449 @@
       <w:bookmarkEnd w:id="12"/>
     </w:p>
     <w:p>
-      <w:r>
-        <w:t>&lt;</w:t>
-      </w:r>
-      <w:r>
-        <w:t>diagrammi di interazione</w:t>
-      </w:r>
-      <w:r>
-        <w:t>&gt;</w:t>
+      <w:pPr>
+        <w:pStyle w:val="Paragrafoelenco"/>
+        <w:numPr>
+          <w:ilvl w:val="0"/>
+          <w:numId w:val="32"/>
+        </w:numPr>
+        <w:rPr>
+          <w:b/>
+          <w:bCs/>
+        </w:rPr>
+      </w:pPr>
+      <w:r>
+        <w:rPr>
+          <w:b/>
+          <w:bCs/>
+        </w:rPr>
+        <w:drawing>
+          <wp:anchor distT="0" distB="0" distL="114300" distR="114300" simplePos="0" relativeHeight="251660288" behindDoc="0" locked="0" layoutInCell="1" allowOverlap="1" wp14:anchorId="38EFA55D" wp14:editId="24C5039C">
+            <wp:simplePos x="0" y="0"/>
+            <wp:positionH relativeFrom="page">
+              <wp:posOffset>301374</wp:posOffset>
+            </wp:positionH>
+            <wp:positionV relativeFrom="paragraph">
+              <wp:posOffset>331632</wp:posOffset>
+            </wp:positionV>
+            <wp:extent cx="7062315" cy="1924493"/>
+            <wp:effectExtent l="0" t="0" r="5715" b="0"/>
+            <wp:wrapTopAndBottom/>
+            <wp:docPr id="4" name="Immagine 4"/>
+            <wp:cNvGraphicFramePr>
+              <a:graphicFrameLocks xmlns:a="http://schemas.openxmlformats.org/drawingml/2006/main" noChangeAspect="1"/>
+            </wp:cNvGraphicFramePr>
+            <a:graphic xmlns:a="http://schemas.openxmlformats.org/drawingml/2006/main">
+              <a:graphicData uri="http://schemas.openxmlformats.org/drawingml/2006/picture">
+                <pic:pic xmlns:pic="http://schemas.openxmlformats.org/drawingml/2006/picture">
+                  <pic:nvPicPr>
+                    <pic:cNvPr id="1" name=""/>
+                    <pic:cNvPicPr/>
+                  </pic:nvPicPr>
+                  <pic:blipFill>
+                    <a:blip r:embed="rId10">
+                      <a:extLst>
+                        <a:ext uri="{28A0092B-C50C-407E-A947-70E740481C1C}">
+                          <a14:useLocalDpi xmlns:a14="http://schemas.microsoft.com/office/drawing/2010/main" val="0"/>
+                        </a:ext>
+                      </a:extLst>
+                    </a:blip>
+                    <a:stretch>
+                      <a:fillRect/>
+                    </a:stretch>
+                  </pic:blipFill>
+                  <pic:spPr>
+                    <a:xfrm>
+                      <a:off x="0" y="0"/>
+                      <a:ext cx="7062315" cy="1924493"/>
+                    </a:xfrm>
+                    <a:prstGeom prst="rect">
+                      <a:avLst/>
+                    </a:prstGeom>
+                  </pic:spPr>
+                </pic:pic>
+              </a:graphicData>
+            </a:graphic>
+            <wp14:sizeRelH relativeFrom="margin">
+              <wp14:pctWidth>0</wp14:pctWidth>
+            </wp14:sizeRelH>
+            <wp14:sizeRelV relativeFrom="margin">
+              <wp14:pctHeight>0</wp14:pctHeight>
+            </wp14:sizeRelV>
+          </wp:anchor>
+        </w:drawing>
+      </w:r>
+      <w:r>
+        <w:rPr>
+          <w:b/>
+          <w:bCs/>
+        </w:rPr>
+        <w:t>SD_UC2_creaTemplate</w:t>
       </w:r>
     </w:p>
     <w:p>
       <w:pPr>
+        <w:pStyle w:val="Paragrafoelenco"/>
+        <w:rPr>
+          <w:b/>
+          <w:bCs/>
+        </w:rPr>
+      </w:pPr>
+    </w:p>
+    <w:p>
+      <w:pPr>
+        <w:pStyle w:val="Paragrafoelenco"/>
+        <w:numPr>
+          <w:ilvl w:val="0"/>
+          <w:numId w:val="32"/>
+        </w:numPr>
+        <w:rPr>
+          <w:b/>
+          <w:bCs/>
+        </w:rPr>
+      </w:pPr>
+      <w:r>
+        <w:rPr>
+          <w:b/>
+          <w:bCs/>
+        </w:rPr>
+        <w:drawing>
+          <wp:anchor distT="0" distB="0" distL="114300" distR="114300" simplePos="0" relativeHeight="251662336" behindDoc="0" locked="0" layoutInCell="1" allowOverlap="1" wp14:anchorId="11A2ADB5" wp14:editId="62B498E9">
+            <wp:simplePos x="0" y="0"/>
+            <wp:positionH relativeFrom="margin">
+              <wp:align>center</wp:align>
+            </wp:positionH>
+            <wp:positionV relativeFrom="paragraph">
+              <wp:posOffset>384662</wp:posOffset>
+            </wp:positionV>
+            <wp:extent cx="7255986" cy="1339702"/>
+            <wp:effectExtent l="0" t="0" r="2540" b="0"/>
+            <wp:wrapTopAndBottom/>
+            <wp:docPr id="7" name="Immagine 7"/>
+            <wp:cNvGraphicFramePr>
+              <a:graphicFrameLocks xmlns:a="http://schemas.openxmlformats.org/drawingml/2006/main" noChangeAspect="1"/>
+            </wp:cNvGraphicFramePr>
+            <a:graphic xmlns:a="http://schemas.openxmlformats.org/drawingml/2006/main">
+              <a:graphicData uri="http://schemas.openxmlformats.org/drawingml/2006/picture">
+                <pic:pic xmlns:pic="http://schemas.openxmlformats.org/drawingml/2006/picture">
+                  <pic:nvPicPr>
+                    <pic:cNvPr id="1" name=""/>
+                    <pic:cNvPicPr/>
+                  </pic:nvPicPr>
+                  <pic:blipFill>
+                    <a:blip r:embed="rId11">
+                      <a:extLst>
+                        <a:ext uri="{28A0092B-C50C-407E-A947-70E740481C1C}">
+                          <a14:useLocalDpi xmlns:a14="http://schemas.microsoft.com/office/drawing/2010/main" val="0"/>
+                        </a:ext>
+                      </a:extLst>
+                    </a:blip>
+                    <a:stretch>
+                      <a:fillRect/>
+                    </a:stretch>
+                  </pic:blipFill>
+                  <pic:spPr>
+                    <a:xfrm>
+                      <a:off x="0" y="0"/>
+                      <a:ext cx="7255986" cy="1339702"/>
+                    </a:xfrm>
+                    <a:prstGeom prst="rect">
+                      <a:avLst/>
+                    </a:prstGeom>
+                  </pic:spPr>
+                </pic:pic>
+              </a:graphicData>
+            </a:graphic>
+            <wp14:sizeRelH relativeFrom="margin">
+              <wp14:pctWidth>0</wp14:pctWidth>
+            </wp14:sizeRelH>
+            <wp14:sizeRelV relativeFrom="margin">
+              <wp14:pctHeight>0</wp14:pctHeight>
+            </wp14:sizeRelV>
+          </wp:anchor>
+        </w:drawing>
+      </w:r>
+      <w:r>
+        <w:rPr>
+          <w:b/>
+          <w:bCs/>
+        </w:rPr>
+        <w:t>SD_UC2_inserisciInfoTemplate</w:t>
+      </w:r>
+    </w:p>
+    <w:p>
+      <w:pPr>
+        <w:rPr>
+          <w:b/>
+          <w:bCs/>
+        </w:rPr>
+      </w:pPr>
+    </w:p>
+    <w:p>
+      <w:pPr>
+        <w:pStyle w:val="Paragrafoelenco"/>
+        <w:rPr>
+          <w:b/>
+          <w:bCs/>
+        </w:rPr>
+      </w:pPr>
+    </w:p>
+    <w:p>
+      <w:pPr>
+        <w:pStyle w:val="Paragrafoelenco"/>
+        <w:numPr>
+          <w:ilvl w:val="0"/>
+          <w:numId w:val="32"/>
+        </w:numPr>
+        <w:rPr>
+          <w:b/>
+          <w:bCs/>
+        </w:rPr>
+      </w:pPr>
+      <w:r>
+        <w:rPr>
+          <w:b/>
+          <w:bCs/>
+        </w:rPr>
+        <w:drawing>
+          <wp:anchor distT="0" distB="0" distL="114300" distR="114300" simplePos="0" relativeHeight="251663360" behindDoc="0" locked="0" layoutInCell="1" allowOverlap="1" wp14:anchorId="0C45BDE3" wp14:editId="3058859B">
+            <wp:simplePos x="0" y="0"/>
+            <wp:positionH relativeFrom="page">
+              <wp:posOffset>113252</wp:posOffset>
+            </wp:positionH>
+            <wp:positionV relativeFrom="paragraph">
+              <wp:posOffset>315757</wp:posOffset>
+            </wp:positionV>
+            <wp:extent cx="7266835" cy="1786270"/>
+            <wp:effectExtent l="0" t="0" r="0" b="4445"/>
+            <wp:wrapTopAndBottom/>
+            <wp:docPr id="8" name="Immagine 8"/>
+            <wp:cNvGraphicFramePr>
+              <a:graphicFrameLocks xmlns:a="http://schemas.openxmlformats.org/drawingml/2006/main" noChangeAspect="1"/>
+            </wp:cNvGraphicFramePr>
+            <a:graphic xmlns:a="http://schemas.openxmlformats.org/drawingml/2006/main">
+              <a:graphicData uri="http://schemas.openxmlformats.org/drawingml/2006/picture">
+                <pic:pic xmlns:pic="http://schemas.openxmlformats.org/drawingml/2006/picture">
+                  <pic:nvPicPr>
+                    <pic:cNvPr id="1" name=""/>
+                    <pic:cNvPicPr/>
+                  </pic:nvPicPr>
+                  <pic:blipFill>
+                    <a:blip r:embed="rId12">
+                      <a:extLst>
+                        <a:ext uri="{28A0092B-C50C-407E-A947-70E740481C1C}">
+                          <a14:useLocalDpi xmlns:a14="http://schemas.microsoft.com/office/drawing/2010/main" val="0"/>
+                        </a:ext>
+                      </a:extLst>
+                    </a:blip>
+                    <a:stretch>
+                      <a:fillRect/>
+                    </a:stretch>
+                  </pic:blipFill>
+                  <pic:spPr>
+                    <a:xfrm>
+                      <a:off x="0" y="0"/>
+                      <a:ext cx="7266835" cy="1786270"/>
+                    </a:xfrm>
+                    <a:prstGeom prst="rect">
+                      <a:avLst/>
+                    </a:prstGeom>
+                  </pic:spPr>
+                </pic:pic>
+              </a:graphicData>
+            </a:graphic>
+            <wp14:sizeRelH relativeFrom="margin">
+              <wp14:pctWidth>0</wp14:pctWidth>
+            </wp14:sizeRelH>
+            <wp14:sizeRelV relativeFrom="margin">
+              <wp14:pctHeight>0</wp14:pctHeight>
+            </wp14:sizeRelV>
+          </wp:anchor>
+        </w:drawing>
+      </w:r>
+      <w:r>
+        <w:rPr>
+          <w:b/>
+          <w:bCs/>
+        </w:rPr>
+        <w:t>SD_UC2_creaSezione</w:t>
+      </w:r>
+    </w:p>
+    <w:p>
+      <w:pPr>
+        <w:rPr>
+          <w:b/>
+          <w:bCs/>
+        </w:rPr>
+      </w:pPr>
+    </w:p>
+    <w:p>
+      <w:pPr>
+        <w:rPr>
+          <w:b/>
+          <w:bCs/>
+        </w:rPr>
+      </w:pPr>
+    </w:p>
+    <w:p>
+      <w:pPr>
+        <w:pStyle w:val="Paragrafoelenco"/>
+        <w:numPr>
+          <w:ilvl w:val="0"/>
+          <w:numId w:val="32"/>
+        </w:numPr>
+        <w:rPr>
+          <w:b/>
+          <w:bCs/>
+        </w:rPr>
+      </w:pPr>
+      <w:r>
+        <w:rPr>
+          <w:b/>
+          <w:bCs/>
+        </w:rPr>
+        <w:lastRenderedPageBreak/>
+        <w:drawing>
+          <wp:anchor distT="0" distB="0" distL="114300" distR="114300" simplePos="0" relativeHeight="251661312" behindDoc="0" locked="0" layoutInCell="1" allowOverlap="1" wp14:anchorId="3895C956" wp14:editId="6FC4C6B9">
+            <wp:simplePos x="0" y="0"/>
+            <wp:positionH relativeFrom="margin">
+              <wp:posOffset>-570200</wp:posOffset>
+            </wp:positionH>
+            <wp:positionV relativeFrom="paragraph">
+              <wp:posOffset>299897</wp:posOffset>
+            </wp:positionV>
+            <wp:extent cx="6968490" cy="1403350"/>
+            <wp:effectExtent l="0" t="0" r="3810" b="6350"/>
+            <wp:wrapTopAndBottom/>
+            <wp:docPr id="5" name="Immagine 5"/>
+            <wp:cNvGraphicFramePr>
+              <a:graphicFrameLocks xmlns:a="http://schemas.openxmlformats.org/drawingml/2006/main" noChangeAspect="1"/>
+            </wp:cNvGraphicFramePr>
+            <a:graphic xmlns:a="http://schemas.openxmlformats.org/drawingml/2006/main">
+              <a:graphicData uri="http://schemas.openxmlformats.org/drawingml/2006/picture">
+                <pic:pic xmlns:pic="http://schemas.openxmlformats.org/drawingml/2006/picture">
+                  <pic:nvPicPr>
+                    <pic:cNvPr id="1" name=""/>
+                    <pic:cNvPicPr/>
+                  </pic:nvPicPr>
+                  <pic:blipFill>
+                    <a:blip r:embed="rId13">
+                      <a:extLst>
+                        <a:ext uri="{28A0092B-C50C-407E-A947-70E740481C1C}">
+                          <a14:useLocalDpi xmlns:a14="http://schemas.microsoft.com/office/drawing/2010/main" val="0"/>
+                        </a:ext>
+                      </a:extLst>
+                    </a:blip>
+                    <a:stretch>
+                      <a:fillRect/>
+                    </a:stretch>
+                  </pic:blipFill>
+                  <pic:spPr>
+                    <a:xfrm>
+                      <a:off x="0" y="0"/>
+                      <a:ext cx="6968490" cy="1403350"/>
+                    </a:xfrm>
+                    <a:prstGeom prst="rect">
+                      <a:avLst/>
+                    </a:prstGeom>
+                  </pic:spPr>
+                </pic:pic>
+              </a:graphicData>
+            </a:graphic>
+            <wp14:sizeRelH relativeFrom="page">
+              <wp14:pctWidth>0</wp14:pctWidth>
+            </wp14:sizeRelH>
+            <wp14:sizeRelV relativeFrom="page">
+              <wp14:pctHeight>0</wp14:pctHeight>
+            </wp14:sizeRelV>
+          </wp:anchor>
+        </w:drawing>
+      </w:r>
+      <w:r>
+        <w:rPr>
+          <w:b/>
+          <w:bCs/>
+        </w:rPr>
+        <w:t>SD_UC2_confermaTemplate</w:t>
+      </w:r>
+    </w:p>
+    <w:p>
+      <w:pPr>
+        <w:pStyle w:val="Paragrafoelenco"/>
+        <w:rPr>
+          <w:b/>
+          <w:bCs/>
+        </w:rPr>
+      </w:pPr>
+    </w:p>
+    <w:p>
+      <w:pPr>
         <w:pStyle w:val="Titolo2"/>
       </w:pPr>
       <w:bookmarkStart w:id="13" w:name="_Toc93162585"/>
+      <w:r>
+        <w:drawing>
+          <wp:anchor distT="0" distB="0" distL="114300" distR="114300" simplePos="0" relativeHeight="251659264" behindDoc="0" locked="0" layoutInCell="1" allowOverlap="1" wp14:anchorId="1E955B24" wp14:editId="59EEA33F">
+            <wp:simplePos x="0" y="0"/>
+            <wp:positionH relativeFrom="margin">
+              <wp:posOffset>-814705</wp:posOffset>
+            </wp:positionH>
+            <wp:positionV relativeFrom="paragraph">
+              <wp:posOffset>357505</wp:posOffset>
+            </wp:positionV>
+            <wp:extent cx="7305675" cy="5405120"/>
+            <wp:effectExtent l="0" t="0" r="9525" b="5080"/>
+            <wp:wrapTopAndBottom/>
+            <wp:docPr id="3" name="Immagine 3"/>
+            <wp:cNvGraphicFramePr>
+              <a:graphicFrameLocks xmlns:a="http://schemas.openxmlformats.org/drawingml/2006/main" noChangeAspect="1"/>
+            </wp:cNvGraphicFramePr>
+            <a:graphic xmlns:a="http://schemas.openxmlformats.org/drawingml/2006/main">
+              <a:graphicData uri="http://schemas.openxmlformats.org/drawingml/2006/picture">
+                <pic:pic xmlns:pic="http://schemas.openxmlformats.org/drawingml/2006/picture">
+                  <pic:nvPicPr>
+                    <pic:cNvPr id="1" name=""/>
+                    <pic:cNvPicPr/>
+                  </pic:nvPicPr>
+                  <pic:blipFill>
+                    <a:blip r:embed="rId14">
+                      <a:extLst>
+                        <a:ext uri="{28A0092B-C50C-407E-A947-70E740481C1C}">
+                          <a14:useLocalDpi xmlns:a14="http://schemas.microsoft.com/office/drawing/2010/main" val="0"/>
+                        </a:ext>
+                      </a:extLst>
+                    </a:blip>
+                    <a:stretch>
+                      <a:fillRect/>
+                    </a:stretch>
+                  </pic:blipFill>
+                  <pic:spPr>
+                    <a:xfrm>
+                      <a:off x="0" y="0"/>
+                      <a:ext cx="7305675" cy="5405120"/>
+                    </a:xfrm>
+                    <a:prstGeom prst="rect">
+                      <a:avLst/>
+                    </a:prstGeom>
+                  </pic:spPr>
+                </pic:pic>
+              </a:graphicData>
+            </a:graphic>
+            <wp14:sizeRelH relativeFrom="page">
+              <wp14:pctWidth>0</wp14:pctWidth>
+            </wp14:sizeRelH>
+            <wp14:sizeRelV relativeFrom="page">
+              <wp14:pctHeight>0</wp14:pctHeight>
+            </wp14:sizeRelV>
+          </wp:anchor>
+        </w:drawing>
+      </w:r>
       <w:r>
         <w:t>DCD</w:t>
       </w:r>
       <w:bookmarkEnd w:id="13"/>
     </w:p>
-    <w:p>
-      <w:r>
-        <w:t>&lt;DCD&gt;</w:t>
-      </w:r>
-    </w:p>
+    <w:p/>
     <w:p/>
     <w:sectPr>
       <w:pgSz w:w="11906" w:h="16838"/>
@@ -5979,6 +6539,92 @@
     </w:lvl>
   </w:abstractNum>
   <w:abstractNum w:abstractNumId="7" w15:restartNumberingAfterBreak="0">
+    <w:nsid w:val="15533884"/>
+    <w:multiLevelType w:val="hybridMultilevel"/>
+    <w:tmpl w:val="CAC2139C"/>
+    <w:lvl w:ilvl="0" w:tplc="0410000F">
+      <w:start w:val="1"/>
+      <w:numFmt w:val="decimal"/>
+      <w:lvlText w:val="%1."/>
+      <w:lvlJc w:val="left"/>
+      <w:pPr>
+        <w:ind w:left="720" w:hanging="360"/>
+      </w:pPr>
+    </w:lvl>
+    <w:lvl w:ilvl="1" w:tplc="04100019" w:tentative="1">
+      <w:start w:val="1"/>
+      <w:numFmt w:val="lowerLetter"/>
+      <w:lvlText w:val="%2."/>
+      <w:lvlJc w:val="left"/>
+      <w:pPr>
+        <w:ind w:left="1440" w:hanging="360"/>
+      </w:pPr>
+    </w:lvl>
+    <w:lvl w:ilvl="2" w:tplc="0410001B" w:tentative="1">
+      <w:start w:val="1"/>
+      <w:numFmt w:val="lowerRoman"/>
+      <w:lvlText w:val="%3."/>
+      <w:lvlJc w:val="right"/>
+      <w:pPr>
+        <w:ind w:left="2160" w:hanging="180"/>
+      </w:pPr>
+    </w:lvl>
+    <w:lvl w:ilvl="3" w:tplc="0410000F" w:tentative="1">
+      <w:start w:val="1"/>
+      <w:numFmt w:val="decimal"/>
+      <w:lvlText w:val="%4."/>
+      <w:lvlJc w:val="left"/>
+      <w:pPr>
+        <w:ind w:left="2880" w:hanging="360"/>
+      </w:pPr>
+    </w:lvl>
+    <w:lvl w:ilvl="4" w:tplc="04100019" w:tentative="1">
+      <w:start w:val="1"/>
+      <w:numFmt w:val="lowerLetter"/>
+      <w:lvlText w:val="%5."/>
+      <w:lvlJc w:val="left"/>
+      <w:pPr>
+        <w:ind w:left="3600" w:hanging="360"/>
+      </w:pPr>
+    </w:lvl>
+    <w:lvl w:ilvl="5" w:tplc="0410001B" w:tentative="1">
+      <w:start w:val="1"/>
+      <w:numFmt w:val="lowerRoman"/>
+      <w:lvlText w:val="%6."/>
+      <w:lvlJc w:val="right"/>
+      <w:pPr>
+        <w:ind w:left="4320" w:hanging="180"/>
+      </w:pPr>
+    </w:lvl>
+    <w:lvl w:ilvl="6" w:tplc="0410000F" w:tentative="1">
+      <w:start w:val="1"/>
+      <w:numFmt w:val="decimal"/>
+      <w:lvlText w:val="%7."/>
+      <w:lvlJc w:val="left"/>
+      <w:pPr>
+        <w:ind w:left="5040" w:hanging="360"/>
+      </w:pPr>
+    </w:lvl>
+    <w:lvl w:ilvl="7" w:tplc="04100019" w:tentative="1">
+      <w:start w:val="1"/>
+      <w:numFmt w:val="lowerLetter"/>
+      <w:lvlText w:val="%8."/>
+      <w:lvlJc w:val="left"/>
+      <w:pPr>
+        <w:ind w:left="5760" w:hanging="360"/>
+      </w:pPr>
+    </w:lvl>
+    <w:lvl w:ilvl="8" w:tplc="0410001B" w:tentative="1">
+      <w:start w:val="1"/>
+      <w:numFmt w:val="lowerRoman"/>
+      <w:lvlText w:val="%9."/>
+      <w:lvlJc w:val="right"/>
+      <w:pPr>
+        <w:ind w:left="6480" w:hanging="180"/>
+      </w:pPr>
+    </w:lvl>
+  </w:abstractNum>
+  <w:abstractNum w:abstractNumId="8" w15:restartNumberingAfterBreak="0">
     <w:nsid w:val="1A932ACD"/>
     <w:multiLevelType w:val="hybridMultilevel"/>
     <w:tmpl w:val="DFD231EE"/>
@@ -6091,7 +6737,7 @@
       </w:rPr>
     </w:lvl>
   </w:abstractNum>
-  <w:abstractNum w:abstractNumId="8" w15:restartNumberingAfterBreak="0">
+  <w:abstractNum w:abstractNumId="9" w15:restartNumberingAfterBreak="0">
     <w:nsid w:val="1C36707D"/>
     <w:multiLevelType w:val="hybridMultilevel"/>
     <w:tmpl w:val="8EC22792"/>
@@ -6204,7 +6850,7 @@
       </w:rPr>
     </w:lvl>
   </w:abstractNum>
-  <w:abstractNum w:abstractNumId="9" w15:restartNumberingAfterBreak="0">
+  <w:abstractNum w:abstractNumId="10" w15:restartNumberingAfterBreak="0">
     <w:nsid w:val="1DC25177"/>
     <w:multiLevelType w:val="hybridMultilevel"/>
     <w:tmpl w:val="EE4EE18A"/>
@@ -6290,7 +6936,7 @@
       </w:pPr>
     </w:lvl>
   </w:abstractNum>
-  <w:abstractNum w:abstractNumId="10" w15:restartNumberingAfterBreak="0">
+  <w:abstractNum w:abstractNumId="11" w15:restartNumberingAfterBreak="0">
     <w:nsid w:val="26BD67D9"/>
     <w:multiLevelType w:val="hybridMultilevel"/>
     <w:tmpl w:val="71147532"/>
@@ -6376,7 +7022,7 @@
       </w:pPr>
     </w:lvl>
   </w:abstractNum>
-  <w:abstractNum w:abstractNumId="11" w15:restartNumberingAfterBreak="0">
+  <w:abstractNum w:abstractNumId="12" w15:restartNumberingAfterBreak="0">
     <w:nsid w:val="2C1855AE"/>
     <w:multiLevelType w:val="hybridMultilevel"/>
     <w:tmpl w:val="86AE2FB8"/>
@@ -6489,7 +7135,7 @@
       </w:rPr>
     </w:lvl>
   </w:abstractNum>
-  <w:abstractNum w:abstractNumId="12" w15:restartNumberingAfterBreak="0">
+  <w:abstractNum w:abstractNumId="13" w15:restartNumberingAfterBreak="0">
     <w:nsid w:val="35EA7E7A"/>
     <w:multiLevelType w:val="multilevel"/>
     <w:tmpl w:val="0F06DBF6"/>
@@ -6638,7 +7284,7 @@
       </w:rPr>
     </w:lvl>
   </w:abstractNum>
-  <w:abstractNum w:abstractNumId="13" w15:restartNumberingAfterBreak="0">
+  <w:abstractNum w:abstractNumId="14" w15:restartNumberingAfterBreak="0">
     <w:nsid w:val="3DBC0CD8"/>
     <w:multiLevelType w:val="multilevel"/>
     <w:tmpl w:val="0F06DBF6"/>
@@ -6787,7 +7433,7 @@
       </w:rPr>
     </w:lvl>
   </w:abstractNum>
-  <w:abstractNum w:abstractNumId="14" w15:restartNumberingAfterBreak="0">
+  <w:abstractNum w:abstractNumId="15" w15:restartNumberingAfterBreak="0">
     <w:nsid w:val="400F3564"/>
     <w:multiLevelType w:val="multilevel"/>
     <w:tmpl w:val="0F06DBF6"/>
@@ -6936,7 +7582,7 @@
       </w:rPr>
     </w:lvl>
   </w:abstractNum>
-  <w:abstractNum w:abstractNumId="15" w15:restartNumberingAfterBreak="0">
+  <w:abstractNum w:abstractNumId="16" w15:restartNumberingAfterBreak="0">
     <w:nsid w:val="4475112B"/>
     <w:multiLevelType w:val="hybridMultilevel"/>
     <w:tmpl w:val="4CA8253C"/>
@@ -7022,7 +7668,7 @@
       </w:pPr>
     </w:lvl>
   </w:abstractNum>
-  <w:abstractNum w:abstractNumId="16" w15:restartNumberingAfterBreak="0">
+  <w:abstractNum w:abstractNumId="17" w15:restartNumberingAfterBreak="0">
     <w:nsid w:val="44FF20B5"/>
     <w:multiLevelType w:val="hybridMultilevel"/>
     <w:tmpl w:val="ADE84D02"/>
@@ -7135,7 +7781,7 @@
       </w:rPr>
     </w:lvl>
   </w:abstractNum>
-  <w:abstractNum w:abstractNumId="17" w15:restartNumberingAfterBreak="0">
+  <w:abstractNum w:abstractNumId="18" w15:restartNumberingAfterBreak="0">
     <w:nsid w:val="49771505"/>
     <w:multiLevelType w:val="hybridMultilevel"/>
     <w:tmpl w:val="CF1ACADC"/>
@@ -7248,7 +7894,7 @@
       </w:rPr>
     </w:lvl>
   </w:abstractNum>
-  <w:abstractNum w:abstractNumId="18" w15:restartNumberingAfterBreak="0">
+  <w:abstractNum w:abstractNumId="19" w15:restartNumberingAfterBreak="0">
     <w:nsid w:val="49B84D4E"/>
     <w:multiLevelType w:val="hybridMultilevel"/>
     <w:tmpl w:val="B930F874"/>
@@ -7361,7 +8007,7 @@
       </w:rPr>
     </w:lvl>
   </w:abstractNum>
-  <w:abstractNum w:abstractNumId="19" w15:restartNumberingAfterBreak="0">
+  <w:abstractNum w:abstractNumId="20" w15:restartNumberingAfterBreak="0">
     <w:nsid w:val="529C6C76"/>
     <w:multiLevelType w:val="hybridMultilevel"/>
     <w:tmpl w:val="6C7090A4"/>
@@ -7474,7 +8120,7 @@
       </w:rPr>
     </w:lvl>
   </w:abstractNum>
-  <w:abstractNum w:abstractNumId="20" w15:restartNumberingAfterBreak="0">
+  <w:abstractNum w:abstractNumId="21" w15:restartNumberingAfterBreak="0">
     <w:nsid w:val="57C15488"/>
     <w:multiLevelType w:val="hybridMultilevel"/>
     <w:tmpl w:val="565A30A4"/>
@@ -7587,7 +8233,7 @@
       </w:rPr>
     </w:lvl>
   </w:abstractNum>
-  <w:abstractNum w:abstractNumId="21" w15:restartNumberingAfterBreak="0">
+  <w:abstractNum w:abstractNumId="22" w15:restartNumberingAfterBreak="0">
     <w:nsid w:val="5A5423B0"/>
     <w:multiLevelType w:val="hybridMultilevel"/>
     <w:tmpl w:val="4CA8253C"/>
@@ -7673,7 +8319,7 @@
       </w:pPr>
     </w:lvl>
   </w:abstractNum>
-  <w:abstractNum w:abstractNumId="22" w15:restartNumberingAfterBreak="0">
+  <w:abstractNum w:abstractNumId="23" w15:restartNumberingAfterBreak="0">
     <w:nsid w:val="61CB620F"/>
     <w:multiLevelType w:val="hybridMultilevel"/>
     <w:tmpl w:val="3558D5D6"/>
@@ -7786,7 +8432,7 @@
       </w:rPr>
     </w:lvl>
   </w:abstractNum>
-  <w:abstractNum w:abstractNumId="23" w15:restartNumberingAfterBreak="0">
+  <w:abstractNum w:abstractNumId="24" w15:restartNumberingAfterBreak="0">
     <w:nsid w:val="66300C42"/>
     <w:multiLevelType w:val="hybridMultilevel"/>
     <w:tmpl w:val="4CA8253C"/>
@@ -7872,7 +8518,7 @@
       </w:pPr>
     </w:lvl>
   </w:abstractNum>
-  <w:abstractNum w:abstractNumId="24" w15:restartNumberingAfterBreak="0">
+  <w:abstractNum w:abstractNumId="25" w15:restartNumberingAfterBreak="0">
     <w:nsid w:val="68EE46E4"/>
     <w:multiLevelType w:val="hybridMultilevel"/>
     <w:tmpl w:val="0FB4DB74"/>
@@ -7961,7 +8607,7 @@
       </w:pPr>
     </w:lvl>
   </w:abstractNum>
-  <w:abstractNum w:abstractNumId="25" w15:restartNumberingAfterBreak="0">
+  <w:abstractNum w:abstractNumId="26" w15:restartNumberingAfterBreak="0">
     <w:nsid w:val="6BA028ED"/>
     <w:multiLevelType w:val="hybridMultilevel"/>
     <w:tmpl w:val="75AE1B9C"/>
@@ -8047,7 +8693,7 @@
       </w:pPr>
     </w:lvl>
   </w:abstractNum>
-  <w:abstractNum w:abstractNumId="26" w15:restartNumberingAfterBreak="0">
+  <w:abstractNum w:abstractNumId="27" w15:restartNumberingAfterBreak="0">
     <w:nsid w:val="6F253660"/>
     <w:multiLevelType w:val="hybridMultilevel"/>
     <w:tmpl w:val="61849376"/>
@@ -8160,7 +8806,7 @@
       </w:rPr>
     </w:lvl>
   </w:abstractNum>
-  <w:abstractNum w:abstractNumId="27" w15:restartNumberingAfterBreak="0">
+  <w:abstractNum w:abstractNumId="28" w15:restartNumberingAfterBreak="0">
     <w:nsid w:val="749E2CAE"/>
     <w:multiLevelType w:val="hybridMultilevel"/>
     <w:tmpl w:val="86D89DDE"/>
@@ -8273,7 +8919,7 @@
       </w:rPr>
     </w:lvl>
   </w:abstractNum>
-  <w:abstractNum w:abstractNumId="28" w15:restartNumberingAfterBreak="0">
+  <w:abstractNum w:abstractNumId="29" w15:restartNumberingAfterBreak="0">
     <w:nsid w:val="75A32C93"/>
     <w:multiLevelType w:val="multilevel"/>
     <w:tmpl w:val="0F06DBF6"/>
@@ -8422,7 +9068,7 @@
       </w:rPr>
     </w:lvl>
   </w:abstractNum>
-  <w:abstractNum w:abstractNumId="29" w15:restartNumberingAfterBreak="0">
+  <w:abstractNum w:abstractNumId="30" w15:restartNumberingAfterBreak="0">
     <w:nsid w:val="761D14D2"/>
     <w:multiLevelType w:val="hybridMultilevel"/>
     <w:tmpl w:val="C922CB3A"/>
@@ -8535,7 +9181,7 @@
       </w:rPr>
     </w:lvl>
   </w:abstractNum>
-  <w:abstractNum w:abstractNumId="30" w15:restartNumberingAfterBreak="0">
+  <w:abstractNum w:abstractNumId="31" w15:restartNumberingAfterBreak="0">
     <w:nsid w:val="77DB6DF5"/>
     <w:multiLevelType w:val="hybridMultilevel"/>
     <w:tmpl w:val="4CA8253C"/>
@@ -8625,7 +9271,7 @@
     <w:abstractNumId w:val="6"/>
   </w:num>
   <w:num w:numId="2">
-    <w:abstractNumId w:val="20"/>
+    <w:abstractNumId w:val="21"/>
   </w:num>
   <w:num w:numId="3">
     <w:abstractNumId w:val="2"/>
@@ -8634,84 +9280,87 @@
     <w:abstractNumId w:val="3"/>
   </w:num>
   <w:num w:numId="5">
-    <w:abstractNumId w:val="19"/>
+    <w:abstractNumId w:val="20"/>
   </w:num>
   <w:num w:numId="6">
-    <w:abstractNumId w:val="16"/>
+    <w:abstractNumId w:val="17"/>
   </w:num>
   <w:num w:numId="7">
-    <w:abstractNumId w:val="24"/>
+    <w:abstractNumId w:val="25"/>
   </w:num>
   <w:num w:numId="8">
     <w:abstractNumId w:val="4"/>
   </w:num>
   <w:num w:numId="9">
-    <w:abstractNumId w:val="12"/>
+    <w:abstractNumId w:val="13"/>
   </w:num>
   <w:num w:numId="10">
-    <w:abstractNumId w:val="13"/>
+    <w:abstractNumId w:val="14"/>
   </w:num>
   <w:num w:numId="11">
-    <w:abstractNumId w:val="28"/>
+    <w:abstractNumId w:val="29"/>
   </w:num>
   <w:num w:numId="12">
-    <w:abstractNumId w:val="14"/>
+    <w:abstractNumId w:val="15"/>
   </w:num>
   <w:num w:numId="13">
+    <w:abstractNumId w:val="27"/>
+  </w:num>
+  <w:num w:numId="14">
+    <w:abstractNumId w:val="18"/>
+  </w:num>
+  <w:num w:numId="15">
     <w:abstractNumId w:val="26"/>
   </w:num>
-  <w:num w:numId="14">
-    <w:abstractNumId w:val="17"/>
+  <w:num w:numId="16">
+    <w:abstractNumId w:val="31"/>
   </w:num>
-  <w:num w:numId="15">
-    <w:abstractNumId w:val="25"/>
+  <w:num w:numId="17">
+    <w:abstractNumId w:val="16"/>
   </w:num>
-  <w:num w:numId="16">
+  <w:num w:numId="18">
+    <w:abstractNumId w:val="10"/>
+  </w:num>
+  <w:num w:numId="19">
     <w:abstractNumId w:val="30"/>
   </w:num>
-  <w:num w:numId="17">
-    <w:abstractNumId w:val="15"/>
-  </w:num>
-  <w:num w:numId="18">
-    <w:abstractNumId w:val="9"/>
-  </w:num>
-  <w:num w:numId="19">
-    <w:abstractNumId w:val="29"/>
-  </w:num>
   <w:num w:numId="20">
-    <w:abstractNumId w:val="21"/>
+    <w:abstractNumId w:val="22"/>
   </w:num>
   <w:num w:numId="21">
-    <w:abstractNumId w:val="22"/>
+    <w:abstractNumId w:val="23"/>
   </w:num>
   <w:num w:numId="22">
-    <w:abstractNumId w:val="23"/>
+    <w:abstractNumId w:val="24"/>
   </w:num>
   <w:num w:numId="23">
-    <w:abstractNumId w:val="18"/>
+    <w:abstractNumId w:val="19"/>
   </w:num>
   <w:num w:numId="24">
-    <w:abstractNumId w:val="27"/>
+    <w:abstractNumId w:val="28"/>
   </w:num>
   <w:num w:numId="25">
     <w:abstractNumId w:val="1"/>
   </w:num>
   <w:num w:numId="26">
-    <w:abstractNumId w:val="10"/>
+    <w:abstractNumId w:val="11"/>
   </w:num>
   <w:num w:numId="27">
-    <w:abstractNumId w:val="11"/>
+    <w:abstractNumId w:val="12"/>
   </w:num>
   <w:num w:numId="28">
     <w:abstractNumId w:val="0"/>
   </w:num>
   <w:num w:numId="29">
-    <w:abstractNumId w:val="8"/>
+    <w:abstractNumId w:val="9"/>
   </w:num>
   <w:num w:numId="30">
     <w:abstractNumId w:val="5"/>
   </w:num>
   <w:num w:numId="31">
+    <w:abstractNumId w:val="8"/>
+  </w:num>
+  <w:num w:numId="32">
     <w:abstractNumId w:val="7"/>
   </w:num>
   <w:numIdMacAtCleanup w:val="12"/>

--- a/Iterazione 2/2022_01_14_UniCTest_Elaborazione_2.docx
+++ b/Iterazione 2/2022_01_14_UniCTest_Elaborazione_2.docx
@@ -6,11 +6,9 @@
       <w:pPr>
         <w:pStyle w:val="Titolo"/>
       </w:pPr>
-      <w:proofErr w:type="spellStart"/>
       <w:r>
         <w:t>UniCTest</w:t>
       </w:r>
-      <w:proofErr w:type="spellEnd"/>
     </w:p>
     <w:p>
       <w:pPr>
@@ -1443,15 +1441,7 @@
     </w:p>
     <w:p>
       <w:r>
-        <w:t xml:space="preserve">Nella </w:t>
-      </w:r>
-      <w:proofErr w:type="gramStart"/>
-      <w:r>
-        <w:t>2°</w:t>
-      </w:r>
-      <w:proofErr w:type="gramEnd"/>
-      <w:r>
-        <w:t xml:space="preserve"> iterazione della</w:t>
+        <w:t>Nella 2° iterazione della</w:t>
       </w:r>
       <w:r>
         <w:t xml:space="preserve"> fase di </w:t>
@@ -1614,52 +1604,14 @@
           <w:lang w:val="en-US"/>
         </w:rPr>
       </w:pPr>
-      <w:proofErr w:type="spellStart"/>
       <w:r>
         <w:rPr>
           <w:b/>
           <w:bCs/>
           <w:lang w:val="en-US"/>
         </w:rPr>
-        <w:t>Contratti</w:t>
-      </w:r>
-      <w:proofErr w:type="spellEnd"/>
-      <w:r>
-        <w:rPr>
-          <w:b/>
-          <w:bCs/>
-          <w:lang w:val="en-US"/>
-        </w:rPr>
-        <w:t xml:space="preserve"> </w:t>
-      </w:r>
-      <w:proofErr w:type="spellStart"/>
-      <w:r>
-        <w:rPr>
-          <w:b/>
-          <w:bCs/>
-          <w:lang w:val="en-US"/>
-        </w:rPr>
-        <w:t>delle</w:t>
-      </w:r>
-      <w:proofErr w:type="spellEnd"/>
-      <w:r>
-        <w:rPr>
-          <w:b/>
-          <w:bCs/>
-          <w:lang w:val="en-US"/>
-        </w:rPr>
-        <w:t xml:space="preserve"> </w:t>
-      </w:r>
-      <w:proofErr w:type="spellStart"/>
-      <w:r>
-        <w:rPr>
-          <w:b/>
-          <w:bCs/>
-          <w:lang w:val="en-US"/>
-        </w:rPr>
-        <w:t>operazioni</w:t>
-      </w:r>
-      <w:proofErr w:type="spellEnd"/>
+        <w:t>Contratti delle operazioni</w:t>
+      </w:r>
     </w:p>
     <w:p>
       <w:pPr>
@@ -1702,23 +1654,7 @@
           <w:b/>
           <w:bCs/>
         </w:rPr>
-        <w:t xml:space="preserve">DCD (Design Class </w:t>
-      </w:r>
-      <w:proofErr w:type="spellStart"/>
-      <w:r>
-        <w:rPr>
-          <w:b/>
-          <w:bCs/>
-        </w:rPr>
-        <w:t>Diagram</w:t>
-      </w:r>
-      <w:proofErr w:type="spellEnd"/>
-      <w:r>
-        <w:rPr>
-          <w:b/>
-          <w:bCs/>
-        </w:rPr>
-        <w:t>)</w:t>
+        <w:t>DCD (Design Class Diagram)</w:t>
       </w:r>
       <w:r>
         <w:rPr>
@@ -1735,16 +1671,11 @@
       <w:r>
         <w:t xml:space="preserve">La </w:t>
       </w:r>
-      <w:proofErr w:type="gramStart"/>
       <w:r>
         <w:t>2</w:t>
       </w:r>
       <w:r>
-        <w:t>°</w:t>
-      </w:r>
-      <w:proofErr w:type="gramEnd"/>
-      <w:r>
-        <w:t xml:space="preserve"> iterazione della fase di elaborazione prevederà </w:t>
+        <w:t xml:space="preserve">° iterazione della fase di elaborazione prevederà </w:t>
       </w:r>
       <w:r>
         <w:t>diversi step</w:t>
@@ -2453,7 +2384,6 @@
           <w:numId w:val="27"/>
         </w:numPr>
       </w:pPr>
-      <w:proofErr w:type="spellStart"/>
       <w:r>
         <w:rPr>
           <w:b/>
@@ -2468,7 +2398,6 @@
         </w:rPr>
         <w:t>Personalizzato</w:t>
       </w:r>
-      <w:proofErr w:type="spellEnd"/>
       <w:r>
         <w:t>:</w:t>
       </w:r>
@@ -2794,8 +2723,6 @@
                 <w:bCs w:val="0"/>
               </w:rPr>
             </w:pPr>
-            <w:proofErr w:type="spellStart"/>
-            <w:proofErr w:type="gramStart"/>
             <w:r>
               <w:rPr>
                 <w:b w:val="0"/>
@@ -2803,7 +2730,6 @@
               </w:rPr>
               <w:t>nuovoTemplate</w:t>
             </w:r>
-            <w:proofErr w:type="spellEnd"/>
             <w:r>
               <w:rPr>
                 <w:b w:val="0"/>
@@ -2811,23 +2737,13 @@
               </w:rPr>
               <w:t>(</w:t>
             </w:r>
-            <w:proofErr w:type="gramEnd"/>
             <w:r>
               <w:rPr>
                 <w:b w:val="0"/>
                 <w:bCs w:val="0"/>
               </w:rPr>
-              <w:t xml:space="preserve">nome: </w:t>
-            </w:r>
-            <w:proofErr w:type="spellStart"/>
-            <w:r>
-              <w:rPr>
-                <w:b w:val="0"/>
-                <w:bCs w:val="0"/>
-              </w:rPr>
-              <w:t>String</w:t>
-            </w:r>
-            <w:proofErr w:type="spellEnd"/>
+              <w:t>nome: String</w:t>
+            </w:r>
             <w:r>
               <w:rPr>
                 <w:b w:val="0"/>
@@ -2968,7 +2884,6 @@
             <w:r>
               <w:t xml:space="preserve"> stata creata l’istanza </w:t>
             </w:r>
-            <w:proofErr w:type="spellStart"/>
             <w:r>
               <w:rPr>
                 <w:i/>
@@ -2976,19 +2891,9 @@
               </w:rPr>
               <w:t>tp</w:t>
             </w:r>
-            <w:proofErr w:type="spellEnd"/>
-            <w:r>
-              <w:t xml:space="preserve"> di </w:t>
-            </w:r>
-            <w:proofErr w:type="spellStart"/>
-            <w:r>
-              <w:t>TemplatePersonalizzato</w:t>
-            </w:r>
-            <w:proofErr w:type="spellEnd"/>
-            <w:r>
-              <w:t xml:space="preserve"> con </w:t>
-            </w:r>
-            <w:proofErr w:type="spellStart"/>
+            <w:r>
+              <w:t xml:space="preserve"> di TemplatePersonalizzato con </w:t>
+            </w:r>
             <w:r>
               <w:rPr>
                 <w:i/>
@@ -2996,17 +2901,8 @@
               </w:rPr>
               <w:t>tp.nome</w:t>
             </w:r>
-            <w:proofErr w:type="spellEnd"/>
-            <w:r>
-              <w:t xml:space="preserve">=nome ed è stata associata allo </w:t>
-            </w:r>
-            <w:proofErr w:type="spellStart"/>
-            <w:r>
-              <w:t>Stuende</w:t>
-            </w:r>
-            <w:proofErr w:type="spellEnd"/>
-            <w:r>
-              <w:t xml:space="preserve"> s tramite l’associazione “corrente”.</w:t>
+            <w:r>
+              <w:t>=nome ed è stata associata allo Stuende s tramite l’associazione “corrente”.</w:t>
             </w:r>
           </w:p>
         </w:tc>
@@ -3084,8 +2980,6 @@
                 <w:bCs w:val="0"/>
               </w:rPr>
             </w:pPr>
-            <w:proofErr w:type="spellStart"/>
-            <w:proofErr w:type="gramStart"/>
             <w:r>
               <w:rPr>
                 <w:b w:val="0"/>
@@ -3093,7 +2987,6 @@
               </w:rPr>
               <w:t>inserisciPunteggio</w:t>
             </w:r>
-            <w:proofErr w:type="spellEnd"/>
             <w:r>
               <w:rPr>
                 <w:b w:val="0"/>
@@ -3101,54 +2994,12 @@
               </w:rPr>
               <w:t>(</w:t>
             </w:r>
-            <w:proofErr w:type="spellStart"/>
-            <w:proofErr w:type="gramEnd"/>
             <w:r>
               <w:rPr>
                 <w:b w:val="0"/>
                 <w:bCs w:val="0"/>
               </w:rPr>
-              <w:t>rispostaCorretta</w:t>
-            </w:r>
-            <w:proofErr w:type="spellEnd"/>
-            <w:r>
-              <w:rPr>
-                <w:b w:val="0"/>
-                <w:bCs w:val="0"/>
-              </w:rPr>
-              <w:t xml:space="preserve">: float, </w:t>
-            </w:r>
-            <w:proofErr w:type="spellStart"/>
-            <w:r>
-              <w:rPr>
-                <w:b w:val="0"/>
-                <w:bCs w:val="0"/>
-              </w:rPr>
-              <w:t>rispostaErrata</w:t>
-            </w:r>
-            <w:proofErr w:type="spellEnd"/>
-            <w:r>
-              <w:rPr>
-                <w:b w:val="0"/>
-                <w:bCs w:val="0"/>
-              </w:rPr>
-              <w:t xml:space="preserve">: float, </w:t>
-            </w:r>
-            <w:proofErr w:type="spellStart"/>
-            <w:r>
-              <w:rPr>
-                <w:b w:val="0"/>
-                <w:bCs w:val="0"/>
-              </w:rPr>
-              <w:t>rispostaNonData</w:t>
-            </w:r>
-            <w:proofErr w:type="spellEnd"/>
-            <w:r>
-              <w:rPr>
-                <w:b w:val="0"/>
-                <w:bCs w:val="0"/>
-              </w:rPr>
-              <w:t>: float</w:t>
+              <w:t>rispostaCorretta: float, rispostaErrata: float, rispostaNonData: float</w:t>
             </w:r>
             <w:r>
               <w:rPr>
@@ -3234,17 +3085,8 @@
               <w:cnfStyle w:val="000000000000" w:firstRow="0" w:lastRow="0" w:firstColumn="0" w:lastColumn="0" w:oddVBand="0" w:evenVBand="0" w:oddHBand="0" w:evenHBand="0" w:firstRowFirstColumn="0" w:firstRowLastColumn="0" w:lastRowFirstColumn="0" w:lastRowLastColumn="0"/>
             </w:pPr>
             <w:r>
-              <w:t xml:space="preserve">È in corso la creazione di un </w:t>
-            </w:r>
-            <w:proofErr w:type="spellStart"/>
-            <w:r>
-              <w:t>TemplatePersonalizzato</w:t>
-            </w:r>
-            <w:proofErr w:type="spellEnd"/>
-            <w:r>
-              <w:t xml:space="preserve"> </w:t>
-            </w:r>
-            <w:proofErr w:type="spellStart"/>
+              <w:t xml:space="preserve">È in corso la creazione di un TemplatePersonalizzato </w:t>
+            </w:r>
             <w:r>
               <w:rPr>
                 <w:i/>
@@ -3252,7 +3094,6 @@
               </w:rPr>
               <w:t>tp</w:t>
             </w:r>
-            <w:proofErr w:type="spellEnd"/>
             <w:r>
               <w:t>.</w:t>
             </w:r>
@@ -3310,7 +3151,6 @@
             <w:r>
               <w:t xml:space="preserve"> di Punteggio ed è stata associata a </w:t>
             </w:r>
-            <w:proofErr w:type="spellStart"/>
             <w:r>
               <w:rPr>
                 <w:i/>
@@ -3318,7 +3158,6 @@
               </w:rPr>
               <w:t>tp</w:t>
             </w:r>
-            <w:proofErr w:type="spellEnd"/>
             <w:r>
               <w:t xml:space="preserve"> tramite l’associazione “attribuisce”.</w:t>
             </w:r>
@@ -3398,8 +3237,6 @@
                 <w:bCs w:val="0"/>
               </w:rPr>
             </w:pPr>
-            <w:proofErr w:type="spellStart"/>
-            <w:proofErr w:type="gramStart"/>
             <w:r>
               <w:rPr>
                 <w:b w:val="0"/>
@@ -3414,7 +3251,6 @@
               </w:rPr>
               <w:t>TempoMedio</w:t>
             </w:r>
-            <w:proofErr w:type="spellEnd"/>
             <w:r>
               <w:rPr>
                 <w:b w:val="0"/>
@@ -3422,8 +3258,6 @@
               </w:rPr>
               <w:t>(</w:t>
             </w:r>
-            <w:proofErr w:type="spellStart"/>
-            <w:proofErr w:type="gramEnd"/>
             <w:r>
               <w:rPr>
                 <w:b w:val="0"/>
@@ -3431,7 +3265,6 @@
               </w:rPr>
               <w:t>tempoMedio</w:t>
             </w:r>
-            <w:proofErr w:type="spellEnd"/>
             <w:r>
               <w:rPr>
                 <w:b w:val="0"/>
@@ -3439,7 +3272,6 @@
               </w:rPr>
               <w:t xml:space="preserve">: </w:t>
             </w:r>
-            <w:proofErr w:type="spellStart"/>
             <w:r>
               <w:rPr>
                 <w:b w:val="0"/>
@@ -3447,7 +3279,6 @@
               </w:rPr>
               <w:t>int</w:t>
             </w:r>
-            <w:proofErr w:type="spellEnd"/>
             <w:r>
               <w:rPr>
                 <w:b w:val="0"/>
@@ -3532,17 +3363,8 @@
               <w:cnfStyle w:val="000000000000" w:firstRow="0" w:lastRow="0" w:firstColumn="0" w:lastColumn="0" w:oddVBand="0" w:evenVBand="0" w:oddHBand="0" w:evenHBand="0" w:firstRowFirstColumn="0" w:firstRowLastColumn="0" w:lastRowFirstColumn="0" w:lastRowLastColumn="0"/>
             </w:pPr>
             <w:r>
-              <w:t xml:space="preserve">È in corso la creazione di un </w:t>
-            </w:r>
-            <w:proofErr w:type="spellStart"/>
-            <w:r>
-              <w:t>TemplatePersonalizzato</w:t>
-            </w:r>
-            <w:proofErr w:type="spellEnd"/>
-            <w:r>
-              <w:t xml:space="preserve"> </w:t>
-            </w:r>
-            <w:proofErr w:type="spellStart"/>
+              <w:t xml:space="preserve">È in corso la creazione di un TemplatePersonalizzato </w:t>
+            </w:r>
             <w:r>
               <w:rPr>
                 <w:i/>
@@ -3550,7 +3372,6 @@
               </w:rPr>
               <w:t>tp</w:t>
             </w:r>
-            <w:proofErr w:type="spellEnd"/>
             <w:r>
               <w:t>.</w:t>
             </w:r>
@@ -3598,8 +3419,6 @@
             <w:r>
               <w:t xml:space="preserve">L’attributo </w:t>
             </w:r>
-            <w:proofErr w:type="spellStart"/>
-            <w:proofErr w:type="gramStart"/>
             <w:r>
               <w:rPr>
                 <w:i/>
@@ -3617,16 +3436,12 @@
               </w:rPr>
               <w:t>tempoMedio</w:t>
             </w:r>
-            <w:proofErr w:type="spellEnd"/>
-            <w:proofErr w:type="gramEnd"/>
             <w:r>
               <w:t xml:space="preserve"> è stato inizializzato a </w:t>
             </w:r>
-            <w:proofErr w:type="spellStart"/>
             <w:r>
               <w:t>tempoMedio</w:t>
             </w:r>
-            <w:proofErr w:type="spellEnd"/>
             <w:r>
               <w:t>.</w:t>
             </w:r>
@@ -3706,8 +3521,6 @@
                 <w:bCs w:val="0"/>
               </w:rPr>
             </w:pPr>
-            <w:proofErr w:type="spellStart"/>
-            <w:proofErr w:type="gramStart"/>
             <w:r>
               <w:rPr>
                 <w:b w:val="0"/>
@@ -3715,7 +3528,6 @@
               </w:rPr>
               <w:t>inserisciFormato</w:t>
             </w:r>
-            <w:proofErr w:type="spellEnd"/>
             <w:r>
               <w:rPr>
                 <w:b w:val="0"/>
@@ -3723,64 +3535,13 @@
               </w:rPr>
               <w:t>(</w:t>
             </w:r>
-            <w:proofErr w:type="spellStart"/>
-            <w:proofErr w:type="gramEnd"/>
             <w:r>
               <w:rPr>
                 <w:b w:val="0"/>
                 <w:bCs w:val="0"/>
               </w:rPr>
-              <w:t>numRisposte</w:t>
-            </w:r>
-            <w:proofErr w:type="spellEnd"/>
-            <w:r>
-              <w:rPr>
-                <w:b w:val="0"/>
-                <w:bCs w:val="0"/>
-              </w:rPr>
-              <w:t xml:space="preserve"> </w:t>
-            </w:r>
-            <w:proofErr w:type="spellStart"/>
-            <w:r>
-              <w:rPr>
-                <w:b w:val="0"/>
-                <w:bCs w:val="0"/>
-              </w:rPr>
-              <w:t>int</w:t>
-            </w:r>
-            <w:proofErr w:type="spellEnd"/>
-            <w:r>
-              <w:rPr>
-                <w:b w:val="0"/>
-                <w:bCs w:val="0"/>
-              </w:rPr>
-              <w:t xml:space="preserve">, </w:t>
-            </w:r>
-            <w:proofErr w:type="spellStart"/>
-            <w:r>
-              <w:rPr>
-                <w:b w:val="0"/>
-                <w:bCs w:val="0"/>
-              </w:rPr>
-              <w:t>numRisposteCorrette</w:t>
-            </w:r>
-            <w:proofErr w:type="spellEnd"/>
-            <w:r>
-              <w:rPr>
-                <w:b w:val="0"/>
-                <w:bCs w:val="0"/>
-              </w:rPr>
-              <w:t xml:space="preserve"> </w:t>
-            </w:r>
-            <w:proofErr w:type="spellStart"/>
-            <w:r>
-              <w:rPr>
-                <w:b w:val="0"/>
-                <w:bCs w:val="0"/>
-              </w:rPr>
-              <w:t>int</w:t>
-            </w:r>
-            <w:proofErr w:type="spellEnd"/>
+              <w:t>numRisposte int, numRisposteCorrette int</w:t>
+            </w:r>
             <w:r>
               <w:rPr>
                 <w:b w:val="0"/>
@@ -3865,17 +3626,8 @@
               <w:cnfStyle w:val="000000000000" w:firstRow="0" w:lastRow="0" w:firstColumn="0" w:lastColumn="0" w:oddVBand="0" w:evenVBand="0" w:oddHBand="0" w:evenHBand="0" w:firstRowFirstColumn="0" w:firstRowLastColumn="0" w:lastRowFirstColumn="0" w:lastRowLastColumn="0"/>
             </w:pPr>
             <w:r>
-              <w:t xml:space="preserve">È in corso la creazione di un </w:t>
-            </w:r>
-            <w:proofErr w:type="spellStart"/>
-            <w:r>
-              <w:t>TemplatePersonalizzato</w:t>
-            </w:r>
-            <w:proofErr w:type="spellEnd"/>
-            <w:r>
-              <w:t xml:space="preserve"> </w:t>
-            </w:r>
-            <w:proofErr w:type="spellStart"/>
+              <w:t xml:space="preserve">È in corso la creazione di un TemplatePersonalizzato </w:t>
+            </w:r>
             <w:r>
               <w:rPr>
                 <w:i/>
@@ -3883,7 +3635,6 @@
               </w:rPr>
               <w:t>tp</w:t>
             </w:r>
-            <w:proofErr w:type="spellEnd"/>
             <w:r>
               <w:t>.</w:t>
             </w:r>
@@ -3944,7 +3695,6 @@
             <w:r>
               <w:t xml:space="preserve"> di Formato ed è stata associata a </w:t>
             </w:r>
-            <w:proofErr w:type="spellStart"/>
             <w:r>
               <w:rPr>
                 <w:i/>
@@ -3952,7 +3702,6 @@
               </w:rPr>
               <w:t>tp</w:t>
             </w:r>
-            <w:proofErr w:type="spellEnd"/>
             <w:r>
               <w:t xml:space="preserve"> tramite l’associazione “richiede”.</w:t>
             </w:r>
@@ -4032,8 +3781,6 @@
                 <w:bCs w:val="0"/>
               </w:rPr>
             </w:pPr>
-            <w:proofErr w:type="spellStart"/>
-            <w:proofErr w:type="gramStart"/>
             <w:r>
               <w:rPr>
                 <w:b w:val="0"/>
@@ -4041,7 +3788,6 @@
               </w:rPr>
               <w:t>creaSezione</w:t>
             </w:r>
-            <w:proofErr w:type="spellEnd"/>
             <w:r>
               <w:rPr>
                 <w:b w:val="0"/>
@@ -4049,96 +3795,13 @@
               </w:rPr>
               <w:t>(</w:t>
             </w:r>
-            <w:proofErr w:type="spellStart"/>
-            <w:proofErr w:type="gramEnd"/>
             <w:r>
               <w:rPr>
                 <w:b w:val="0"/>
                 <w:bCs w:val="0"/>
               </w:rPr>
-              <w:t>codiceMateria</w:t>
-            </w:r>
-            <w:proofErr w:type="spellEnd"/>
-            <w:r>
-              <w:rPr>
-                <w:b w:val="0"/>
-                <w:bCs w:val="0"/>
-              </w:rPr>
-              <w:t xml:space="preserve">: </w:t>
-            </w:r>
-            <w:proofErr w:type="spellStart"/>
-            <w:r>
-              <w:rPr>
-                <w:b w:val="0"/>
-                <w:bCs w:val="0"/>
-              </w:rPr>
-              <w:t>String</w:t>
-            </w:r>
-            <w:proofErr w:type="spellEnd"/>
-            <w:r>
-              <w:rPr>
-                <w:b w:val="0"/>
-                <w:bCs w:val="0"/>
-              </w:rPr>
-              <w:t xml:space="preserve">, </w:t>
-            </w:r>
-            <w:proofErr w:type="spellStart"/>
-            <w:r>
-              <w:rPr>
-                <w:b w:val="0"/>
-                <w:bCs w:val="0"/>
-              </w:rPr>
-              <w:t>numQuesiti</w:t>
-            </w:r>
-            <w:proofErr w:type="spellEnd"/>
-            <w:r>
-              <w:rPr>
-                <w:b w:val="0"/>
-                <w:bCs w:val="0"/>
-              </w:rPr>
-              <w:t xml:space="preserve"> </w:t>
-            </w:r>
-            <w:proofErr w:type="spellStart"/>
-            <w:r>
-              <w:rPr>
-                <w:b w:val="0"/>
-                <w:bCs w:val="0"/>
-              </w:rPr>
-              <w:t>int</w:t>
-            </w:r>
-            <w:proofErr w:type="spellEnd"/>
-            <w:r>
-              <w:rPr>
-                <w:b w:val="0"/>
-                <w:bCs w:val="0"/>
-              </w:rPr>
-              <w:t xml:space="preserve">, </w:t>
-            </w:r>
-            <w:proofErr w:type="spellStart"/>
-            <w:r>
-              <w:rPr>
-                <w:b w:val="0"/>
-                <w:bCs w:val="0"/>
-              </w:rPr>
-              <w:t>difficoltàMedia</w:t>
-            </w:r>
-            <w:proofErr w:type="spellEnd"/>
-            <w:r>
-              <w:rPr>
-                <w:b w:val="0"/>
-                <w:bCs w:val="0"/>
-              </w:rPr>
-              <w:t xml:space="preserve"> </w:t>
-            </w:r>
-            <w:proofErr w:type="spellStart"/>
-            <w:r>
-              <w:rPr>
-                <w:b w:val="0"/>
-                <w:bCs w:val="0"/>
-              </w:rPr>
-              <w:t>int</w:t>
-            </w:r>
-            <w:proofErr w:type="spellEnd"/>
+              <w:t>codiceMateria: String, numQuesiti int, difficoltàMedia int</w:t>
+            </w:r>
             <w:r>
               <w:rPr>
                 <w:b w:val="0"/>
@@ -4224,17 +3887,8 @@
               <w:cnfStyle w:val="000000000000" w:firstRow="0" w:lastRow="0" w:firstColumn="0" w:lastColumn="0" w:oddVBand="0" w:evenVBand="0" w:oddHBand="0" w:evenHBand="0" w:firstRowFirstColumn="0" w:firstRowLastColumn="0" w:lastRowFirstColumn="0" w:lastRowLastColumn="0"/>
             </w:pPr>
             <w:r>
-              <w:t xml:space="preserve">È in corso la creazione di un </w:t>
-            </w:r>
-            <w:proofErr w:type="spellStart"/>
-            <w:r>
-              <w:t>TemplatePersonalizzato</w:t>
-            </w:r>
-            <w:proofErr w:type="spellEnd"/>
-            <w:r>
-              <w:t xml:space="preserve"> </w:t>
-            </w:r>
-            <w:proofErr w:type="spellStart"/>
+              <w:t xml:space="preserve">È in corso la creazione di un TemplatePersonalizzato </w:t>
+            </w:r>
             <w:r>
               <w:rPr>
                 <w:i/>
@@ -4242,7 +3896,6 @@
               </w:rPr>
               <w:t>tp</w:t>
             </w:r>
-            <w:proofErr w:type="spellEnd"/>
             <w:r>
               <w:t>.</w:t>
             </w:r>
@@ -4300,7 +3953,6 @@
             <w:r>
               <w:t xml:space="preserve"> di Sezione ed è stata associata a </w:t>
             </w:r>
-            <w:proofErr w:type="spellStart"/>
             <w:r>
               <w:rPr>
                 <w:i/>
@@ -4308,7 +3960,6 @@
               </w:rPr>
               <w:t>tp</w:t>
             </w:r>
-            <w:proofErr w:type="spellEnd"/>
             <w:r>
               <w:t xml:space="preserve"> tramite l’associazione “contiene”.</w:t>
             </w:r>
@@ -4345,8 +3996,6 @@
             <w:r>
               <w:t xml:space="preserve"> di Materia avente l’attributo </w:t>
             </w:r>
-            <w:proofErr w:type="spellStart"/>
-            <w:proofErr w:type="gramStart"/>
             <w:r>
               <w:rPr>
                 <w:i/>
@@ -4354,18 +4003,8 @@
               </w:rPr>
               <w:t>m.codice</w:t>
             </w:r>
-            <w:proofErr w:type="spellEnd"/>
-            <w:proofErr w:type="gramEnd"/>
-            <w:r>
-              <w:t xml:space="preserve"> uguale a </w:t>
-            </w:r>
-            <w:proofErr w:type="spellStart"/>
-            <w:r>
-              <w:t>codiceMateria</w:t>
-            </w:r>
-            <w:proofErr w:type="spellEnd"/>
-            <w:r>
-              <w:t>.</w:t>
+            <w:r>
+              <w:t xml:space="preserve"> uguale a codiceMateria.</w:t>
             </w:r>
           </w:p>
         </w:tc>
@@ -4440,8 +4079,6 @@
                 <w:bCs w:val="0"/>
               </w:rPr>
             </w:pPr>
-            <w:proofErr w:type="spellStart"/>
-            <w:proofErr w:type="gramStart"/>
             <w:r>
               <w:rPr>
                 <w:b w:val="0"/>
@@ -4456,21 +4093,12 @@
               </w:rPr>
               <w:t>TemplatePersonalizzato</w:t>
             </w:r>
-            <w:proofErr w:type="spellEnd"/>
             <w:r>
               <w:rPr>
                 <w:b w:val="0"/>
                 <w:bCs w:val="0"/>
               </w:rPr>
-              <w:t>(</w:t>
-            </w:r>
-            <w:proofErr w:type="gramEnd"/>
-            <w:r>
-              <w:rPr>
-                <w:b w:val="0"/>
-                <w:bCs w:val="0"/>
-              </w:rPr>
-              <w:t>)</w:t>
+              <w:t>()</w:t>
             </w:r>
           </w:p>
         </w:tc>
@@ -4549,17 +4177,8 @@
               <w:cnfStyle w:val="000000000000" w:firstRow="0" w:lastRow="0" w:firstColumn="0" w:lastColumn="0" w:oddVBand="0" w:evenVBand="0" w:oddHBand="0" w:evenHBand="0" w:firstRowFirstColumn="0" w:firstRowLastColumn="0" w:lastRowFirstColumn="0" w:lastRowLastColumn="0"/>
             </w:pPr>
             <w:r>
-              <w:t xml:space="preserve">È in corso la creazione di un </w:t>
-            </w:r>
-            <w:proofErr w:type="spellStart"/>
-            <w:r>
-              <w:t>TemplatePersonalizzato</w:t>
-            </w:r>
-            <w:proofErr w:type="spellEnd"/>
-            <w:r>
-              <w:t xml:space="preserve"> </w:t>
-            </w:r>
-            <w:proofErr w:type="spellStart"/>
+              <w:t xml:space="preserve">È in corso la creazione di un TemplatePersonalizzato </w:t>
+            </w:r>
             <w:r>
               <w:rPr>
                 <w:i/>
@@ -4567,7 +4186,6 @@
               </w:rPr>
               <w:t>tp</w:t>
             </w:r>
-            <w:proofErr w:type="spellEnd"/>
             <w:r>
               <w:t>.</w:t>
             </w:r>
@@ -4615,7 +4233,6 @@
             <w:r>
               <w:t xml:space="preserve">L’istanza </w:t>
             </w:r>
-            <w:proofErr w:type="spellStart"/>
             <w:r>
               <w:rPr>
                 <w:i/>
@@ -4623,7 +4240,6 @@
               </w:rPr>
               <w:t>tp</w:t>
             </w:r>
-            <w:proofErr w:type="spellEnd"/>
             <w:r>
               <w:t xml:space="preserve"> è stata associata all’istanza </w:t>
             </w:r>
@@ -4698,31 +4314,7 @@
     </w:p>
     <w:p>
       <w:r>
-        <w:t xml:space="preserve">Durante la fase di progettazione ci si è resi conto che le classi Formato e Punteggio hanno una buona valenza in quanto classi concettuali ma scarsa valenza in quanto classi software, dato che sono legate a </w:t>
-      </w:r>
-      <w:proofErr w:type="spellStart"/>
-      <w:r>
-        <w:t>TemplatePersonalizzato</w:t>
-      </w:r>
-      <w:proofErr w:type="spellEnd"/>
-      <w:r>
-        <w:t xml:space="preserve"> mediante associazioni 1-1 che non sono destinate a diventare associazioni con molteplicità maggiore. </w:t>
-      </w:r>
-      <w:proofErr w:type="gramStart"/>
-      <w:r>
-        <w:t>Dunque</w:t>
-      </w:r>
-      <w:proofErr w:type="gramEnd"/>
-      <w:r>
-        <w:t xml:space="preserve"> si è scelto di eliminare Punteggio e Formato, mettendo i loro attributi dentro </w:t>
-      </w:r>
-      <w:proofErr w:type="spellStart"/>
-      <w:r>
-        <w:t>TemplatePersonalizzato</w:t>
-      </w:r>
-      <w:proofErr w:type="spellEnd"/>
-      <w:r>
-        <w:t>.</w:t>
+        <w:t>Durante la fase di progettazione ci si è resi conto che le classi Formato e Punteggio hanno una buona valenza in quanto classi concettuali ma scarsa valenza in quanto classi software, dato che sono legate a TemplatePersonalizzato mediante associazioni 1-1 che non sono destinate a diventare associazioni con molteplicità maggiore. Dunque si è scelto di eliminare Punteggio e Formato, mettendo i loro attributi dentro TemplatePersonalizzato.</w:t>
       </w:r>
     </w:p>
     <w:p>
@@ -4807,8 +4399,6 @@
                 <w:bCs w:val="0"/>
               </w:rPr>
             </w:pPr>
-            <w:proofErr w:type="spellStart"/>
-            <w:proofErr w:type="gramStart"/>
             <w:r>
               <w:rPr>
                 <w:b w:val="0"/>
@@ -4823,7 +4413,6 @@
               </w:rPr>
               <w:t>InfoTemplate</w:t>
             </w:r>
-            <w:proofErr w:type="spellEnd"/>
             <w:r>
               <w:rPr>
                 <w:b w:val="0"/>
@@ -4831,8 +4420,6 @@
               </w:rPr>
               <w:t>(</w:t>
             </w:r>
-            <w:proofErr w:type="spellStart"/>
-            <w:proofErr w:type="gramEnd"/>
             <w:r>
               <w:rPr>
                 <w:b w:val="0"/>
@@ -4845,158 +4432,43 @@
                 <w:b w:val="0"/>
                 <w:bCs w:val="0"/>
               </w:rPr>
-              <w:t>Corretta</w:t>
-            </w:r>
-            <w:proofErr w:type="spellEnd"/>
+              <w:t xml:space="preserve">Corretta: float, </w:t>
+            </w:r>
             <w:r>
               <w:rPr>
                 <w:b w:val="0"/>
                 <w:bCs w:val="0"/>
               </w:rPr>
-              <w:t xml:space="preserve">: float, </w:t>
-            </w:r>
-            <w:proofErr w:type="spellStart"/>
+              <w:t>punti</w:t>
+            </w:r>
             <w:r>
               <w:rPr>
                 <w:b w:val="0"/>
                 <w:bCs w:val="0"/>
               </w:rPr>
-              <w:t>punti</w:t>
+              <w:t xml:space="preserve">Errata: float, </w:t>
             </w:r>
             <w:r>
               <w:rPr>
                 <w:b w:val="0"/>
                 <w:bCs w:val="0"/>
               </w:rPr>
-              <w:t>Errata</w:t>
-            </w:r>
-            <w:proofErr w:type="spellEnd"/>
+              <w:t>punti</w:t>
+            </w:r>
             <w:r>
               <w:rPr>
                 <w:b w:val="0"/>
                 <w:bCs w:val="0"/>
               </w:rPr>
-              <w:t xml:space="preserve">: float, </w:t>
-            </w:r>
-            <w:proofErr w:type="spellStart"/>
+              <w:t>NonData: float</w:t>
+            </w:r>
             <w:r>
               <w:rPr>
                 <w:b w:val="0"/>
                 <w:bCs w:val="0"/>
               </w:rPr>
-              <w:t>punti</w:t>
-            </w:r>
-            <w:r>
-              <w:rPr>
-                <w:b w:val="0"/>
-                <w:bCs w:val="0"/>
-              </w:rPr>
-              <w:t>NonData</w:t>
-            </w:r>
-            <w:proofErr w:type="spellEnd"/>
-            <w:r>
-              <w:rPr>
-                <w:b w:val="0"/>
-                <w:bCs w:val="0"/>
-              </w:rPr>
-              <w:t>: float</w:t>
-            </w:r>
-            <w:r>
-              <w:rPr>
-                <w:b w:val="0"/>
-                <w:bCs w:val="0"/>
-              </w:rPr>
-              <w:t xml:space="preserve">, </w:t>
-            </w:r>
-            <w:proofErr w:type="spellStart"/>
-            <w:r>
-              <w:rPr>
-                <w:b w:val="0"/>
-                <w:bCs w:val="0"/>
-              </w:rPr>
-              <w:t>tempoMedio</w:t>
-            </w:r>
-            <w:proofErr w:type="spellEnd"/>
-            <w:r>
-              <w:rPr>
-                <w:b w:val="0"/>
-                <w:bCs w:val="0"/>
-              </w:rPr>
-              <w:t xml:space="preserve">: </w:t>
-            </w:r>
-            <w:proofErr w:type="spellStart"/>
-            <w:r>
-              <w:rPr>
-                <w:b w:val="0"/>
-                <w:bCs w:val="0"/>
-              </w:rPr>
-              <w:t>int</w:t>
-            </w:r>
-            <w:proofErr w:type="spellEnd"/>
-            <w:r>
-              <w:rPr>
-                <w:b w:val="0"/>
-                <w:bCs w:val="0"/>
-              </w:rPr>
-              <w:t xml:space="preserve">, </w:t>
-            </w:r>
-            <w:proofErr w:type="spellStart"/>
-            <w:r>
-              <w:rPr>
-                <w:b w:val="0"/>
-                <w:bCs w:val="0"/>
-              </w:rPr>
-              <w:t>numRisposte</w:t>
-            </w:r>
-            <w:proofErr w:type="spellEnd"/>
-            <w:r>
-              <w:rPr>
-                <w:b w:val="0"/>
-                <w:bCs w:val="0"/>
-              </w:rPr>
-              <w:t xml:space="preserve">: </w:t>
-            </w:r>
-            <w:proofErr w:type="spellStart"/>
-            <w:r>
-              <w:rPr>
-                <w:b w:val="0"/>
-                <w:bCs w:val="0"/>
-              </w:rPr>
-              <w:t>int</w:t>
-            </w:r>
-            <w:proofErr w:type="spellEnd"/>
-            <w:r>
-              <w:rPr>
-                <w:b w:val="0"/>
-                <w:bCs w:val="0"/>
-              </w:rPr>
-              <w:t xml:space="preserve">, </w:t>
-            </w:r>
-            <w:proofErr w:type="spellStart"/>
-            <w:r>
-              <w:rPr>
-                <w:b w:val="0"/>
-                <w:bCs w:val="0"/>
-              </w:rPr>
-              <w:t>numRisposteCorrette</w:t>
-            </w:r>
-            <w:proofErr w:type="spellEnd"/>
-            <w:r>
-              <w:rPr>
-                <w:b w:val="0"/>
-                <w:bCs w:val="0"/>
-              </w:rPr>
-              <w:t xml:space="preserve">: </w:t>
-            </w:r>
-            <w:proofErr w:type="spellStart"/>
-            <w:r>
-              <w:rPr>
-                <w:b w:val="0"/>
-                <w:bCs w:val="0"/>
-              </w:rPr>
-              <w:t>int</w:t>
-            </w:r>
-            <w:proofErr w:type="spellEnd"/>
+              <w:t>, tempoMedio: int, numRisposte: int, numRisposteCorrette: int</w:t>
+            </w:r>
             <w:r>
               <w:rPr>
                 <w:b w:val="0"/>
@@ -5081,17 +4553,8 @@
               <w:cnfStyle w:val="000000000000" w:firstRow="0" w:lastRow="0" w:firstColumn="0" w:lastColumn="0" w:oddVBand="0" w:evenVBand="0" w:oddHBand="0" w:evenHBand="0" w:firstRowFirstColumn="0" w:firstRowLastColumn="0" w:lastRowFirstColumn="0" w:lastRowLastColumn="0"/>
             </w:pPr>
             <w:r>
-              <w:t xml:space="preserve">È in corso la creazione di un </w:t>
-            </w:r>
-            <w:proofErr w:type="spellStart"/>
-            <w:r>
-              <w:t>TemplatePersonalizzato</w:t>
-            </w:r>
-            <w:proofErr w:type="spellEnd"/>
-            <w:r>
-              <w:t xml:space="preserve"> </w:t>
-            </w:r>
-            <w:proofErr w:type="spellStart"/>
+              <w:t xml:space="preserve">È in corso la creazione di un TemplatePersonalizzato </w:t>
+            </w:r>
             <w:r>
               <w:rPr>
                 <w:i/>
@@ -5099,7 +4562,6 @@
               </w:rPr>
               <w:t>tp</w:t>
             </w:r>
-            <w:proofErr w:type="spellEnd"/>
             <w:r>
               <w:t>.</w:t>
             </w:r>
@@ -5148,7 +4610,6 @@
             <w:r>
               <w:t xml:space="preserve">Sono stati inizializzati gli attributi di </w:t>
             </w:r>
-            <w:proofErr w:type="spellStart"/>
             <w:r>
               <w:rPr>
                 <w:i/>
@@ -5156,7 +4617,6 @@
               </w:rPr>
               <w:t>tp</w:t>
             </w:r>
-            <w:proofErr w:type="spellEnd"/>
             <w:r>
               <w:rPr>
                 <w:i/>
@@ -5167,7 +4627,6 @@
             <w:r>
               <w:t xml:space="preserve">e sono state restituite le istanze </w:t>
             </w:r>
-            <w:proofErr w:type="gramStart"/>
             <w:r>
               <w:rPr>
                 <w:i/>
@@ -5184,11 +4643,7 @@
               <w:t xml:space="preserve">i </w:t>
             </w:r>
             <w:r>
-              <w:t>delle</w:t>
-            </w:r>
-            <w:proofErr w:type="gramEnd"/>
-            <w:r>
-              <w:t xml:space="preserve"> Materie disponibili.</w:t>
+              <w:t>delle Materie disponibili.</w:t>
             </w:r>
           </w:p>
         </w:tc>
@@ -5204,37 +4659,8 @@
         <w:t>NOTA</w:t>
       </w:r>
       <w:r>
-        <w:t xml:space="preserve">: i nomi degli attributi di Punteggio (trasferiti in </w:t>
-      </w:r>
-      <w:proofErr w:type="spellStart"/>
-      <w:r>
-        <w:t>TemplatePersonalizzato</w:t>
-      </w:r>
-      <w:proofErr w:type="spellEnd"/>
-      <w:r>
-        <w:t xml:space="preserve">) sono stati rinominati in: </w:t>
-      </w:r>
-      <w:proofErr w:type="spellStart"/>
-      <w:r>
-        <w:t>puntiCorretta</w:t>
-      </w:r>
-      <w:proofErr w:type="spellEnd"/>
-      <w:r>
-        <w:t xml:space="preserve">, </w:t>
-      </w:r>
-      <w:proofErr w:type="spellStart"/>
-      <w:r>
-        <w:t>puntiErrata</w:t>
-      </w:r>
-      <w:proofErr w:type="spellEnd"/>
-      <w:r>
-        <w:t xml:space="preserve">, </w:t>
-      </w:r>
-      <w:proofErr w:type="spellStart"/>
-      <w:r>
-        <w:t>puntiNonData</w:t>
-      </w:r>
-      <w:proofErr w:type="spellEnd"/>
+        <w:t>: i nomi degli attributi di Punteggio (trasferiti in TemplatePersonalizzato) sono stati rinominati in: puntiCorretta, puntiErrata, puntiNonData</w:t>
+      </w:r>
       <w:r>
         <w:t xml:space="preserve"> per una maggiore comprensibilità.</w:t>
       </w:r>
@@ -5355,20 +4781,21 @@
         <w:rPr>
           <w:b/>
           <w:bCs/>
+          <w:noProof/>
         </w:rPr>
         <w:drawing>
-          <wp:anchor distT="0" distB="0" distL="114300" distR="114300" simplePos="0" relativeHeight="251662336" behindDoc="0" locked="0" layoutInCell="1" allowOverlap="1" wp14:anchorId="11A2ADB5" wp14:editId="62B498E9">
+          <wp:anchor distT="0" distB="0" distL="114300" distR="114300" simplePos="0" relativeHeight="251665408" behindDoc="0" locked="0" layoutInCell="1" allowOverlap="1" wp14:anchorId="0837B95C" wp14:editId="2277108C">
             <wp:simplePos x="0" y="0"/>
             <wp:positionH relativeFrom="margin">
-              <wp:align>center</wp:align>
+              <wp:posOffset>-887304</wp:posOffset>
             </wp:positionH>
             <wp:positionV relativeFrom="paragraph">
-              <wp:posOffset>384662</wp:posOffset>
+              <wp:posOffset>221037</wp:posOffset>
             </wp:positionV>
-            <wp:extent cx="7255986" cy="1339702"/>
-            <wp:effectExtent l="0" t="0" r="2540" b="0"/>
+            <wp:extent cx="7548500" cy="1924334"/>
+            <wp:effectExtent l="0" t="0" r="0" b="0"/>
             <wp:wrapTopAndBottom/>
-            <wp:docPr id="7" name="Immagine 7"/>
+            <wp:docPr id="10" name="Immagine 10"/>
             <wp:cNvGraphicFramePr>
               <a:graphicFrameLocks xmlns:a="http://schemas.openxmlformats.org/drawingml/2006/main" noChangeAspect="1"/>
             </wp:cNvGraphicFramePr>
@@ -5376,29 +4803,36 @@
               <a:graphicData uri="http://schemas.openxmlformats.org/drawingml/2006/picture">
                 <pic:pic xmlns:pic="http://schemas.openxmlformats.org/drawingml/2006/picture">
                   <pic:nvPicPr>
-                    <pic:cNvPr id="1" name=""/>
-                    <pic:cNvPicPr/>
+                    <pic:cNvPr id="0" name="Picture 2"/>
+                    <pic:cNvPicPr>
+                      <a:picLocks noChangeAspect="1" noChangeArrowheads="1"/>
+                    </pic:cNvPicPr>
                   </pic:nvPicPr>
                   <pic:blipFill>
-                    <a:blip r:embed="rId11">
+                    <a:blip r:embed="rId11" cstate="print">
                       <a:extLst>
                         <a:ext uri="{28A0092B-C50C-407E-A947-70E740481C1C}">
                           <a14:useLocalDpi xmlns:a14="http://schemas.microsoft.com/office/drawing/2010/main" val="0"/>
                         </a:ext>
                       </a:extLst>
                     </a:blip>
+                    <a:srcRect/>
                     <a:stretch>
                       <a:fillRect/>
                     </a:stretch>
                   </pic:blipFill>
-                  <pic:spPr>
+                  <pic:spPr bwMode="auto">
                     <a:xfrm>
                       <a:off x="0" y="0"/>
-                      <a:ext cx="7255986" cy="1339702"/>
+                      <a:ext cx="7549614" cy="1924618"/>
                     </a:xfrm>
                     <a:prstGeom prst="rect">
                       <a:avLst/>
                     </a:prstGeom>
+                    <a:noFill/>
+                    <a:ln>
+                      <a:noFill/>
+                    </a:ln>
                   </pic:spPr>
                 </pic:pic>
               </a:graphicData>
@@ -5430,6 +4864,62 @@
     </w:p>
     <w:p>
       <w:pPr>
+        <w:rPr>
+          <w:b/>
+          <w:bCs/>
+        </w:rPr>
+      </w:pPr>
+    </w:p>
+    <w:p>
+      <w:pPr>
+        <w:rPr>
+          <w:b/>
+          <w:bCs/>
+        </w:rPr>
+      </w:pPr>
+    </w:p>
+    <w:p>
+      <w:pPr>
+        <w:rPr>
+          <w:b/>
+          <w:bCs/>
+        </w:rPr>
+      </w:pPr>
+    </w:p>
+    <w:p>
+      <w:pPr>
+        <w:rPr>
+          <w:b/>
+          <w:bCs/>
+        </w:rPr>
+      </w:pPr>
+    </w:p>
+    <w:p>
+      <w:pPr>
+        <w:rPr>
+          <w:b/>
+          <w:bCs/>
+        </w:rPr>
+      </w:pPr>
+    </w:p>
+    <w:p>
+      <w:pPr>
+        <w:rPr>
+          <w:b/>
+          <w:bCs/>
+        </w:rPr>
+      </w:pPr>
+    </w:p>
+    <w:p>
+      <w:pPr>
+        <w:rPr>
+          <w:b/>
+          <w:bCs/>
+        </w:rPr>
+      </w:pPr>
+    </w:p>
+    <w:p>
+      <w:pPr>
         <w:pStyle w:val="Paragrafoelenco"/>
         <w:rPr>
           <w:b/>
@@ -5454,19 +4944,36 @@
           <w:b/>
           <w:bCs/>
         </w:rPr>
+        <w:lastRenderedPageBreak/>
+        <w:t>SD_UC2_creaSezione</w:t>
+      </w:r>
+    </w:p>
+    <w:p>
+      <w:pPr>
+        <w:rPr>
+          <w:b/>
+          <w:bCs/>
+        </w:rPr>
+      </w:pPr>
+      <w:r>
+        <w:rPr>
+          <w:b/>
+          <w:bCs/>
+          <w:noProof/>
+        </w:rPr>
         <w:drawing>
-          <wp:anchor distT="0" distB="0" distL="114300" distR="114300" simplePos="0" relativeHeight="251663360" behindDoc="0" locked="0" layoutInCell="1" allowOverlap="1" wp14:anchorId="0C45BDE3" wp14:editId="3058859B">
+          <wp:anchor distT="0" distB="0" distL="114300" distR="114300" simplePos="0" relativeHeight="251666432" behindDoc="0" locked="0" layoutInCell="1" allowOverlap="1" wp14:anchorId="7C304E37" wp14:editId="2D1EA680">
             <wp:simplePos x="0" y="0"/>
-            <wp:positionH relativeFrom="page">
-              <wp:posOffset>113252</wp:posOffset>
+            <wp:positionH relativeFrom="margin">
+              <wp:posOffset>-647700</wp:posOffset>
             </wp:positionH>
             <wp:positionV relativeFrom="paragraph">
-              <wp:posOffset>315757</wp:posOffset>
+              <wp:posOffset>635</wp:posOffset>
             </wp:positionV>
-            <wp:extent cx="7266835" cy="1786270"/>
-            <wp:effectExtent l="0" t="0" r="0" b="4445"/>
+            <wp:extent cx="7082790" cy="2544445"/>
+            <wp:effectExtent l="0" t="0" r="3810" b="8255"/>
             <wp:wrapTopAndBottom/>
-            <wp:docPr id="8" name="Immagine 8"/>
+            <wp:docPr id="11" name="Immagine 11"/>
             <wp:cNvGraphicFramePr>
               <a:graphicFrameLocks xmlns:a="http://schemas.openxmlformats.org/drawingml/2006/main" noChangeAspect="1"/>
             </wp:cNvGraphicFramePr>
@@ -5474,29 +4981,36 @@
               <a:graphicData uri="http://schemas.openxmlformats.org/drawingml/2006/picture">
                 <pic:pic xmlns:pic="http://schemas.openxmlformats.org/drawingml/2006/picture">
                   <pic:nvPicPr>
-                    <pic:cNvPr id="1" name=""/>
-                    <pic:cNvPicPr/>
+                    <pic:cNvPr id="0" name="Picture 3"/>
+                    <pic:cNvPicPr>
+                      <a:picLocks noChangeAspect="1" noChangeArrowheads="1"/>
+                    </pic:cNvPicPr>
                   </pic:nvPicPr>
                   <pic:blipFill>
-                    <a:blip r:embed="rId12">
+                    <a:blip r:embed="rId12" cstate="print">
                       <a:extLst>
                         <a:ext uri="{28A0092B-C50C-407E-A947-70E740481C1C}">
                           <a14:useLocalDpi xmlns:a14="http://schemas.microsoft.com/office/drawing/2010/main" val="0"/>
                         </a:ext>
                       </a:extLst>
                     </a:blip>
+                    <a:srcRect/>
                     <a:stretch>
                       <a:fillRect/>
                     </a:stretch>
                   </pic:blipFill>
-                  <pic:spPr>
+                  <pic:spPr bwMode="auto">
                     <a:xfrm>
                       <a:off x="0" y="0"/>
-                      <a:ext cx="7266835" cy="1786270"/>
+                      <a:ext cx="7082790" cy="2544445"/>
                     </a:xfrm>
                     <a:prstGeom prst="rect">
                       <a:avLst/>
                     </a:prstGeom>
+                    <a:noFill/>
+                    <a:ln>
+                      <a:noFill/>
+                    </a:ln>
                   </pic:spPr>
                 </pic:pic>
               </a:graphicData>
@@ -5510,29 +5024,6 @@
           </wp:anchor>
         </w:drawing>
       </w:r>
-      <w:r>
-        <w:rPr>
-          <w:b/>
-          <w:bCs/>
-        </w:rPr>
-        <w:t>SD_UC2_creaSezione</w:t>
-      </w:r>
-    </w:p>
-    <w:p>
-      <w:pPr>
-        <w:rPr>
-          <w:b/>
-          <w:bCs/>
-        </w:rPr>
-      </w:pPr>
-    </w:p>
-    <w:p>
-      <w:pPr>
-        <w:rPr>
-          <w:b/>
-          <w:bCs/>
-        </w:rPr>
-      </w:pPr>
     </w:p>
     <w:p>
       <w:pPr>
@@ -5551,7 +5042,6 @@
           <w:b/>
           <w:bCs/>
         </w:rPr>
-        <w:lastRenderedPageBreak/>
         <w:drawing>
           <wp:anchor distT="0" distB="0" distL="114300" distR="114300" simplePos="0" relativeHeight="251661312" behindDoc="0" locked="0" layoutInCell="1" allowOverlap="1" wp14:anchorId="3895C956" wp14:editId="6FC4C6B9">
             <wp:simplePos x="0" y="0"/>
@@ -5631,19 +5121,23 @@
       </w:pPr>
       <w:bookmarkStart w:id="13" w:name="_Toc93162585"/>
       <w:r>
+        <w:rPr>
+          <w:noProof/>
+        </w:rPr>
+        <w:lastRenderedPageBreak/>
         <w:drawing>
-          <wp:anchor distT="0" distB="0" distL="114300" distR="114300" simplePos="0" relativeHeight="251659264" behindDoc="0" locked="0" layoutInCell="1" allowOverlap="1" wp14:anchorId="1E955B24" wp14:editId="59EEA33F">
+          <wp:anchor distT="0" distB="0" distL="114300" distR="114300" simplePos="0" relativeHeight="251664384" behindDoc="0" locked="0" layoutInCell="1" allowOverlap="1" wp14:anchorId="71C11E5B" wp14:editId="418BA8EA">
             <wp:simplePos x="0" y="0"/>
             <wp:positionH relativeFrom="margin">
-              <wp:posOffset>-814705</wp:posOffset>
+              <wp:align>center</wp:align>
             </wp:positionH>
             <wp:positionV relativeFrom="paragraph">
-              <wp:posOffset>357505</wp:posOffset>
+              <wp:posOffset>384485</wp:posOffset>
             </wp:positionV>
-            <wp:extent cx="7305675" cy="5405120"/>
-            <wp:effectExtent l="0" t="0" r="9525" b="5080"/>
+            <wp:extent cx="7256145" cy="5528310"/>
+            <wp:effectExtent l="0" t="0" r="1905" b="0"/>
             <wp:wrapTopAndBottom/>
-            <wp:docPr id="3" name="Immagine 3"/>
+            <wp:docPr id="9" name="Immagine 9"/>
             <wp:cNvGraphicFramePr>
               <a:graphicFrameLocks xmlns:a="http://schemas.openxmlformats.org/drawingml/2006/main" noChangeAspect="1"/>
             </wp:cNvGraphicFramePr>
@@ -5651,37 +5145,44 @@
               <a:graphicData uri="http://schemas.openxmlformats.org/drawingml/2006/picture">
                 <pic:pic xmlns:pic="http://schemas.openxmlformats.org/drawingml/2006/picture">
                   <pic:nvPicPr>
-                    <pic:cNvPr id="1" name=""/>
-                    <pic:cNvPicPr/>
+                    <pic:cNvPr id="0" name="Picture 1"/>
+                    <pic:cNvPicPr>
+                      <a:picLocks noChangeAspect="1" noChangeArrowheads="1"/>
+                    </pic:cNvPicPr>
                   </pic:nvPicPr>
                   <pic:blipFill>
-                    <a:blip r:embed="rId14">
+                    <a:blip r:embed="rId14" cstate="print">
                       <a:extLst>
                         <a:ext uri="{28A0092B-C50C-407E-A947-70E740481C1C}">
                           <a14:useLocalDpi xmlns:a14="http://schemas.microsoft.com/office/drawing/2010/main" val="0"/>
                         </a:ext>
                       </a:extLst>
                     </a:blip>
+                    <a:srcRect/>
                     <a:stretch>
                       <a:fillRect/>
                     </a:stretch>
                   </pic:blipFill>
-                  <pic:spPr>
+                  <pic:spPr bwMode="auto">
                     <a:xfrm>
                       <a:off x="0" y="0"/>
-                      <a:ext cx="7305675" cy="5405120"/>
+                      <a:ext cx="7256145" cy="5528310"/>
                     </a:xfrm>
                     <a:prstGeom prst="rect">
                       <a:avLst/>
                     </a:prstGeom>
+                    <a:noFill/>
+                    <a:ln>
+                      <a:noFill/>
+                    </a:ln>
                   </pic:spPr>
                 </pic:pic>
               </a:graphicData>
             </a:graphic>
-            <wp14:sizeRelH relativeFrom="page">
+            <wp14:sizeRelH relativeFrom="margin">
               <wp14:pctWidth>0</wp14:pctWidth>
             </wp14:sizeRelH>
-            <wp14:sizeRelV relativeFrom="page">
+            <wp14:sizeRelV relativeFrom="margin">
               <wp14:pctHeight>0</wp14:pctHeight>
             </wp14:sizeRelV>
           </wp:anchor>

--- a/Iterazione 2/2022_01_14_UniCTest_Elaborazione_2.docx
+++ b/Iterazione 2/2022_01_14_UniCTest_Elaborazione_2.docx
@@ -6,9 +6,11 @@
       <w:pPr>
         <w:pStyle w:val="Titolo"/>
       </w:pPr>
+      <w:proofErr w:type="spellStart"/>
       <w:r>
         <w:t>UniCTest</w:t>
       </w:r>
+      <w:proofErr w:type="spellEnd"/>
     </w:p>
     <w:p>
       <w:pPr>
@@ -1441,7 +1443,15 @@
     </w:p>
     <w:p>
       <w:r>
-        <w:t>Nella 2° iterazione della</w:t>
+        <w:t xml:space="preserve">Nella </w:t>
+      </w:r>
+      <w:proofErr w:type="gramStart"/>
+      <w:r>
+        <w:t>2°</w:t>
+      </w:r>
+      <w:proofErr w:type="gramEnd"/>
+      <w:r>
+        <w:t xml:space="preserve"> iterazione della</w:t>
       </w:r>
       <w:r>
         <w:t xml:space="preserve"> fase di </w:t>
@@ -1604,14 +1614,52 @@
           <w:lang w:val="en-US"/>
         </w:rPr>
       </w:pPr>
+      <w:proofErr w:type="spellStart"/>
       <w:r>
         <w:rPr>
           <w:b/>
           <w:bCs/>
           <w:lang w:val="en-US"/>
         </w:rPr>
-        <w:t>Contratti delle operazioni</w:t>
-      </w:r>
+        <w:t>Contratti</w:t>
+      </w:r>
+      <w:proofErr w:type="spellEnd"/>
+      <w:r>
+        <w:rPr>
+          <w:b/>
+          <w:bCs/>
+          <w:lang w:val="en-US"/>
+        </w:rPr>
+        <w:t xml:space="preserve"> </w:t>
+      </w:r>
+      <w:proofErr w:type="spellStart"/>
+      <w:r>
+        <w:rPr>
+          <w:b/>
+          <w:bCs/>
+          <w:lang w:val="en-US"/>
+        </w:rPr>
+        <w:t>delle</w:t>
+      </w:r>
+      <w:proofErr w:type="spellEnd"/>
+      <w:r>
+        <w:rPr>
+          <w:b/>
+          <w:bCs/>
+          <w:lang w:val="en-US"/>
+        </w:rPr>
+        <w:t xml:space="preserve"> </w:t>
+      </w:r>
+      <w:proofErr w:type="spellStart"/>
+      <w:r>
+        <w:rPr>
+          <w:b/>
+          <w:bCs/>
+          <w:lang w:val="en-US"/>
+        </w:rPr>
+        <w:t>operazioni</w:t>
+      </w:r>
+      <w:proofErr w:type="spellEnd"/>
     </w:p>
     <w:p>
       <w:pPr>
@@ -1654,7 +1702,23 @@
           <w:b/>
           <w:bCs/>
         </w:rPr>
-        <w:t>DCD (Design Class Diagram)</w:t>
+        <w:t xml:space="preserve">DCD (Design Class </w:t>
+      </w:r>
+      <w:proofErr w:type="spellStart"/>
+      <w:r>
+        <w:rPr>
+          <w:b/>
+          <w:bCs/>
+        </w:rPr>
+        <w:t>Diagram</w:t>
+      </w:r>
+      <w:proofErr w:type="spellEnd"/>
+      <w:r>
+        <w:rPr>
+          <w:b/>
+          <w:bCs/>
+        </w:rPr>
+        <w:t>)</w:t>
       </w:r>
       <w:r>
         <w:rPr>
@@ -1671,11 +1735,16 @@
       <w:r>
         <w:t xml:space="preserve">La </w:t>
       </w:r>
+      <w:proofErr w:type="gramStart"/>
       <w:r>
         <w:t>2</w:t>
       </w:r>
       <w:r>
-        <w:t xml:space="preserve">° iterazione della fase di elaborazione prevederà </w:t>
+        <w:t>°</w:t>
+      </w:r>
+      <w:proofErr w:type="gramEnd"/>
+      <w:r>
+        <w:t xml:space="preserve"> iterazione della fase di elaborazione prevederà </w:t>
       </w:r>
       <w:r>
         <w:t>diversi step</w:t>
@@ -2384,6 +2453,7 @@
           <w:numId w:val="27"/>
         </w:numPr>
       </w:pPr>
+      <w:proofErr w:type="spellStart"/>
       <w:r>
         <w:rPr>
           <w:b/>
@@ -2398,6 +2468,7 @@
         </w:rPr>
         <w:t>Personalizzato</w:t>
       </w:r>
+      <w:proofErr w:type="spellEnd"/>
       <w:r>
         <w:t>:</w:t>
       </w:r>
@@ -2515,15 +2586,23 @@
     </w:p>
     <w:p>
       <w:r>
+        <w:rPr>
+          <w:noProof/>
+        </w:rPr>
         <w:lastRenderedPageBreak/>
-        <w:t xml:space="preserve">                      </w:t>
-      </w:r>
-      <w:r>
         <w:drawing>
-          <wp:inline distT="0" distB="0" distL="0" distR="0" wp14:anchorId="3EAD0E3E" wp14:editId="6E18CB56">
-            <wp:extent cx="4638675" cy="4214281"/>
-            <wp:effectExtent l="0" t="0" r="0" b="0"/>
-            <wp:docPr id="2" name="Immagine 2"/>
+          <wp:anchor distT="0" distB="0" distL="114300" distR="114300" simplePos="0" relativeHeight="251667456" behindDoc="0" locked="0" layoutInCell="1" allowOverlap="1" wp14:anchorId="7EFF2C27" wp14:editId="1FD1B70C">
+            <wp:simplePos x="0" y="0"/>
+            <wp:positionH relativeFrom="margin">
+              <wp:posOffset>243205</wp:posOffset>
+            </wp:positionH>
+            <wp:positionV relativeFrom="paragraph">
+              <wp:posOffset>0</wp:posOffset>
+            </wp:positionV>
+            <wp:extent cx="5038725" cy="4379595"/>
+            <wp:effectExtent l="0" t="0" r="9525" b="1905"/>
+            <wp:wrapTopAndBottom/>
+            <wp:docPr id="6" name="Immagine 6"/>
             <wp:cNvGraphicFramePr>
               <a:graphicFrameLocks xmlns:a="http://schemas.openxmlformats.org/drawingml/2006/main" noChangeAspect="1"/>
             </wp:cNvGraphicFramePr>
@@ -2531,29 +2610,51 @@
               <a:graphicData uri="http://schemas.openxmlformats.org/drawingml/2006/picture">
                 <pic:pic xmlns:pic="http://schemas.openxmlformats.org/drawingml/2006/picture">
                   <pic:nvPicPr>
-                    <pic:cNvPr id="1" name=""/>
-                    <pic:cNvPicPr/>
+                    <pic:cNvPr id="0" name="Picture 2"/>
+                    <pic:cNvPicPr>
+                      <a:picLocks noChangeAspect="1" noChangeArrowheads="1"/>
+                    </pic:cNvPicPr>
                   </pic:nvPicPr>
                   <pic:blipFill>
-                    <a:blip r:embed="rId8"/>
+                    <a:blip r:embed="rId8" cstate="print">
+                      <a:extLst>
+                        <a:ext uri="{28A0092B-C50C-407E-A947-70E740481C1C}">
+                          <a14:useLocalDpi xmlns:a14="http://schemas.microsoft.com/office/drawing/2010/main" val="0"/>
+                        </a:ext>
+                      </a:extLst>
+                    </a:blip>
+                    <a:srcRect/>
                     <a:stretch>
                       <a:fillRect/>
                     </a:stretch>
                   </pic:blipFill>
-                  <pic:spPr>
+                  <pic:spPr bwMode="auto">
                     <a:xfrm>
                       <a:off x="0" y="0"/>
-                      <a:ext cx="4650308" cy="4224850"/>
+                      <a:ext cx="5038725" cy="4379595"/>
                     </a:xfrm>
                     <a:prstGeom prst="rect">
                       <a:avLst/>
                     </a:prstGeom>
+                    <a:noFill/>
+                    <a:ln>
+                      <a:noFill/>
+                    </a:ln>
                   </pic:spPr>
                 </pic:pic>
               </a:graphicData>
             </a:graphic>
-          </wp:inline>
+            <wp14:sizeRelH relativeFrom="margin">
+              <wp14:pctWidth>0</wp14:pctWidth>
+            </wp14:sizeRelH>
+            <wp14:sizeRelV relativeFrom="margin">
+              <wp14:pctHeight>0</wp14:pctHeight>
+            </wp14:sizeRelV>
+          </wp:anchor>
         </w:drawing>
+      </w:r>
+      <w:r>
+        <w:t xml:space="preserve">          </w:t>
       </w:r>
     </w:p>
     <w:p>
@@ -2568,19 +2669,22 @@
     </w:p>
     <w:p>
       <w:r>
+        <w:t>Una volta aggiornato il Modello di Dominio, viene creato il SSD relativo a UC2, che consente di visualizzare in forma grafica l’interazione tra lo Studente ed il Sistema.</w:t>
+      </w:r>
+    </w:p>
+    <w:p>
+      <w:r>
+        <w:t xml:space="preserve">                              </w:t>
+      </w:r>
+      <w:r>
+        <w:rPr>
+          <w:noProof/>
+        </w:rPr>
         <w:drawing>
-          <wp:anchor distT="0" distB="0" distL="114300" distR="114300" simplePos="0" relativeHeight="251658240" behindDoc="0" locked="0" layoutInCell="1" allowOverlap="1" wp14:anchorId="5BCD9E03" wp14:editId="6D58B58B">
-            <wp:simplePos x="0" y="0"/>
-            <wp:positionH relativeFrom="margin">
-              <wp:posOffset>1271905</wp:posOffset>
-            </wp:positionH>
-            <wp:positionV relativeFrom="paragraph">
-              <wp:posOffset>647065</wp:posOffset>
-            </wp:positionV>
-            <wp:extent cx="3504565" cy="3524250"/>
-            <wp:effectExtent l="0" t="0" r="635" b="0"/>
-            <wp:wrapTopAndBottom/>
-            <wp:docPr id="1" name="Immagine 1"/>
+          <wp:inline distT="0" distB="0" distL="0" distR="0" wp14:anchorId="4A855A90" wp14:editId="3744AEC1">
+            <wp:extent cx="3636335" cy="3421960"/>
+            <wp:effectExtent l="0" t="0" r="2540" b="7620"/>
+            <wp:docPr id="7" name="Immagine 7"/>
             <wp:cNvGraphicFramePr>
               <a:graphicFrameLocks xmlns:a="http://schemas.openxmlformats.org/drawingml/2006/main" noChangeAspect="1"/>
             </wp:cNvGraphicFramePr>
@@ -2588,47 +2692,44 @@
               <a:graphicData uri="http://schemas.openxmlformats.org/drawingml/2006/picture">
                 <pic:pic xmlns:pic="http://schemas.openxmlformats.org/drawingml/2006/picture">
                   <pic:nvPicPr>
-                    <pic:cNvPr id="1" name=""/>
-                    <pic:cNvPicPr/>
+                    <pic:cNvPr id="0" name="Picture 3"/>
+                    <pic:cNvPicPr>
+                      <a:picLocks noChangeAspect="1" noChangeArrowheads="1"/>
+                    </pic:cNvPicPr>
                   </pic:nvPicPr>
                   <pic:blipFill>
-                    <a:blip r:embed="rId9">
+                    <a:blip r:embed="rId9" cstate="print">
                       <a:extLst>
                         <a:ext uri="{28A0092B-C50C-407E-A947-70E740481C1C}">
                           <a14:useLocalDpi xmlns:a14="http://schemas.microsoft.com/office/drawing/2010/main" val="0"/>
                         </a:ext>
                       </a:extLst>
                     </a:blip>
+                    <a:srcRect/>
                     <a:stretch>
                       <a:fillRect/>
                     </a:stretch>
                   </pic:blipFill>
-                  <pic:spPr>
+                  <pic:spPr bwMode="auto">
                     <a:xfrm>
                       <a:off x="0" y="0"/>
-                      <a:ext cx="3504565" cy="3524250"/>
+                      <a:ext cx="3636335" cy="3421960"/>
                     </a:xfrm>
                     <a:prstGeom prst="rect">
                       <a:avLst/>
                     </a:prstGeom>
+                    <a:noFill/>
+                    <a:ln>
+                      <a:noFill/>
+                    </a:ln>
                   </pic:spPr>
                 </pic:pic>
               </a:graphicData>
             </a:graphic>
-            <wp14:sizeRelH relativeFrom="page">
-              <wp14:pctWidth>0</wp14:pctWidth>
-            </wp14:sizeRelH>
-            <wp14:sizeRelV relativeFrom="page">
-              <wp14:pctHeight>0</wp14:pctHeight>
-            </wp14:sizeRelV>
-          </wp:anchor>
+          </wp:inline>
         </w:drawing>
       </w:r>
-      <w:r>
-        <w:t>Una volta aggiornato il Modello di Dominio, viene creato il SSD relativo a UC2, che consente di visualizzare in forma grafica l’interazione tra lo Studente ed il Sistema.</w:t>
-      </w:r>
     </w:p>
-    <w:p/>
     <w:p>
       <w:pPr>
         <w:pStyle w:val="Titolo2"/>
@@ -2723,6 +2824,8 @@
                 <w:bCs w:val="0"/>
               </w:rPr>
             </w:pPr>
+            <w:proofErr w:type="spellStart"/>
+            <w:proofErr w:type="gramStart"/>
             <w:r>
               <w:rPr>
                 <w:b w:val="0"/>
@@ -2730,6 +2833,7 @@
               </w:rPr>
               <w:t>nuovoTemplate</w:t>
             </w:r>
+            <w:proofErr w:type="spellEnd"/>
             <w:r>
               <w:rPr>
                 <w:b w:val="0"/>
@@ -2737,13 +2841,23 @@
               </w:rPr>
               <w:t>(</w:t>
             </w:r>
-            <w:r>
-              <w:rPr>
-                <w:b w:val="0"/>
-                <w:bCs w:val="0"/>
-              </w:rPr>
-              <w:t>nome: String</w:t>
-            </w:r>
+            <w:proofErr w:type="gramEnd"/>
+            <w:r>
+              <w:rPr>
+                <w:b w:val="0"/>
+                <w:bCs w:val="0"/>
+              </w:rPr>
+              <w:t xml:space="preserve">nome: </w:t>
+            </w:r>
+            <w:proofErr w:type="spellStart"/>
+            <w:r>
+              <w:rPr>
+                <w:b w:val="0"/>
+                <w:bCs w:val="0"/>
+              </w:rPr>
+              <w:t>String</w:t>
+            </w:r>
+            <w:proofErr w:type="spellEnd"/>
             <w:r>
               <w:rPr>
                 <w:b w:val="0"/>
@@ -2884,6 +2998,7 @@
             <w:r>
               <w:t xml:space="preserve"> stata creata l’istanza </w:t>
             </w:r>
+            <w:proofErr w:type="spellStart"/>
             <w:r>
               <w:rPr>
                 <w:i/>
@@ -2891,9 +3006,19 @@
               </w:rPr>
               <w:t>tp</w:t>
             </w:r>
-            <w:r>
-              <w:t xml:space="preserve"> di TemplatePersonalizzato con </w:t>
-            </w:r>
+            <w:proofErr w:type="spellEnd"/>
+            <w:r>
+              <w:t xml:space="preserve"> di </w:t>
+            </w:r>
+            <w:proofErr w:type="spellStart"/>
+            <w:r>
+              <w:t>TemplatePersonalizzato</w:t>
+            </w:r>
+            <w:proofErr w:type="spellEnd"/>
+            <w:r>
+              <w:t xml:space="preserve"> con </w:t>
+            </w:r>
+            <w:proofErr w:type="spellStart"/>
             <w:r>
               <w:rPr>
                 <w:i/>
@@ -2901,8 +3026,17 @@
               </w:rPr>
               <w:t>tp.nome</w:t>
             </w:r>
-            <w:r>
-              <w:t>=nome ed è stata associata allo Stuende s tramite l’associazione “corrente”.</w:t>
+            <w:proofErr w:type="spellEnd"/>
+            <w:r>
+              <w:t xml:space="preserve">=nome ed è stata associata allo </w:t>
+            </w:r>
+            <w:proofErr w:type="spellStart"/>
+            <w:r>
+              <w:t>Stuende</w:t>
+            </w:r>
+            <w:proofErr w:type="spellEnd"/>
+            <w:r>
+              <w:t xml:space="preserve"> s tramite l’associazione “corrente”.</w:t>
             </w:r>
           </w:p>
         </w:tc>
@@ -2980,6 +3114,8 @@
                 <w:bCs w:val="0"/>
               </w:rPr>
             </w:pPr>
+            <w:proofErr w:type="spellStart"/>
+            <w:proofErr w:type="gramStart"/>
             <w:r>
               <w:rPr>
                 <w:b w:val="0"/>
@@ -2987,6 +3123,7 @@
               </w:rPr>
               <w:t>inserisciPunteggio</w:t>
             </w:r>
+            <w:proofErr w:type="spellEnd"/>
             <w:r>
               <w:rPr>
                 <w:b w:val="0"/>
@@ -2994,12 +3131,54 @@
               </w:rPr>
               <w:t>(</w:t>
             </w:r>
-            <w:r>
-              <w:rPr>
-                <w:b w:val="0"/>
-                <w:bCs w:val="0"/>
-              </w:rPr>
-              <w:t>rispostaCorretta: float, rispostaErrata: float, rispostaNonData: float</w:t>
+            <w:proofErr w:type="spellStart"/>
+            <w:proofErr w:type="gramEnd"/>
+            <w:r>
+              <w:rPr>
+                <w:b w:val="0"/>
+                <w:bCs w:val="0"/>
+              </w:rPr>
+              <w:t>rispostaCorretta</w:t>
+            </w:r>
+            <w:proofErr w:type="spellEnd"/>
+            <w:r>
+              <w:rPr>
+                <w:b w:val="0"/>
+                <w:bCs w:val="0"/>
+              </w:rPr>
+              <w:t xml:space="preserve">: float, </w:t>
+            </w:r>
+            <w:proofErr w:type="spellStart"/>
+            <w:r>
+              <w:rPr>
+                <w:b w:val="0"/>
+                <w:bCs w:val="0"/>
+              </w:rPr>
+              <w:t>rispostaErrata</w:t>
+            </w:r>
+            <w:proofErr w:type="spellEnd"/>
+            <w:r>
+              <w:rPr>
+                <w:b w:val="0"/>
+                <w:bCs w:val="0"/>
+              </w:rPr>
+              <w:t xml:space="preserve">: float, </w:t>
+            </w:r>
+            <w:proofErr w:type="spellStart"/>
+            <w:r>
+              <w:rPr>
+                <w:b w:val="0"/>
+                <w:bCs w:val="0"/>
+              </w:rPr>
+              <w:t>rispostaNonData</w:t>
+            </w:r>
+            <w:proofErr w:type="spellEnd"/>
+            <w:r>
+              <w:rPr>
+                <w:b w:val="0"/>
+                <w:bCs w:val="0"/>
+              </w:rPr>
+              <w:t>: float</w:t>
             </w:r>
             <w:r>
               <w:rPr>
@@ -3085,8 +3264,17 @@
               <w:cnfStyle w:val="000000000000" w:firstRow="0" w:lastRow="0" w:firstColumn="0" w:lastColumn="0" w:oddVBand="0" w:evenVBand="0" w:oddHBand="0" w:evenHBand="0" w:firstRowFirstColumn="0" w:firstRowLastColumn="0" w:lastRowFirstColumn="0" w:lastRowLastColumn="0"/>
             </w:pPr>
             <w:r>
-              <w:t xml:space="preserve">È in corso la creazione di un TemplatePersonalizzato </w:t>
-            </w:r>
+              <w:t xml:space="preserve">È in corso la creazione di un </w:t>
+            </w:r>
+            <w:proofErr w:type="spellStart"/>
+            <w:r>
+              <w:t>TemplatePersonalizzato</w:t>
+            </w:r>
+            <w:proofErr w:type="spellEnd"/>
+            <w:r>
+              <w:t xml:space="preserve"> </w:t>
+            </w:r>
+            <w:proofErr w:type="spellStart"/>
             <w:r>
               <w:rPr>
                 <w:i/>
@@ -3094,6 +3282,7 @@
               </w:rPr>
               <w:t>tp</w:t>
             </w:r>
+            <w:proofErr w:type="spellEnd"/>
             <w:r>
               <w:t>.</w:t>
             </w:r>
@@ -3151,6 +3340,7 @@
             <w:r>
               <w:t xml:space="preserve"> di Punteggio ed è stata associata a </w:t>
             </w:r>
+            <w:proofErr w:type="spellStart"/>
             <w:r>
               <w:rPr>
                 <w:i/>
@@ -3158,6 +3348,7 @@
               </w:rPr>
               <w:t>tp</w:t>
             </w:r>
+            <w:proofErr w:type="spellEnd"/>
             <w:r>
               <w:t xml:space="preserve"> tramite l’associazione “attribuisce”.</w:t>
             </w:r>
@@ -3237,6 +3428,8 @@
                 <w:bCs w:val="0"/>
               </w:rPr>
             </w:pPr>
+            <w:proofErr w:type="spellStart"/>
+            <w:proofErr w:type="gramStart"/>
             <w:r>
               <w:rPr>
                 <w:b w:val="0"/>
@@ -3251,6 +3444,7 @@
               </w:rPr>
               <w:t>TempoMedio</w:t>
             </w:r>
+            <w:proofErr w:type="spellEnd"/>
             <w:r>
               <w:rPr>
                 <w:b w:val="0"/>
@@ -3258,6 +3452,8 @@
               </w:rPr>
               <w:t>(</w:t>
             </w:r>
+            <w:proofErr w:type="spellStart"/>
+            <w:proofErr w:type="gramEnd"/>
             <w:r>
               <w:rPr>
                 <w:b w:val="0"/>
@@ -3265,6 +3461,7 @@
               </w:rPr>
               <w:t>tempoMedio</w:t>
             </w:r>
+            <w:proofErr w:type="spellEnd"/>
             <w:r>
               <w:rPr>
                 <w:b w:val="0"/>
@@ -3272,6 +3469,7 @@
               </w:rPr>
               <w:t xml:space="preserve">: </w:t>
             </w:r>
+            <w:proofErr w:type="spellStart"/>
             <w:r>
               <w:rPr>
                 <w:b w:val="0"/>
@@ -3279,6 +3477,7 @@
               </w:rPr>
               <w:t>int</w:t>
             </w:r>
+            <w:proofErr w:type="spellEnd"/>
             <w:r>
               <w:rPr>
                 <w:b w:val="0"/>
@@ -3363,8 +3562,17 @@
               <w:cnfStyle w:val="000000000000" w:firstRow="0" w:lastRow="0" w:firstColumn="0" w:lastColumn="0" w:oddVBand="0" w:evenVBand="0" w:oddHBand="0" w:evenHBand="0" w:firstRowFirstColumn="0" w:firstRowLastColumn="0" w:lastRowFirstColumn="0" w:lastRowLastColumn="0"/>
             </w:pPr>
             <w:r>
-              <w:t xml:space="preserve">È in corso la creazione di un TemplatePersonalizzato </w:t>
-            </w:r>
+              <w:t xml:space="preserve">È in corso la creazione di un </w:t>
+            </w:r>
+            <w:proofErr w:type="spellStart"/>
+            <w:r>
+              <w:t>TemplatePersonalizzato</w:t>
+            </w:r>
+            <w:proofErr w:type="spellEnd"/>
+            <w:r>
+              <w:t xml:space="preserve"> </w:t>
+            </w:r>
+            <w:proofErr w:type="spellStart"/>
             <w:r>
               <w:rPr>
                 <w:i/>
@@ -3372,6 +3580,7 @@
               </w:rPr>
               <w:t>tp</w:t>
             </w:r>
+            <w:proofErr w:type="spellEnd"/>
             <w:r>
               <w:t>.</w:t>
             </w:r>
@@ -3419,6 +3628,8 @@
             <w:r>
               <w:t xml:space="preserve">L’attributo </w:t>
             </w:r>
+            <w:proofErr w:type="spellStart"/>
+            <w:proofErr w:type="gramStart"/>
             <w:r>
               <w:rPr>
                 <w:i/>
@@ -3436,12 +3647,16 @@
               </w:rPr>
               <w:t>tempoMedio</w:t>
             </w:r>
+            <w:proofErr w:type="spellEnd"/>
+            <w:proofErr w:type="gramEnd"/>
             <w:r>
               <w:t xml:space="preserve"> è stato inizializzato a </w:t>
             </w:r>
+            <w:proofErr w:type="spellStart"/>
             <w:r>
               <w:t>tempoMedio</w:t>
             </w:r>
+            <w:proofErr w:type="spellEnd"/>
             <w:r>
               <w:t>.</w:t>
             </w:r>
@@ -3521,6 +3736,8 @@
                 <w:bCs w:val="0"/>
               </w:rPr>
             </w:pPr>
+            <w:proofErr w:type="spellStart"/>
+            <w:proofErr w:type="gramStart"/>
             <w:r>
               <w:rPr>
                 <w:b w:val="0"/>
@@ -3528,6 +3745,7 @@
               </w:rPr>
               <w:t>inserisciFormato</w:t>
             </w:r>
+            <w:proofErr w:type="spellEnd"/>
             <w:r>
               <w:rPr>
                 <w:b w:val="0"/>
@@ -3535,13 +3753,101 @@
               </w:rPr>
               <w:t>(</w:t>
             </w:r>
-            <w:r>
-              <w:rPr>
-                <w:b w:val="0"/>
-                <w:bCs w:val="0"/>
-              </w:rPr>
-              <w:t>numRisposte int, numRisposteCorrette int</w:t>
-            </w:r>
+            <w:proofErr w:type="spellStart"/>
+            <w:proofErr w:type="gramEnd"/>
+            <w:r>
+              <w:rPr>
+                <w:b w:val="0"/>
+                <w:bCs w:val="0"/>
+              </w:rPr>
+              <w:t>numRisposte</w:t>
+            </w:r>
+            <w:proofErr w:type="spellEnd"/>
+            <w:r>
+              <w:rPr>
+                <w:b w:val="0"/>
+                <w:bCs w:val="0"/>
+              </w:rPr>
+              <w:t>:</w:t>
+            </w:r>
+            <w:r>
+              <w:rPr>
+                <w:b w:val="0"/>
+                <w:bCs w:val="0"/>
+              </w:rPr>
+              <w:t xml:space="preserve"> </w:t>
+            </w:r>
+            <w:proofErr w:type="spellStart"/>
+            <w:r>
+              <w:rPr>
+                <w:b w:val="0"/>
+                <w:bCs w:val="0"/>
+              </w:rPr>
+              <w:t>int</w:t>
+            </w:r>
+            <w:proofErr w:type="spellEnd"/>
+            <w:r>
+              <w:rPr>
+                <w:b w:val="0"/>
+                <w:bCs w:val="0"/>
+              </w:rPr>
+              <w:t xml:space="preserve">, </w:t>
+            </w:r>
+            <w:proofErr w:type="spellStart"/>
+            <w:r>
+              <w:rPr>
+                <w:b w:val="0"/>
+                <w:bCs w:val="0"/>
+              </w:rPr>
+              <w:t>min</w:t>
+            </w:r>
+            <w:r>
+              <w:rPr>
+                <w:b w:val="0"/>
+                <w:bCs w:val="0"/>
+              </w:rPr>
+              <w:t>RisposteCorrette</w:t>
+            </w:r>
+            <w:r>
+              <w:rPr>
+                <w:b w:val="0"/>
+                <w:bCs w:val="0"/>
+              </w:rPr>
+              <w:t>:int</w:t>
+            </w:r>
+            <w:proofErr w:type="spellEnd"/>
+            <w:r>
+              <w:rPr>
+                <w:b w:val="0"/>
+                <w:bCs w:val="0"/>
+              </w:rPr>
+              <w:t xml:space="preserve">, </w:t>
+            </w:r>
+            <w:proofErr w:type="spellStart"/>
+            <w:r>
+              <w:rPr>
+                <w:b w:val="0"/>
+                <w:bCs w:val="0"/>
+              </w:rPr>
+              <w:t>maxRisposteCorrette</w:t>
+            </w:r>
+            <w:proofErr w:type="spellEnd"/>
+            <w:r>
+              <w:rPr>
+                <w:b w:val="0"/>
+                <w:bCs w:val="0"/>
+              </w:rPr>
+              <w:t xml:space="preserve">: </w:t>
+            </w:r>
+            <w:proofErr w:type="spellStart"/>
+            <w:r>
+              <w:rPr>
+                <w:b w:val="0"/>
+                <w:bCs w:val="0"/>
+              </w:rPr>
+              <w:t>int</w:t>
+            </w:r>
+            <w:proofErr w:type="spellEnd"/>
             <w:r>
               <w:rPr>
                 <w:b w:val="0"/>
@@ -3626,8 +3932,17 @@
               <w:cnfStyle w:val="000000000000" w:firstRow="0" w:lastRow="0" w:firstColumn="0" w:lastColumn="0" w:oddVBand="0" w:evenVBand="0" w:oddHBand="0" w:evenHBand="0" w:firstRowFirstColumn="0" w:firstRowLastColumn="0" w:lastRowFirstColumn="0" w:lastRowLastColumn="0"/>
             </w:pPr>
             <w:r>
-              <w:t xml:space="preserve">È in corso la creazione di un TemplatePersonalizzato </w:t>
-            </w:r>
+              <w:t xml:space="preserve">È in corso la creazione di un </w:t>
+            </w:r>
+            <w:proofErr w:type="spellStart"/>
+            <w:r>
+              <w:t>TemplatePersonalizzato</w:t>
+            </w:r>
+            <w:proofErr w:type="spellEnd"/>
+            <w:r>
+              <w:t xml:space="preserve"> </w:t>
+            </w:r>
+            <w:proofErr w:type="spellStart"/>
             <w:r>
               <w:rPr>
                 <w:i/>
@@ -3635,6 +3950,7 @@
               </w:rPr>
               <w:t>tp</w:t>
             </w:r>
+            <w:proofErr w:type="spellEnd"/>
             <w:r>
               <w:t>.</w:t>
             </w:r>
@@ -3695,6 +4011,7 @@
             <w:r>
               <w:t xml:space="preserve"> di Formato ed è stata associata a </w:t>
             </w:r>
+            <w:proofErr w:type="spellStart"/>
             <w:r>
               <w:rPr>
                 <w:i/>
@@ -3702,8 +4019,54 @@
               </w:rPr>
               <w:t>tp</w:t>
             </w:r>
+            <w:proofErr w:type="spellEnd"/>
             <w:r>
               <w:t xml:space="preserve"> tramite l’associazione “richiede”.</w:t>
+            </w:r>
+          </w:p>
+          <w:p>
+            <w:pPr>
+              <w:pStyle w:val="Paragrafoelenco"/>
+              <w:numPr>
+                <w:ilvl w:val="0"/>
+                <w:numId w:val="30"/>
+              </w:numPr>
+              <w:cnfStyle w:val="000000100000" w:firstRow="0" w:lastRow="0" w:firstColumn="0" w:lastColumn="0" w:oddVBand="0" w:evenVBand="0" w:oddHBand="1" w:evenHBand="0" w:firstRowFirstColumn="0" w:firstRowLastColumn="0" w:lastRowFirstColumn="0" w:lastRowLastColumn="0"/>
+            </w:pPr>
+            <w:r>
+              <w:t>Il Sistema restituisce allo Studente le</w:t>
+            </w:r>
+          </w:p>
+          <w:p>
+            <w:pPr>
+              <w:pStyle w:val="Paragrafoelenco"/>
+              <w:cnfStyle w:val="000000100000" w:firstRow="0" w:lastRow="0" w:firstColumn="0" w:lastColumn="0" w:oddVBand="0" w:evenVBand="0" w:oddHBand="1" w:evenHBand="0" w:firstRowFirstColumn="0" w:firstRowLastColumn="0" w:lastRowFirstColumn="0" w:lastRowLastColumn="0"/>
+            </w:pPr>
+            <w:r>
+              <w:t xml:space="preserve">istanze </w:t>
+            </w:r>
+            <w:proofErr w:type="gramStart"/>
+            <w:r>
+              <w:rPr>
+                <w:i/>
+                <w:iCs/>
+              </w:rPr>
+              <w:t>m</w:t>
+            </w:r>
+            <w:r>
+              <w:rPr>
+                <w:i/>
+                <w:iCs/>
+                <w:vertAlign w:val="subscript"/>
+              </w:rPr>
+              <w:t>i</w:t>
+            </w:r>
+            <w:r>
+              <w:t xml:space="preserve"> delle</w:t>
+            </w:r>
+            <w:proofErr w:type="gramEnd"/>
+            <w:r>
+              <w:t xml:space="preserve"> Materie disponibili.</w:t>
             </w:r>
           </w:p>
         </w:tc>
@@ -3728,6 +4091,7 @@
           <w:sz w:val="32"/>
           <w:szCs w:val="32"/>
         </w:rPr>
+        <w:lastRenderedPageBreak/>
         <w:t>CO5</w:t>
       </w:r>
       <w:bookmarkEnd w:id="10"/>
@@ -3781,6 +4145,8 @@
                 <w:bCs w:val="0"/>
               </w:rPr>
             </w:pPr>
+            <w:proofErr w:type="spellStart"/>
+            <w:proofErr w:type="gramStart"/>
             <w:r>
               <w:rPr>
                 <w:b w:val="0"/>
@@ -3788,6 +4154,7 @@
               </w:rPr>
               <w:t>creaSezione</w:t>
             </w:r>
+            <w:proofErr w:type="spellEnd"/>
             <w:r>
               <w:rPr>
                 <w:b w:val="0"/>
@@ -3795,13 +4162,96 @@
               </w:rPr>
               <w:t>(</w:t>
             </w:r>
-            <w:r>
-              <w:rPr>
-                <w:b w:val="0"/>
-                <w:bCs w:val="0"/>
-              </w:rPr>
-              <w:t>codiceMateria: String, numQuesiti int, difficoltàMedia int</w:t>
-            </w:r>
+            <w:proofErr w:type="spellStart"/>
+            <w:proofErr w:type="gramEnd"/>
+            <w:r>
+              <w:rPr>
+                <w:b w:val="0"/>
+                <w:bCs w:val="0"/>
+              </w:rPr>
+              <w:t>codiceMateria</w:t>
+            </w:r>
+            <w:proofErr w:type="spellEnd"/>
+            <w:r>
+              <w:rPr>
+                <w:b w:val="0"/>
+                <w:bCs w:val="0"/>
+              </w:rPr>
+              <w:t xml:space="preserve">: </w:t>
+            </w:r>
+            <w:proofErr w:type="spellStart"/>
+            <w:r>
+              <w:rPr>
+                <w:b w:val="0"/>
+                <w:bCs w:val="0"/>
+              </w:rPr>
+              <w:t>String</w:t>
+            </w:r>
+            <w:proofErr w:type="spellEnd"/>
+            <w:r>
+              <w:rPr>
+                <w:b w:val="0"/>
+                <w:bCs w:val="0"/>
+              </w:rPr>
+              <w:t xml:space="preserve">, </w:t>
+            </w:r>
+            <w:proofErr w:type="spellStart"/>
+            <w:r>
+              <w:rPr>
+                <w:b w:val="0"/>
+                <w:bCs w:val="0"/>
+              </w:rPr>
+              <w:t>numQuesiti</w:t>
+            </w:r>
+            <w:proofErr w:type="spellEnd"/>
+            <w:r>
+              <w:rPr>
+                <w:b w:val="0"/>
+                <w:bCs w:val="0"/>
+              </w:rPr>
+              <w:t xml:space="preserve"> </w:t>
+            </w:r>
+            <w:proofErr w:type="spellStart"/>
+            <w:r>
+              <w:rPr>
+                <w:b w:val="0"/>
+                <w:bCs w:val="0"/>
+              </w:rPr>
+              <w:t>int</w:t>
+            </w:r>
+            <w:proofErr w:type="spellEnd"/>
+            <w:r>
+              <w:rPr>
+                <w:b w:val="0"/>
+                <w:bCs w:val="0"/>
+              </w:rPr>
+              <w:t xml:space="preserve">, </w:t>
+            </w:r>
+            <w:proofErr w:type="spellStart"/>
+            <w:r>
+              <w:rPr>
+                <w:b w:val="0"/>
+                <w:bCs w:val="0"/>
+              </w:rPr>
+              <w:t>difficoltàMedia</w:t>
+            </w:r>
+            <w:proofErr w:type="spellEnd"/>
+            <w:r>
+              <w:rPr>
+                <w:b w:val="0"/>
+                <w:bCs w:val="0"/>
+              </w:rPr>
+              <w:t xml:space="preserve"> </w:t>
+            </w:r>
+            <w:proofErr w:type="spellStart"/>
+            <w:r>
+              <w:rPr>
+                <w:b w:val="0"/>
+                <w:bCs w:val="0"/>
+              </w:rPr>
+              <w:t>int</w:t>
+            </w:r>
+            <w:proofErr w:type="spellEnd"/>
             <w:r>
               <w:rPr>
                 <w:b w:val="0"/>
@@ -3866,7 +4316,6 @@
           </w:tcPr>
           <w:p>
             <w:r>
-              <w:lastRenderedPageBreak/>
               <w:t>Pre-condizioni</w:t>
             </w:r>
           </w:p>
@@ -3887,8 +4336,17 @@
               <w:cnfStyle w:val="000000000000" w:firstRow="0" w:lastRow="0" w:firstColumn="0" w:lastColumn="0" w:oddVBand="0" w:evenVBand="0" w:oddHBand="0" w:evenHBand="0" w:firstRowFirstColumn="0" w:firstRowLastColumn="0" w:lastRowFirstColumn="0" w:lastRowLastColumn="0"/>
             </w:pPr>
             <w:r>
-              <w:t xml:space="preserve">È in corso la creazione di un TemplatePersonalizzato </w:t>
-            </w:r>
+              <w:t xml:space="preserve">È in corso la creazione di un </w:t>
+            </w:r>
+            <w:proofErr w:type="spellStart"/>
+            <w:r>
+              <w:t>TemplatePersonalizzato</w:t>
+            </w:r>
+            <w:proofErr w:type="spellEnd"/>
+            <w:r>
+              <w:t xml:space="preserve"> </w:t>
+            </w:r>
+            <w:proofErr w:type="spellStart"/>
             <w:r>
               <w:rPr>
                 <w:i/>
@@ -3896,6 +4354,7 @@
               </w:rPr>
               <w:t>tp</w:t>
             </w:r>
+            <w:proofErr w:type="spellEnd"/>
             <w:r>
               <w:t>.</w:t>
             </w:r>
@@ -3953,6 +4412,7 @@
             <w:r>
               <w:t xml:space="preserve"> di Sezione ed è stata associata a </w:t>
             </w:r>
+            <w:proofErr w:type="spellStart"/>
             <w:r>
               <w:rPr>
                 <w:i/>
@@ -3960,6 +4420,7 @@
               </w:rPr>
               <w:t>tp</w:t>
             </w:r>
+            <w:proofErr w:type="spellEnd"/>
             <w:r>
               <w:t xml:space="preserve"> tramite l’associazione “contiene”.</w:t>
             </w:r>
@@ -3996,6 +4457,8 @@
             <w:r>
               <w:t xml:space="preserve"> di Materia avente l’attributo </w:t>
             </w:r>
+            <w:proofErr w:type="spellStart"/>
+            <w:proofErr w:type="gramStart"/>
             <w:r>
               <w:rPr>
                 <w:i/>
@@ -4003,8 +4466,18 @@
               </w:rPr>
               <w:t>m.codice</w:t>
             </w:r>
-            <w:r>
-              <w:t xml:space="preserve"> uguale a codiceMateria.</w:t>
+            <w:proofErr w:type="spellEnd"/>
+            <w:proofErr w:type="gramEnd"/>
+            <w:r>
+              <w:t xml:space="preserve"> uguale a </w:t>
+            </w:r>
+            <w:proofErr w:type="spellStart"/>
+            <w:r>
+              <w:t>codiceMateria</w:t>
+            </w:r>
+            <w:proofErr w:type="spellEnd"/>
+            <w:r>
+              <w:t>.</w:t>
             </w:r>
           </w:p>
         </w:tc>
@@ -4079,6 +4552,8 @@
                 <w:bCs w:val="0"/>
               </w:rPr>
             </w:pPr>
+            <w:proofErr w:type="spellStart"/>
+            <w:proofErr w:type="gramStart"/>
             <w:r>
               <w:rPr>
                 <w:b w:val="0"/>
@@ -4093,12 +4568,21 @@
               </w:rPr>
               <w:t>TemplatePersonalizzato</w:t>
             </w:r>
-            <w:r>
-              <w:rPr>
-                <w:b w:val="0"/>
-                <w:bCs w:val="0"/>
-              </w:rPr>
-              <w:t>()</w:t>
+            <w:proofErr w:type="spellEnd"/>
+            <w:r>
+              <w:rPr>
+                <w:b w:val="0"/>
+                <w:bCs w:val="0"/>
+              </w:rPr>
+              <w:t>(</w:t>
+            </w:r>
+            <w:proofErr w:type="gramEnd"/>
+            <w:r>
+              <w:rPr>
+                <w:b w:val="0"/>
+                <w:bCs w:val="0"/>
+              </w:rPr>
+              <w:t>)</w:t>
             </w:r>
           </w:p>
         </w:tc>
@@ -4177,8 +4661,17 @@
               <w:cnfStyle w:val="000000000000" w:firstRow="0" w:lastRow="0" w:firstColumn="0" w:lastColumn="0" w:oddVBand="0" w:evenVBand="0" w:oddHBand="0" w:evenHBand="0" w:firstRowFirstColumn="0" w:firstRowLastColumn="0" w:lastRowFirstColumn="0" w:lastRowLastColumn="0"/>
             </w:pPr>
             <w:r>
-              <w:t xml:space="preserve">È in corso la creazione di un TemplatePersonalizzato </w:t>
-            </w:r>
+              <w:t xml:space="preserve">È in corso la creazione di un </w:t>
+            </w:r>
+            <w:proofErr w:type="spellStart"/>
+            <w:r>
+              <w:t>TemplatePersonalizzato</w:t>
+            </w:r>
+            <w:proofErr w:type="spellEnd"/>
+            <w:r>
+              <w:t xml:space="preserve"> </w:t>
+            </w:r>
+            <w:proofErr w:type="spellStart"/>
             <w:r>
               <w:rPr>
                 <w:i/>
@@ -4186,6 +4679,7 @@
               </w:rPr>
               <w:t>tp</w:t>
             </w:r>
+            <w:proofErr w:type="spellEnd"/>
             <w:r>
               <w:t>.</w:t>
             </w:r>
@@ -4233,6 +4727,7 @@
             <w:r>
               <w:t xml:space="preserve">L’istanza </w:t>
             </w:r>
+            <w:proofErr w:type="spellStart"/>
             <w:r>
               <w:rPr>
                 <w:i/>
@@ -4240,6 +4735,7 @@
               </w:rPr>
               <w:t>tp</w:t>
             </w:r>
+            <w:proofErr w:type="spellEnd"/>
             <w:r>
               <w:t xml:space="preserve"> è stata associata all’istanza </w:t>
             </w:r>
@@ -4314,7 +4810,31 @@
     </w:p>
     <w:p>
       <w:r>
-        <w:t>Durante la fase di progettazione ci si è resi conto che le classi Formato e Punteggio hanno una buona valenza in quanto classi concettuali ma scarsa valenza in quanto classi software, dato che sono legate a TemplatePersonalizzato mediante associazioni 1-1 che non sono destinate a diventare associazioni con molteplicità maggiore. Dunque si è scelto di eliminare Punteggio e Formato, mettendo i loro attributi dentro TemplatePersonalizzato.</w:t>
+        <w:t xml:space="preserve">Durante la fase di progettazione ci si è resi conto che le classi Formato e Punteggio hanno una buona valenza in quanto classi concettuali ma scarsa valenza in quanto classi software, dato che sono legate a </w:t>
+      </w:r>
+      <w:proofErr w:type="spellStart"/>
+      <w:r>
+        <w:t>TemplatePersonalizzato</w:t>
+      </w:r>
+      <w:proofErr w:type="spellEnd"/>
+      <w:r>
+        <w:t xml:space="preserve"> mediante associazioni 1-1 che non sono destinate a diventare associazioni con molteplicità maggiore. </w:t>
+      </w:r>
+      <w:proofErr w:type="gramStart"/>
+      <w:r>
+        <w:t>Dunque</w:t>
+      </w:r>
+      <w:proofErr w:type="gramEnd"/>
+      <w:r>
+        <w:t xml:space="preserve"> si è scelto di eliminare Punteggio e Formato, mettendo i loro attributi dentro </w:t>
+      </w:r>
+      <w:proofErr w:type="spellStart"/>
+      <w:r>
+        <w:t>TemplatePersonalizzato</w:t>
+      </w:r>
+      <w:proofErr w:type="spellEnd"/>
+      <w:r>
+        <w:t>.</w:t>
       </w:r>
     </w:p>
     <w:p>
@@ -4399,20 +4919,16 @@
                 <w:bCs w:val="0"/>
               </w:rPr>
             </w:pPr>
-            <w:r>
-              <w:rPr>
-                <w:b w:val="0"/>
-                <w:bCs w:val="0"/>
-              </w:rPr>
-              <w:t>inserisci</w:t>
-            </w:r>
-            <w:r>
-              <w:rPr>
-                <w:b w:val="0"/>
-                <w:bCs w:val="0"/>
-              </w:rPr>
-              <w:t>InfoTemplate</w:t>
-            </w:r>
+            <w:proofErr w:type="spellStart"/>
+            <w:proofErr w:type="gramStart"/>
+            <w:r>
+              <w:rPr>
+                <w:b w:val="0"/>
+                <w:bCs w:val="0"/>
+              </w:rPr>
+              <w:t>inserisciInfoTemplate</w:t>
+            </w:r>
+            <w:proofErr w:type="spellEnd"/>
             <w:r>
               <w:rPr>
                 <w:b w:val="0"/>
@@ -4420,55 +4936,184 @@
               </w:rPr>
               <w:t>(</w:t>
             </w:r>
-            <w:r>
-              <w:rPr>
-                <w:b w:val="0"/>
-                <w:bCs w:val="0"/>
-              </w:rPr>
-              <w:t>punti</w:t>
-            </w:r>
-            <w:r>
-              <w:rPr>
-                <w:b w:val="0"/>
-                <w:bCs w:val="0"/>
-              </w:rPr>
-              <w:t xml:space="preserve">Corretta: float, </w:t>
-            </w:r>
-            <w:r>
-              <w:rPr>
-                <w:b w:val="0"/>
-                <w:bCs w:val="0"/>
-              </w:rPr>
-              <w:t>punti</w:t>
-            </w:r>
-            <w:r>
-              <w:rPr>
-                <w:b w:val="0"/>
-                <w:bCs w:val="0"/>
-              </w:rPr>
-              <w:t xml:space="preserve">Errata: float, </w:t>
-            </w:r>
-            <w:r>
-              <w:rPr>
-                <w:b w:val="0"/>
-                <w:bCs w:val="0"/>
-              </w:rPr>
-              <w:t>punti</w:t>
-            </w:r>
-            <w:r>
-              <w:rPr>
-                <w:b w:val="0"/>
-                <w:bCs w:val="0"/>
-              </w:rPr>
-              <w:t>NonData: float</w:t>
-            </w:r>
-            <w:r>
-              <w:rPr>
-                <w:b w:val="0"/>
-                <w:bCs w:val="0"/>
-              </w:rPr>
-              <w:t>, tempoMedio: int, numRisposte: int, numRisposteCorrette: int</w:t>
-            </w:r>
+            <w:proofErr w:type="spellStart"/>
+            <w:proofErr w:type="gramEnd"/>
+            <w:r>
+              <w:rPr>
+                <w:b w:val="0"/>
+                <w:bCs w:val="0"/>
+              </w:rPr>
+              <w:t>puntiCorretta</w:t>
+            </w:r>
+            <w:proofErr w:type="spellEnd"/>
+            <w:r>
+              <w:rPr>
+                <w:b w:val="0"/>
+                <w:bCs w:val="0"/>
+              </w:rPr>
+              <w:t xml:space="preserve">: float, </w:t>
+            </w:r>
+            <w:proofErr w:type="spellStart"/>
+            <w:r>
+              <w:rPr>
+                <w:b w:val="0"/>
+                <w:bCs w:val="0"/>
+              </w:rPr>
+              <w:t>puntiErrata</w:t>
+            </w:r>
+            <w:proofErr w:type="spellEnd"/>
+            <w:r>
+              <w:rPr>
+                <w:b w:val="0"/>
+                <w:bCs w:val="0"/>
+              </w:rPr>
+              <w:t xml:space="preserve">: float, </w:t>
+            </w:r>
+            <w:proofErr w:type="spellStart"/>
+            <w:r>
+              <w:rPr>
+                <w:b w:val="0"/>
+                <w:bCs w:val="0"/>
+              </w:rPr>
+              <w:t>puntiNonData</w:t>
+            </w:r>
+            <w:proofErr w:type="spellEnd"/>
+            <w:r>
+              <w:rPr>
+                <w:b w:val="0"/>
+                <w:bCs w:val="0"/>
+              </w:rPr>
+              <w:t xml:space="preserve">: float, </w:t>
+            </w:r>
+            <w:proofErr w:type="spellStart"/>
+            <w:r>
+              <w:rPr>
+                <w:b w:val="0"/>
+                <w:bCs w:val="0"/>
+              </w:rPr>
+              <w:t>tempoMedio</w:t>
+            </w:r>
+            <w:proofErr w:type="spellEnd"/>
+            <w:r>
+              <w:rPr>
+                <w:b w:val="0"/>
+                <w:bCs w:val="0"/>
+              </w:rPr>
+              <w:t xml:space="preserve">: </w:t>
+            </w:r>
+            <w:proofErr w:type="spellStart"/>
+            <w:r>
+              <w:rPr>
+                <w:b w:val="0"/>
+                <w:bCs w:val="0"/>
+              </w:rPr>
+              <w:t>int</w:t>
+            </w:r>
+            <w:proofErr w:type="spellEnd"/>
+            <w:r>
+              <w:rPr>
+                <w:b w:val="0"/>
+                <w:bCs w:val="0"/>
+              </w:rPr>
+              <w:t xml:space="preserve">, </w:t>
+            </w:r>
+            <w:proofErr w:type="spellStart"/>
+            <w:r>
+              <w:rPr>
+                <w:b w:val="0"/>
+                <w:bCs w:val="0"/>
+              </w:rPr>
+              <w:t>numRisposte</w:t>
+            </w:r>
+            <w:proofErr w:type="spellEnd"/>
+            <w:r>
+              <w:rPr>
+                <w:b w:val="0"/>
+                <w:bCs w:val="0"/>
+              </w:rPr>
+              <w:t xml:space="preserve">: </w:t>
+            </w:r>
+            <w:proofErr w:type="spellStart"/>
+            <w:r>
+              <w:rPr>
+                <w:b w:val="0"/>
+                <w:bCs w:val="0"/>
+              </w:rPr>
+              <w:t>int</w:t>
+            </w:r>
+            <w:proofErr w:type="spellEnd"/>
+            <w:r>
+              <w:rPr>
+                <w:b w:val="0"/>
+                <w:bCs w:val="0"/>
+              </w:rPr>
+              <w:t xml:space="preserve">, </w:t>
+            </w:r>
+            <w:proofErr w:type="spellStart"/>
+            <w:r>
+              <w:rPr>
+                <w:b w:val="0"/>
+                <w:bCs w:val="0"/>
+              </w:rPr>
+              <w:lastRenderedPageBreak/>
+              <w:t>min</w:t>
+            </w:r>
+            <w:r>
+              <w:rPr>
+                <w:b w:val="0"/>
+                <w:bCs w:val="0"/>
+              </w:rPr>
+              <w:t>RisposteCorrette</w:t>
+            </w:r>
+            <w:proofErr w:type="spellEnd"/>
+            <w:r>
+              <w:rPr>
+                <w:b w:val="0"/>
+                <w:bCs w:val="0"/>
+              </w:rPr>
+              <w:t xml:space="preserve">: </w:t>
+            </w:r>
+            <w:proofErr w:type="spellStart"/>
+            <w:r>
+              <w:rPr>
+                <w:b w:val="0"/>
+                <w:bCs w:val="0"/>
+              </w:rPr>
+              <w:t>int</w:t>
+            </w:r>
+            <w:proofErr w:type="spellEnd"/>
+            <w:r>
+              <w:rPr>
+                <w:b w:val="0"/>
+                <w:bCs w:val="0"/>
+              </w:rPr>
+              <w:t xml:space="preserve">, </w:t>
+            </w:r>
+            <w:proofErr w:type="spellStart"/>
+            <w:r>
+              <w:rPr>
+                <w:b w:val="0"/>
+                <w:bCs w:val="0"/>
+              </w:rPr>
+              <w:t>maxRisposteCorrette</w:t>
+            </w:r>
+            <w:proofErr w:type="spellEnd"/>
+            <w:r>
+              <w:rPr>
+                <w:b w:val="0"/>
+                <w:bCs w:val="0"/>
+              </w:rPr>
+              <w:t xml:space="preserve">: </w:t>
+            </w:r>
+            <w:proofErr w:type="spellStart"/>
+            <w:r>
+              <w:rPr>
+                <w:b w:val="0"/>
+                <w:bCs w:val="0"/>
+              </w:rPr>
+              <w:t>int</w:t>
+            </w:r>
+            <w:proofErr w:type="spellEnd"/>
             <w:r>
               <w:rPr>
                 <w:b w:val="0"/>
@@ -4495,6 +5140,7 @@
           </w:tcPr>
           <w:p>
             <w:r>
+              <w:lastRenderedPageBreak/>
               <w:t>Riferimenti</w:t>
             </w:r>
           </w:p>
@@ -4553,8 +5199,17 @@
               <w:cnfStyle w:val="000000000000" w:firstRow="0" w:lastRow="0" w:firstColumn="0" w:lastColumn="0" w:oddVBand="0" w:evenVBand="0" w:oddHBand="0" w:evenHBand="0" w:firstRowFirstColumn="0" w:firstRowLastColumn="0" w:lastRowFirstColumn="0" w:lastRowLastColumn="0"/>
             </w:pPr>
             <w:r>
-              <w:t xml:space="preserve">È in corso la creazione di un TemplatePersonalizzato </w:t>
-            </w:r>
+              <w:t xml:space="preserve">È in corso la creazione di un </w:t>
+            </w:r>
+            <w:proofErr w:type="spellStart"/>
+            <w:r>
+              <w:t>TemplatePersonalizzato</w:t>
+            </w:r>
+            <w:proofErr w:type="spellEnd"/>
+            <w:r>
+              <w:t xml:space="preserve"> </w:t>
+            </w:r>
+            <w:proofErr w:type="spellStart"/>
             <w:r>
               <w:rPr>
                 <w:i/>
@@ -4562,6 +5217,7 @@
               </w:rPr>
               <w:t>tp</w:t>
             </w:r>
+            <w:proofErr w:type="spellEnd"/>
             <w:r>
               <w:t>.</w:t>
             </w:r>
@@ -4584,7 +5240,6 @@
           </w:tcPr>
           <w:p>
             <w:r>
-              <w:lastRenderedPageBreak/>
               <w:t>Post-condizioni</w:t>
             </w:r>
           </w:p>
@@ -4610,6 +5265,7 @@
             <w:r>
               <w:t xml:space="preserve">Sono stati inizializzati gli attributi di </w:t>
             </w:r>
+            <w:proofErr w:type="spellStart"/>
             <w:r>
               <w:rPr>
                 <w:i/>
@@ -4617,6 +5273,7 @@
               </w:rPr>
               <w:t>tp</w:t>
             </w:r>
+            <w:proofErr w:type="spellEnd"/>
             <w:r>
               <w:rPr>
                 <w:i/>
@@ -4627,6 +5284,7 @@
             <w:r>
               <w:t xml:space="preserve">e sono state restituite le istanze </w:t>
             </w:r>
+            <w:proofErr w:type="gramStart"/>
             <w:r>
               <w:rPr>
                 <w:i/>
@@ -4643,7 +5301,11 @@
               <w:t xml:space="preserve">i </w:t>
             </w:r>
             <w:r>
-              <w:t>delle Materie disponibili.</w:t>
+              <w:t>delle</w:t>
+            </w:r>
+            <w:proofErr w:type="gramEnd"/>
+            <w:r>
+              <w:t xml:space="preserve"> Materie disponibili.</w:t>
             </w:r>
           </w:p>
         </w:tc>
@@ -4659,8 +5321,37 @@
         <w:t>NOTA</w:t>
       </w:r>
       <w:r>
-        <w:t>: i nomi degli attributi di Punteggio (trasferiti in TemplatePersonalizzato) sono stati rinominati in: puntiCorretta, puntiErrata, puntiNonData</w:t>
-      </w:r>
+        <w:t xml:space="preserve">: i nomi degli attributi di Punteggio (trasferiti in </w:t>
+      </w:r>
+      <w:proofErr w:type="spellStart"/>
+      <w:r>
+        <w:t>TemplatePersonalizzato</w:t>
+      </w:r>
+      <w:proofErr w:type="spellEnd"/>
+      <w:r>
+        <w:t xml:space="preserve">) sono stati rinominati in: </w:t>
+      </w:r>
+      <w:proofErr w:type="spellStart"/>
+      <w:r>
+        <w:t>puntiCorretta</w:t>
+      </w:r>
+      <w:proofErr w:type="spellEnd"/>
+      <w:r>
+        <w:t xml:space="preserve">, </w:t>
+      </w:r>
+      <w:proofErr w:type="spellStart"/>
+      <w:r>
+        <w:t>puntiErrata</w:t>
+      </w:r>
+      <w:proofErr w:type="spellEnd"/>
+      <w:r>
+        <w:t xml:space="preserve">, </w:t>
+      </w:r>
+      <w:proofErr w:type="spellStart"/>
+      <w:r>
+        <w:t>puntiNonData</w:t>
+      </w:r>
+      <w:proofErr w:type="spellEnd"/>
       <w:r>
         <w:t xml:space="preserve"> per una maggiore comprensibilità.</w:t>
       </w:r>
@@ -4691,6 +5382,7 @@
         <w:rPr>
           <w:b/>
           <w:bCs/>
+          <w:noProof/>
         </w:rPr>
         <w:drawing>
           <wp:anchor distT="0" distB="0" distL="114300" distR="114300" simplePos="0" relativeHeight="251660288" behindDoc="0" locked="0" layoutInCell="1" allowOverlap="1" wp14:anchorId="38EFA55D" wp14:editId="24C5039C">
@@ -4784,18 +5476,18 @@
           <w:noProof/>
         </w:rPr>
         <w:drawing>
-          <wp:anchor distT="0" distB="0" distL="114300" distR="114300" simplePos="0" relativeHeight="251665408" behindDoc="0" locked="0" layoutInCell="1" allowOverlap="1" wp14:anchorId="0837B95C" wp14:editId="2277108C">
+          <wp:anchor distT="0" distB="0" distL="114300" distR="114300" simplePos="0" relativeHeight="251668480" behindDoc="0" locked="0" layoutInCell="1" allowOverlap="1" wp14:anchorId="56934AED" wp14:editId="525AEE2E">
             <wp:simplePos x="0" y="0"/>
-            <wp:positionH relativeFrom="margin">
-              <wp:posOffset>-887304</wp:posOffset>
+            <wp:positionH relativeFrom="page">
+              <wp:align>left</wp:align>
             </wp:positionH>
             <wp:positionV relativeFrom="paragraph">
-              <wp:posOffset>221037</wp:posOffset>
+              <wp:posOffset>392282</wp:posOffset>
             </wp:positionV>
-            <wp:extent cx="7548500" cy="1924334"/>
-            <wp:effectExtent l="0" t="0" r="0" b="0"/>
-            <wp:wrapTopAndBottom/>
-            <wp:docPr id="10" name="Immagine 10"/>
+            <wp:extent cx="8873346" cy="2275013"/>
+            <wp:effectExtent l="0" t="0" r="4445" b="0"/>
+            <wp:wrapSquare wrapText="bothSides"/>
+            <wp:docPr id="8" name="Immagine 8"/>
             <wp:cNvGraphicFramePr>
               <a:graphicFrameLocks xmlns:a="http://schemas.openxmlformats.org/drawingml/2006/main" noChangeAspect="1"/>
             </wp:cNvGraphicFramePr>
@@ -4803,7 +5495,7 @@
               <a:graphicData uri="http://schemas.openxmlformats.org/drawingml/2006/picture">
                 <pic:pic xmlns:pic="http://schemas.openxmlformats.org/drawingml/2006/picture">
                   <pic:nvPicPr>
-                    <pic:cNvPr id="0" name="Picture 2"/>
+                    <pic:cNvPr id="0" name="Picture 4"/>
                     <pic:cNvPicPr>
                       <a:picLocks noChangeAspect="1" noChangeArrowheads="1"/>
                     </pic:cNvPicPr>
@@ -4824,7 +5516,7 @@
                   <pic:spPr bwMode="auto">
                     <a:xfrm>
                       <a:off x="0" y="0"/>
-                      <a:ext cx="7549614" cy="1924618"/>
+                      <a:ext cx="8873346" cy="2275013"/>
                     </a:xfrm>
                     <a:prstGeom prst="rect">
                       <a:avLst/>
@@ -4880,47 +5572,6 @@
     </w:p>
     <w:p>
       <w:pPr>
-        <w:rPr>
-          <w:b/>
-          <w:bCs/>
-        </w:rPr>
-      </w:pPr>
-    </w:p>
-    <w:p>
-      <w:pPr>
-        <w:rPr>
-          <w:b/>
-          <w:bCs/>
-        </w:rPr>
-      </w:pPr>
-    </w:p>
-    <w:p>
-      <w:pPr>
-        <w:rPr>
-          <w:b/>
-          <w:bCs/>
-        </w:rPr>
-      </w:pPr>
-    </w:p>
-    <w:p>
-      <w:pPr>
-        <w:rPr>
-          <w:b/>
-          <w:bCs/>
-        </w:rPr>
-      </w:pPr>
-    </w:p>
-    <w:p>
-      <w:pPr>
-        <w:rPr>
-          <w:b/>
-          <w:bCs/>
-        </w:rPr>
-      </w:pPr>
-    </w:p>
-    <w:p>
-      <w:pPr>
-        <w:pStyle w:val="Paragrafoelenco"/>
         <w:rPr>
           <w:b/>
           <w:bCs/>
@@ -5041,6 +5692,7 @@
         <w:rPr>
           <w:b/>
           <w:bCs/>
+          <w:noProof/>
         </w:rPr>
         <w:drawing>
           <wp:anchor distT="0" distB="0" distL="114300" distR="114300" simplePos="0" relativeHeight="251661312" behindDoc="0" locked="0" layoutInCell="1" allowOverlap="1" wp14:anchorId="3895C956" wp14:editId="6FC4C6B9">
@@ -5126,18 +5778,18 @@
         </w:rPr>
         <w:lastRenderedPageBreak/>
         <w:drawing>
-          <wp:anchor distT="0" distB="0" distL="114300" distR="114300" simplePos="0" relativeHeight="251664384" behindDoc="0" locked="0" layoutInCell="1" allowOverlap="1" wp14:anchorId="71C11E5B" wp14:editId="418BA8EA">
+          <wp:anchor distT="0" distB="0" distL="114300" distR="114300" simplePos="0" relativeHeight="251669504" behindDoc="0" locked="0" layoutInCell="1" allowOverlap="1" wp14:anchorId="4C817732" wp14:editId="5D1849D6">
             <wp:simplePos x="0" y="0"/>
             <wp:positionH relativeFrom="margin">
               <wp:align>center</wp:align>
             </wp:positionH>
             <wp:positionV relativeFrom="paragraph">
-              <wp:posOffset>384485</wp:posOffset>
+              <wp:posOffset>254325</wp:posOffset>
             </wp:positionV>
-            <wp:extent cx="7256145" cy="5528310"/>
-            <wp:effectExtent l="0" t="0" r="1905" b="0"/>
+            <wp:extent cx="6506845" cy="4729480"/>
+            <wp:effectExtent l="0" t="0" r="8255" b="0"/>
             <wp:wrapTopAndBottom/>
-            <wp:docPr id="9" name="Immagine 9"/>
+            <wp:docPr id="12" name="Immagine 12"/>
             <wp:cNvGraphicFramePr>
               <a:graphicFrameLocks xmlns:a="http://schemas.openxmlformats.org/drawingml/2006/main" noChangeAspect="1"/>
             </wp:cNvGraphicFramePr>
@@ -5145,7 +5797,7 @@
               <a:graphicData uri="http://schemas.openxmlformats.org/drawingml/2006/picture">
                 <pic:pic xmlns:pic="http://schemas.openxmlformats.org/drawingml/2006/picture">
                   <pic:nvPicPr>
-                    <pic:cNvPr id="0" name="Picture 1"/>
+                    <pic:cNvPr id="0" name="Picture 5"/>
                     <pic:cNvPicPr>
                       <a:picLocks noChangeAspect="1" noChangeArrowheads="1"/>
                     </pic:cNvPicPr>
@@ -5166,7 +5818,7 @@
                   <pic:spPr bwMode="auto">
                     <a:xfrm>
                       <a:off x="0" y="0"/>
-                      <a:ext cx="7256145" cy="5528310"/>
+                      <a:ext cx="6506845" cy="4729480"/>
                     </a:xfrm>
                     <a:prstGeom prst="rect">
                       <a:avLst/>

--- a/Iterazione 2/2022_01_14_UniCTest_Elaborazione_2.docx
+++ b/Iterazione 2/2022_01_14_UniCTest_Elaborazione_2.docx
@@ -125,7 +125,7 @@
           <w:r>
             <w:fldChar w:fldCharType="separate"/>
           </w:r>
-          <w:hyperlink w:anchor="_Toc93162572" w:history="1">
+          <w:hyperlink w:anchor="_Toc94192394" w:history="1">
             <w:r>
               <w:rPr>
                 <w:rStyle w:val="Collegamentoipertestuale"/>
@@ -167,7 +167,7 @@
                 <w:noProof/>
                 <w:webHidden/>
               </w:rPr>
-              <w:instrText xml:space="preserve"> PAGEREF _Toc93162572 \h </w:instrText>
+              <w:instrText xml:space="preserve"> PAGEREF _Toc94192394 \h </w:instrText>
             </w:r>
             <w:r>
               <w:rPr>
@@ -211,7 +211,7 @@
               <w:lang w:eastAsia="it-IT"/>
             </w:rPr>
           </w:pPr>
-          <w:hyperlink w:anchor="_Toc93162573" w:history="1">
+          <w:hyperlink w:anchor="_Toc94192395" w:history="1">
             <w:r>
               <w:rPr>
                 <w:rStyle w:val="Collegamentoipertestuale"/>
@@ -253,7 +253,7 @@
                 <w:noProof/>
                 <w:webHidden/>
               </w:rPr>
-              <w:instrText xml:space="preserve"> PAGEREF _Toc93162573 \h </w:instrText>
+              <w:instrText xml:space="preserve"> PAGEREF _Toc94192395 \h </w:instrText>
             </w:r>
             <w:r>
               <w:rPr>
@@ -297,7 +297,7 @@
               <w:lang w:eastAsia="it-IT"/>
             </w:rPr>
           </w:pPr>
-          <w:hyperlink w:anchor="_Toc93162574" w:history="1">
+          <w:hyperlink w:anchor="_Toc94192396" w:history="1">
             <w:r>
               <w:rPr>
                 <w:rStyle w:val="Collegamentoipertestuale"/>
@@ -339,7 +339,7 @@
                 <w:noProof/>
                 <w:webHidden/>
               </w:rPr>
-              <w:instrText xml:space="preserve"> PAGEREF _Toc93162574 \h </w:instrText>
+              <w:instrText xml:space="preserve"> PAGEREF _Toc94192396 \h </w:instrText>
             </w:r>
             <w:r>
               <w:rPr>
@@ -383,7 +383,7 @@
               <w:lang w:eastAsia="it-IT"/>
             </w:rPr>
           </w:pPr>
-          <w:hyperlink w:anchor="_Toc93162575" w:history="1">
+          <w:hyperlink w:anchor="_Toc94192397" w:history="1">
             <w:r>
               <w:rPr>
                 <w:rStyle w:val="Collegamentoipertestuale"/>
@@ -425,7 +425,7 @@
                 <w:noProof/>
                 <w:webHidden/>
               </w:rPr>
-              <w:instrText xml:space="preserve"> PAGEREF _Toc93162575 \h </w:instrText>
+              <w:instrText xml:space="preserve"> PAGEREF _Toc94192397 \h </w:instrText>
             </w:r>
             <w:r>
               <w:rPr>
@@ -469,7 +469,7 @@
               <w:lang w:eastAsia="it-IT"/>
             </w:rPr>
           </w:pPr>
-          <w:hyperlink w:anchor="_Toc93162576" w:history="1">
+          <w:hyperlink w:anchor="_Toc94192398" w:history="1">
             <w:r>
               <w:rPr>
                 <w:rStyle w:val="Collegamentoipertestuale"/>
@@ -511,7 +511,7 @@
                 <w:noProof/>
                 <w:webHidden/>
               </w:rPr>
-              <w:instrText xml:space="preserve"> PAGEREF _Toc93162576 \h </w:instrText>
+              <w:instrText xml:space="preserve"> PAGEREF _Toc94192398 \h </w:instrText>
             </w:r>
             <w:r>
               <w:rPr>
@@ -555,7 +555,7 @@
               <w:lang w:eastAsia="it-IT"/>
             </w:rPr>
           </w:pPr>
-          <w:hyperlink w:anchor="_Toc93162577" w:history="1">
+          <w:hyperlink w:anchor="_Toc94192399" w:history="1">
             <w:r>
               <w:rPr>
                 <w:rStyle w:val="Collegamentoipertestuale"/>
@@ -597,7 +597,7 @@
                 <w:noProof/>
                 <w:webHidden/>
               </w:rPr>
-              <w:instrText xml:space="preserve"> PAGEREF _Toc93162577 \h </w:instrText>
+              <w:instrText xml:space="preserve"> PAGEREF _Toc94192399 \h </w:instrText>
             </w:r>
             <w:r>
               <w:rPr>
@@ -617,7 +617,7 @@
                 <w:noProof/>
                 <w:webHidden/>
               </w:rPr>
-              <w:t>4</w:t>
+              <w:t>5</w:t>
             </w:r>
             <w:r>
               <w:rPr>
@@ -640,7 +640,7 @@
               <w:lang w:eastAsia="it-IT"/>
             </w:rPr>
           </w:pPr>
-          <w:hyperlink w:anchor="_Toc93162578" w:history="1">
+          <w:hyperlink w:anchor="_Toc94192400" w:history="1">
             <w:r>
               <w:rPr>
                 <w:rStyle w:val="Collegamentoipertestuale"/>
@@ -667,7 +667,7 @@
                 <w:noProof/>
                 <w:webHidden/>
               </w:rPr>
-              <w:instrText xml:space="preserve"> PAGEREF _Toc93162578 \h </w:instrText>
+              <w:instrText xml:space="preserve"> PAGEREF _Toc94192400 \h </w:instrText>
             </w:r>
             <w:r>
               <w:rPr>
@@ -687,7 +687,7 @@
                 <w:noProof/>
                 <w:webHidden/>
               </w:rPr>
-              <w:t>4</w:t>
+              <w:t>5</w:t>
             </w:r>
             <w:r>
               <w:rPr>
@@ -710,7 +710,7 @@
               <w:lang w:eastAsia="it-IT"/>
             </w:rPr>
           </w:pPr>
-          <w:hyperlink w:anchor="_Toc93162579" w:history="1">
+          <w:hyperlink w:anchor="_Toc94192401" w:history="1">
             <w:r>
               <w:rPr>
                 <w:rStyle w:val="Collegamentoipertestuale"/>
@@ -737,7 +737,7 @@
                 <w:noProof/>
                 <w:webHidden/>
               </w:rPr>
-              <w:instrText xml:space="preserve"> PAGEREF _Toc93162579 \h </w:instrText>
+              <w:instrText xml:space="preserve"> PAGEREF _Toc94192401 \h </w:instrText>
             </w:r>
             <w:r>
               <w:rPr>
@@ -757,7 +757,7 @@
                 <w:noProof/>
                 <w:webHidden/>
               </w:rPr>
-              <w:t>4</w:t>
+              <w:t>5</w:t>
             </w:r>
             <w:r>
               <w:rPr>
@@ -780,7 +780,7 @@
               <w:lang w:eastAsia="it-IT"/>
             </w:rPr>
           </w:pPr>
-          <w:hyperlink w:anchor="_Toc93162580" w:history="1">
+          <w:hyperlink w:anchor="_Toc94192402" w:history="1">
             <w:r>
               <w:rPr>
                 <w:rStyle w:val="Collegamentoipertestuale"/>
@@ -807,7 +807,7 @@
                 <w:noProof/>
                 <w:webHidden/>
               </w:rPr>
-              <w:instrText xml:space="preserve"> PAGEREF _Toc93162580 \h </w:instrText>
+              <w:instrText xml:space="preserve"> PAGEREF _Toc94192402 \h </w:instrText>
             </w:r>
             <w:r>
               <w:rPr>
@@ -827,7 +827,7 @@
                 <w:noProof/>
                 <w:webHidden/>
               </w:rPr>
-              <w:t>4</w:t>
+              <w:t>5</w:t>
             </w:r>
             <w:r>
               <w:rPr>
@@ -850,7 +850,7 @@
               <w:lang w:eastAsia="it-IT"/>
             </w:rPr>
           </w:pPr>
-          <w:hyperlink w:anchor="_Toc93162581" w:history="1">
+          <w:hyperlink w:anchor="_Toc94192403" w:history="1">
             <w:r>
               <w:rPr>
                 <w:rStyle w:val="Collegamentoipertestuale"/>
@@ -877,7 +877,7 @@
                 <w:noProof/>
                 <w:webHidden/>
               </w:rPr>
-              <w:instrText xml:space="preserve"> PAGEREF _Toc93162581 \h </w:instrText>
+              <w:instrText xml:space="preserve"> PAGEREF _Toc94192403 \h </w:instrText>
             </w:r>
             <w:r>
               <w:rPr>
@@ -897,7 +897,7 @@
                 <w:noProof/>
                 <w:webHidden/>
               </w:rPr>
-              <w:t>4</w:t>
+              <w:t>5</w:t>
             </w:r>
             <w:r>
               <w:rPr>
@@ -920,7 +920,7 @@
               <w:lang w:eastAsia="it-IT"/>
             </w:rPr>
           </w:pPr>
-          <w:hyperlink w:anchor="_Toc93162582" w:history="1">
+          <w:hyperlink w:anchor="_Toc94192404" w:history="1">
             <w:r>
               <w:rPr>
                 <w:rStyle w:val="Collegamentoipertestuale"/>
@@ -947,7 +947,7 @@
                 <w:noProof/>
                 <w:webHidden/>
               </w:rPr>
-              <w:instrText xml:space="preserve"> PAGEREF _Toc93162582 \h </w:instrText>
+              <w:instrText xml:space="preserve"> PAGEREF _Toc94192404 \h </w:instrText>
             </w:r>
             <w:r>
               <w:rPr>
@@ -967,7 +967,77 @@
                 <w:noProof/>
                 <w:webHidden/>
               </w:rPr>
-              <w:t>5</w:t>
+              <w:t>6</w:t>
+            </w:r>
+            <w:r>
+              <w:rPr>
+                <w:noProof/>
+                <w:webHidden/>
+              </w:rPr>
+              <w:fldChar w:fldCharType="end"/>
+            </w:r>
+          </w:hyperlink>
+        </w:p>
+        <w:p>
+          <w:pPr>
+            <w:pStyle w:val="Sommario3"/>
+            <w:tabs>
+              <w:tab w:val="right" w:leader="dot" w:pos="9062"/>
+            </w:tabs>
+            <w:rPr>
+              <w:noProof/>
+              <w:sz w:val="22"/>
+              <w:lang w:eastAsia="it-IT"/>
+            </w:rPr>
+          </w:pPr>
+          <w:hyperlink w:anchor="_Toc94192405" w:history="1">
+            <w:r>
+              <w:rPr>
+                <w:rStyle w:val="Collegamentoipertestuale"/>
+                <w:noProof/>
+              </w:rPr>
+              <w:t>CO6</w:t>
+            </w:r>
+            <w:r>
+              <w:rPr>
+                <w:noProof/>
+                <w:webHidden/>
+              </w:rPr>
+              <w:tab/>
+            </w:r>
+            <w:r>
+              <w:rPr>
+                <w:noProof/>
+                <w:webHidden/>
+              </w:rPr>
+              <w:fldChar w:fldCharType="begin"/>
+            </w:r>
+            <w:r>
+              <w:rPr>
+                <w:noProof/>
+                <w:webHidden/>
+              </w:rPr>
+              <w:instrText xml:space="preserve"> PAGEREF _Toc94192405 \h </w:instrText>
+            </w:r>
+            <w:r>
+              <w:rPr>
+                <w:noProof/>
+                <w:webHidden/>
+              </w:rPr>
+            </w:r>
+            <w:r>
+              <w:rPr>
+                <w:noProof/>
+                <w:webHidden/>
+              </w:rPr>
+              <w:fldChar w:fldCharType="separate"/>
+            </w:r>
+            <w:r>
+              <w:rPr>
+                <w:noProof/>
+                <w:webHidden/>
+              </w:rPr>
+              <w:t>6</w:t>
             </w:r>
             <w:r>
               <w:rPr>
@@ -991,7 +1061,7 @@
               <w:lang w:eastAsia="it-IT"/>
             </w:rPr>
           </w:pPr>
-          <w:hyperlink w:anchor="_Toc93162583" w:history="1">
+          <w:hyperlink w:anchor="_Toc94192406" w:history="1">
             <w:r>
               <w:rPr>
                 <w:rStyle w:val="Collegamentoipertestuale"/>
@@ -1033,7 +1103,7 @@
                 <w:noProof/>
                 <w:webHidden/>
               </w:rPr>
-              <w:instrText xml:space="preserve"> PAGEREF _Toc93162583 \h </w:instrText>
+              <w:instrText xml:space="preserve"> PAGEREF _Toc94192406 \h </w:instrText>
             </w:r>
             <w:r>
               <w:rPr>
@@ -1053,7 +1123,77 @@
                 <w:noProof/>
                 <w:webHidden/>
               </w:rPr>
-              <w:t>5</w:t>
+              <w:t>6</w:t>
+            </w:r>
+            <w:r>
+              <w:rPr>
+                <w:noProof/>
+                <w:webHidden/>
+              </w:rPr>
+              <w:fldChar w:fldCharType="end"/>
+            </w:r>
+          </w:hyperlink>
+        </w:p>
+        <w:p>
+          <w:pPr>
+            <w:pStyle w:val="Sommario3"/>
+            <w:tabs>
+              <w:tab w:val="right" w:leader="dot" w:pos="9062"/>
+            </w:tabs>
+            <w:rPr>
+              <w:noProof/>
+              <w:sz w:val="22"/>
+              <w:lang w:eastAsia="it-IT"/>
+            </w:rPr>
+          </w:pPr>
+          <w:hyperlink w:anchor="_Toc94192407" w:history="1">
+            <w:r>
+              <w:rPr>
+                <w:rStyle w:val="Collegamentoipertestuale"/>
+                <w:noProof/>
+              </w:rPr>
+              <w:t>CO2 bis</w:t>
+            </w:r>
+            <w:r>
+              <w:rPr>
+                <w:noProof/>
+                <w:webHidden/>
+              </w:rPr>
+              <w:tab/>
+            </w:r>
+            <w:r>
+              <w:rPr>
+                <w:noProof/>
+                <w:webHidden/>
+              </w:rPr>
+              <w:fldChar w:fldCharType="begin"/>
+            </w:r>
+            <w:r>
+              <w:rPr>
+                <w:noProof/>
+                <w:webHidden/>
+              </w:rPr>
+              <w:instrText xml:space="preserve"> PAGEREF _Toc94192407 \h </w:instrText>
+            </w:r>
+            <w:r>
+              <w:rPr>
+                <w:noProof/>
+                <w:webHidden/>
+              </w:rPr>
+            </w:r>
+            <w:r>
+              <w:rPr>
+                <w:noProof/>
+                <w:webHidden/>
+              </w:rPr>
+              <w:fldChar w:fldCharType="separate"/>
+            </w:r>
+            <w:r>
+              <w:rPr>
+                <w:noProof/>
+                <w:webHidden/>
+              </w:rPr>
+              <w:t>6</w:t>
             </w:r>
             <w:r>
               <w:rPr>
@@ -1077,7 +1217,7 @@
               <w:lang w:eastAsia="it-IT"/>
             </w:rPr>
           </w:pPr>
-          <w:hyperlink w:anchor="_Toc93162584" w:history="1">
+          <w:hyperlink w:anchor="_Toc94192408" w:history="1">
             <w:r>
               <w:rPr>
                 <w:rStyle w:val="Collegamentoipertestuale"/>
@@ -1119,7 +1259,7 @@
                 <w:noProof/>
                 <w:webHidden/>
               </w:rPr>
-              <w:instrText xml:space="preserve"> PAGEREF _Toc93162584 \h </w:instrText>
+              <w:instrText xml:space="preserve"> PAGEREF _Toc94192408 \h </w:instrText>
             </w:r>
             <w:r>
               <w:rPr>
@@ -1139,7 +1279,7 @@
                 <w:noProof/>
                 <w:webHidden/>
               </w:rPr>
-              <w:t>5</w:t>
+              <w:t>7</w:t>
             </w:r>
             <w:r>
               <w:rPr>
@@ -1163,7 +1303,7 @@
               <w:lang w:eastAsia="it-IT"/>
             </w:rPr>
           </w:pPr>
-          <w:hyperlink w:anchor="_Toc93162585" w:history="1">
+          <w:hyperlink w:anchor="_Toc94192409" w:history="1">
             <w:r>
               <w:rPr>
                 <w:rStyle w:val="Collegamentoipertestuale"/>
@@ -1205,7 +1345,7 @@
                 <w:noProof/>
                 <w:webHidden/>
               </w:rPr>
-              <w:instrText xml:space="preserve"> PAGEREF _Toc93162585 \h </w:instrText>
+              <w:instrText xml:space="preserve"> PAGEREF _Toc94192409 \h </w:instrText>
             </w:r>
             <w:r>
               <w:rPr>
@@ -1225,7 +1365,7 @@
                 <w:noProof/>
                 <w:webHidden/>
               </w:rPr>
-              <w:t>5</w:t>
+              <w:t>9</w:t>
             </w:r>
             <w:r>
               <w:rPr>
@@ -1267,7 +1407,7 @@
       <w:pPr>
         <w:pStyle w:val="Titolo1"/>
       </w:pPr>
-      <w:bookmarkStart w:id="0" w:name="_Toc93162572"/>
+      <w:bookmarkStart w:id="0" w:name="_Toc94192394"/>
       <w:r>
         <w:lastRenderedPageBreak/>
         <w:t>Versione</w:t>
@@ -1432,7 +1572,7 @@
       <w:pPr>
         <w:pStyle w:val="Titolo1"/>
       </w:pPr>
-      <w:bookmarkStart w:id="1" w:name="_Toc93162573"/>
+      <w:bookmarkStart w:id="1" w:name="_Toc94192395"/>
       <w:r>
         <w:t xml:space="preserve">Introduzione e </w:t>
       </w:r>
@@ -1443,15 +1583,7 @@
     </w:p>
     <w:p>
       <w:r>
-        <w:t xml:space="preserve">Nella </w:t>
-      </w:r>
-      <w:proofErr w:type="gramStart"/>
-      <w:r>
-        <w:t>2°</w:t>
-      </w:r>
-      <w:proofErr w:type="gramEnd"/>
-      <w:r>
-        <w:t xml:space="preserve"> iterazione della</w:t>
+        <w:t>Nella 2° iterazione della</w:t>
       </w:r>
       <w:r>
         <w:t xml:space="preserve"> fase di </w:t>
@@ -1571,16 +1703,6 @@
           <w:bCs/>
         </w:rPr>
         <w:t>ominio</w:t>
-      </w:r>
-      <w:r>
-        <w:rPr>
-          <w:b/>
-          <w:bCs/>
-        </w:rPr>
-        <w:t xml:space="preserve"> </w:t>
-      </w:r>
-      <w:r>
-        <w:t>(da aggiornare)</w:t>
       </w:r>
     </w:p>
     <w:p>
@@ -1720,31 +1842,16 @@
         </w:rPr>
         <w:t>)</w:t>
       </w:r>
-      <w:r>
-        <w:rPr>
-          <w:b/>
-          <w:bCs/>
-        </w:rPr>
-        <w:t xml:space="preserve"> </w:t>
-      </w:r>
-      <w:r>
-        <w:t>(da aggiornare)</w:t>
-      </w:r>
     </w:p>
     <w:p>
       <w:r>
         <w:t xml:space="preserve">La </w:t>
       </w:r>
-      <w:proofErr w:type="gramStart"/>
       <w:r>
         <w:t>2</w:t>
       </w:r>
       <w:r>
-        <w:t>°</w:t>
-      </w:r>
-      <w:proofErr w:type="gramEnd"/>
-      <w:r>
-        <w:t xml:space="preserve"> iterazione della fase di elaborazione prevederà </w:t>
+        <w:t xml:space="preserve">° iterazione della fase di elaborazione prevederà </w:t>
       </w:r>
       <w:r>
         <w:t>diversi step</w:t>
@@ -1850,7 +1957,7 @@
       <w:pPr>
         <w:pStyle w:val="Titolo1"/>
       </w:pPr>
-      <w:bookmarkStart w:id="2" w:name="_Toc93162574"/>
+      <w:bookmarkStart w:id="2" w:name="_Toc94192396"/>
       <w:r>
         <w:t>Analisi Orientata agli Oggetti</w:t>
       </w:r>
@@ -1860,7 +1967,7 @@
       <w:pPr>
         <w:pStyle w:val="Titolo2"/>
       </w:pPr>
-      <w:bookmarkStart w:id="3" w:name="_Toc93162575"/>
+      <w:bookmarkStart w:id="3" w:name="_Toc94192397"/>
       <w:r>
         <w:t>Modello di dominio</w:t>
       </w:r>
@@ -2661,7 +2768,7 @@
       <w:pPr>
         <w:pStyle w:val="Titolo2"/>
       </w:pPr>
-      <w:bookmarkStart w:id="4" w:name="_Toc93162576"/>
+      <w:bookmarkStart w:id="4" w:name="_Toc94192398"/>
       <w:r>
         <w:t>Diagramma di Sequenza di Sistema</w:t>
       </w:r>
@@ -2734,7 +2841,7 @@
       <w:pPr>
         <w:pStyle w:val="Titolo2"/>
       </w:pPr>
-      <w:bookmarkStart w:id="5" w:name="_Toc93162577"/>
+      <w:bookmarkStart w:id="5" w:name="_Toc94192399"/>
       <w:r>
         <w:lastRenderedPageBreak/>
         <w:t>Contratti delle Operazioni</w:t>
@@ -2765,7 +2872,7 @@
           <w:szCs w:val="32"/>
         </w:rPr>
       </w:pPr>
-      <w:bookmarkStart w:id="6" w:name="_Toc93162578"/>
+      <w:bookmarkStart w:id="6" w:name="_Toc94192400"/>
       <w:r>
         <w:rPr>
           <w:sz w:val="32"/>
@@ -2825,7 +2932,6 @@
               </w:rPr>
             </w:pPr>
             <w:proofErr w:type="spellStart"/>
-            <w:proofErr w:type="gramStart"/>
             <w:r>
               <w:rPr>
                 <w:b w:val="0"/>
@@ -2841,7 +2947,6 @@
               </w:rPr>
               <w:t>(</w:t>
             </w:r>
-            <w:proofErr w:type="gramEnd"/>
             <w:r>
               <w:rPr>
                 <w:b w:val="0"/>
@@ -3055,7 +3160,7 @@
           <w:szCs w:val="32"/>
         </w:rPr>
       </w:pPr>
-      <w:bookmarkStart w:id="7" w:name="_Toc93162579"/>
+      <w:bookmarkStart w:id="7" w:name="_Toc94192401"/>
       <w:r>
         <w:rPr>
           <w:sz w:val="32"/>
@@ -3115,7 +3220,6 @@
               </w:rPr>
             </w:pPr>
             <w:proofErr w:type="spellStart"/>
-            <w:proofErr w:type="gramStart"/>
             <w:r>
               <w:rPr>
                 <w:b w:val="0"/>
@@ -3132,7 +3236,6 @@
               <w:t>(</w:t>
             </w:r>
             <w:proofErr w:type="spellStart"/>
-            <w:proofErr w:type="gramEnd"/>
             <w:r>
               <w:rPr>
                 <w:b w:val="0"/>
@@ -3369,7 +3472,7 @@
           <w:szCs w:val="32"/>
         </w:rPr>
       </w:pPr>
-      <w:bookmarkStart w:id="8" w:name="_Toc93162580"/>
+      <w:bookmarkStart w:id="8" w:name="_Toc94192402"/>
       <w:r>
         <w:rPr>
           <w:sz w:val="32"/>
@@ -3429,7 +3532,6 @@
               </w:rPr>
             </w:pPr>
             <w:proofErr w:type="spellStart"/>
-            <w:proofErr w:type="gramStart"/>
             <w:r>
               <w:rPr>
                 <w:b w:val="0"/>
@@ -3453,7 +3555,6 @@
               <w:t>(</w:t>
             </w:r>
             <w:proofErr w:type="spellStart"/>
-            <w:proofErr w:type="gramEnd"/>
             <w:r>
               <w:rPr>
                 <w:b w:val="0"/>
@@ -3629,7 +3730,6 @@
               <w:t xml:space="preserve">L’attributo </w:t>
             </w:r>
             <w:proofErr w:type="spellStart"/>
-            <w:proofErr w:type="gramStart"/>
             <w:r>
               <w:rPr>
                 <w:i/>
@@ -3648,7 +3748,6 @@
               <w:t>tempoMedio</w:t>
             </w:r>
             <w:proofErr w:type="spellEnd"/>
-            <w:proofErr w:type="gramEnd"/>
             <w:r>
               <w:t xml:space="preserve"> è stato inizializzato a </w:t>
             </w:r>
@@ -3677,7 +3776,7 @@
           <w:szCs w:val="32"/>
         </w:rPr>
       </w:pPr>
-      <w:bookmarkStart w:id="9" w:name="_Toc93162581"/>
+      <w:bookmarkStart w:id="9" w:name="_Toc94192403"/>
       <w:r>
         <w:rPr>
           <w:sz w:val="32"/>
@@ -3737,7 +3836,6 @@
               </w:rPr>
             </w:pPr>
             <w:proofErr w:type="spellStart"/>
-            <w:proofErr w:type="gramStart"/>
             <w:r>
               <w:rPr>
                 <w:b w:val="0"/>
@@ -3754,7 +3852,6 @@
               <w:t>(</w:t>
             </w:r>
             <w:proofErr w:type="spellStart"/>
-            <w:proofErr w:type="gramEnd"/>
             <w:r>
               <w:rPr>
                 <w:b w:val="0"/>
@@ -4045,7 +4142,6 @@
             <w:r>
               <w:t xml:space="preserve">istanze </w:t>
             </w:r>
-            <w:proofErr w:type="gramStart"/>
             <w:r>
               <w:rPr>
                 <w:i/>
@@ -4062,11 +4158,7 @@
               <w:t>i</w:t>
             </w:r>
             <w:r>
-              <w:t xml:space="preserve"> delle</w:t>
-            </w:r>
-            <w:proofErr w:type="gramEnd"/>
-            <w:r>
-              <w:t xml:space="preserve"> Materie disponibili.</w:t>
+              <w:t xml:space="preserve"> delle Materie disponibili.</w:t>
             </w:r>
           </w:p>
         </w:tc>
@@ -4085,7 +4177,7 @@
           <w:szCs w:val="32"/>
         </w:rPr>
       </w:pPr>
-      <w:bookmarkStart w:id="10" w:name="_Toc93162582"/>
+      <w:bookmarkStart w:id="10" w:name="_Toc94192404"/>
       <w:r>
         <w:rPr>
           <w:sz w:val="32"/>
@@ -4146,7 +4238,6 @@
               </w:rPr>
             </w:pPr>
             <w:proofErr w:type="spellStart"/>
-            <w:proofErr w:type="gramStart"/>
             <w:r>
               <w:rPr>
                 <w:b w:val="0"/>
@@ -4163,7 +4254,6 @@
               <w:t>(</w:t>
             </w:r>
             <w:proofErr w:type="spellStart"/>
-            <w:proofErr w:type="gramEnd"/>
             <w:r>
               <w:rPr>
                 <w:b w:val="0"/>
@@ -4458,7 +4548,6 @@
               <w:t xml:space="preserve"> di Materia avente l’attributo </w:t>
             </w:r>
             <w:proofErr w:type="spellStart"/>
-            <w:proofErr w:type="gramStart"/>
             <w:r>
               <w:rPr>
                 <w:i/>
@@ -4467,7 +4556,6 @@
               <w:t>m.codice</w:t>
             </w:r>
             <w:proofErr w:type="spellEnd"/>
-            <w:proofErr w:type="gramEnd"/>
             <w:r>
               <w:t xml:space="preserve"> uguale a </w:t>
             </w:r>
@@ -4495,6 +4583,7 @@
           <w:szCs w:val="36"/>
         </w:rPr>
       </w:pPr>
+      <w:bookmarkStart w:id="11" w:name="_Toc94192405"/>
       <w:r>
         <w:rPr>
           <w:sz w:val="32"/>
@@ -4502,6 +4591,7 @@
         </w:rPr>
         <w:t>CO6</w:t>
       </w:r>
+      <w:bookmarkEnd w:id="11"/>
     </w:p>
     <w:tbl>
       <w:tblPr>
@@ -4553,7 +4643,6 @@
               </w:rPr>
             </w:pPr>
             <w:proofErr w:type="spellStart"/>
-            <w:proofErr w:type="gramStart"/>
             <w:r>
               <w:rPr>
                 <w:b w:val="0"/>
@@ -4574,15 +4663,7 @@
                 <w:b w:val="0"/>
                 <w:bCs w:val="0"/>
               </w:rPr>
-              <w:t>(</w:t>
-            </w:r>
-            <w:proofErr w:type="gramEnd"/>
-            <w:r>
-              <w:rPr>
-                <w:b w:val="0"/>
-                <w:bCs w:val="0"/>
-              </w:rPr>
-              <w:t>)</w:t>
+              <w:t>()</w:t>
             </w:r>
           </w:p>
         </w:tc>
@@ -4758,11 +4839,11 @@
       <w:pPr>
         <w:pStyle w:val="Titolo1"/>
       </w:pPr>
-      <w:bookmarkStart w:id="11" w:name="_Toc93162583"/>
+      <w:bookmarkStart w:id="12" w:name="_Toc94192406"/>
       <w:r>
         <w:t>Progettazione Orientata agli Oggetti</w:t>
       </w:r>
-      <w:bookmarkEnd w:id="11"/>
+      <w:bookmarkEnd w:id="12"/>
     </w:p>
     <w:p>
       <w:r>
@@ -4818,15 +4899,7 @@
       </w:r>
       <w:proofErr w:type="spellEnd"/>
       <w:r>
-        <w:t xml:space="preserve"> mediante associazioni 1-1 che non sono destinate a diventare associazioni con molteplicità maggiore. </w:t>
-      </w:r>
-      <w:proofErr w:type="gramStart"/>
-      <w:r>
-        <w:t>Dunque</w:t>
-      </w:r>
-      <w:proofErr w:type="gramEnd"/>
-      <w:r>
-        <w:t xml:space="preserve"> si è scelto di eliminare Punteggio e Formato, mettendo i loro attributi dentro </w:t>
+        <w:t xml:space="preserve"> mediante associazioni 1-1 che non sono destinate a diventare associazioni con molteplicità maggiore. Dunque si è scelto di eliminare Punteggio e Formato, mettendo i loro attributi dentro </w:t>
       </w:r>
       <w:proofErr w:type="spellStart"/>
       <w:r>
@@ -4855,6 +4928,7 @@
           <w:szCs w:val="32"/>
         </w:rPr>
       </w:pPr>
+      <w:bookmarkStart w:id="13" w:name="_Toc94192407"/>
       <w:r>
         <w:rPr>
           <w:sz w:val="32"/>
@@ -4869,6 +4943,7 @@
         </w:rPr>
         <w:t xml:space="preserve"> bis</w:t>
       </w:r>
+      <w:bookmarkEnd w:id="13"/>
     </w:p>
     <w:tbl>
       <w:tblPr>
@@ -4920,7 +4995,6 @@
               </w:rPr>
             </w:pPr>
             <w:proofErr w:type="spellStart"/>
-            <w:proofErr w:type="gramStart"/>
             <w:r>
               <w:rPr>
                 <w:b w:val="0"/>
@@ -4937,7 +5011,6 @@
               <w:t>(</w:t>
             </w:r>
             <w:proofErr w:type="spellStart"/>
-            <w:proofErr w:type="gramEnd"/>
             <w:r>
               <w:rPr>
                 <w:b w:val="0"/>
@@ -5284,7 +5357,6 @@
             <w:r>
               <w:t xml:space="preserve">e sono state restituite le istanze </w:t>
             </w:r>
-            <w:proofErr w:type="gramStart"/>
             <w:r>
               <w:rPr>
                 <w:i/>
@@ -5301,11 +5373,7 @@
               <w:t xml:space="preserve">i </w:t>
             </w:r>
             <w:r>
-              <w:t>delle</w:t>
-            </w:r>
-            <w:proofErr w:type="gramEnd"/>
-            <w:r>
-              <w:t xml:space="preserve"> Materie disponibili.</w:t>
+              <w:t>delle Materie disponibili.</w:t>
             </w:r>
           </w:p>
         </w:tc>
@@ -5360,11 +5428,11 @@
       <w:pPr>
         <w:pStyle w:val="Titolo2"/>
       </w:pPr>
-      <w:bookmarkStart w:id="12" w:name="_Toc93162584"/>
+      <w:bookmarkStart w:id="14" w:name="_Toc94192408"/>
       <w:r>
         <w:t>Diagrammi di interazione</w:t>
       </w:r>
-      <w:bookmarkEnd w:id="12"/>
+      <w:bookmarkEnd w:id="14"/>
     </w:p>
     <w:p>
       <w:pPr>
@@ -5771,7 +5839,7 @@
       <w:pPr>
         <w:pStyle w:val="Titolo2"/>
       </w:pPr>
-      <w:bookmarkStart w:id="13" w:name="_Toc93162585"/>
+      <w:bookmarkStart w:id="15" w:name="_Toc94192409"/>
       <w:r>
         <w:rPr>
           <w:noProof/>
@@ -5843,7 +5911,7 @@
       <w:r>
         <w:t>DCD</w:t>
       </w:r>
-      <w:bookmarkEnd w:id="13"/>
+      <w:bookmarkEnd w:id="15"/>
     </w:p>
     <w:p/>
     <w:p/>
